--- a/Artículo Científico.docx
+++ b/Artículo Científico.docx
@@ -1742,9 +1742,1717 @@
         </w:rPr>
         <w:t>.</w:t>
       </w:r>
-      <w:bookmarkStart w:id="0" w:name="_GoBack"/>
+    </w:p>
+    <w:p>
+      <w:pPr>
+        <w:spacing w:line="240" w:lineRule="auto"/>
+        <w:jc w:val="both"/>
+        <w:rPr>
+          <w:rFonts w:ascii="Times New Roman" w:hAnsi="Times New Roman" w:cs="Times New Roman"/>
+          <w:sz w:val="24"/>
+          <w:szCs w:val="24"/>
+        </w:rPr>
+      </w:pPr>
+      <w:proofErr w:type="spellStart"/>
+      <w:r>
+        <w:rPr>
+          <w:rFonts w:ascii="Times New Roman" w:hAnsi="Times New Roman" w:cs="Times New Roman"/>
+          <w:b/>
+          <w:sz w:val="24"/>
+          <w:szCs w:val="24"/>
+        </w:rPr>
+        <w:t>Keywords</w:t>
+      </w:r>
+      <w:proofErr w:type="spellEnd"/>
+      <w:r>
+        <w:rPr>
+          <w:rFonts w:ascii="Times New Roman" w:hAnsi="Times New Roman" w:cs="Times New Roman"/>
+          <w:b/>
+          <w:sz w:val="24"/>
+          <w:szCs w:val="24"/>
+        </w:rPr>
+        <w:t>:</w:t>
+      </w:r>
+      <w:r>
+        <w:rPr>
+          <w:rFonts w:ascii="Times New Roman" w:hAnsi="Times New Roman" w:cs="Times New Roman"/>
+          <w:sz w:val="24"/>
+          <w:szCs w:val="24"/>
+        </w:rPr>
+        <w:t xml:space="preserve"> Mobile </w:t>
+      </w:r>
+      <w:proofErr w:type="spellStart"/>
+      <w:r>
+        <w:rPr>
+          <w:rFonts w:ascii="Times New Roman" w:hAnsi="Times New Roman" w:cs="Times New Roman"/>
+          <w:sz w:val="24"/>
+          <w:szCs w:val="24"/>
+        </w:rPr>
+        <w:t>application</w:t>
+      </w:r>
+      <w:proofErr w:type="spellEnd"/>
+      <w:r>
+        <w:rPr>
+          <w:rFonts w:ascii="Times New Roman" w:hAnsi="Times New Roman" w:cs="Times New Roman"/>
+          <w:sz w:val="24"/>
+          <w:szCs w:val="24"/>
+        </w:rPr>
+        <w:t xml:space="preserve">, Internet </w:t>
+      </w:r>
+      <w:proofErr w:type="spellStart"/>
+      <w:r>
+        <w:rPr>
+          <w:rFonts w:ascii="Times New Roman" w:hAnsi="Times New Roman" w:cs="Times New Roman"/>
+          <w:sz w:val="24"/>
+          <w:szCs w:val="24"/>
+        </w:rPr>
+        <w:t>of</w:t>
+      </w:r>
+      <w:proofErr w:type="spellEnd"/>
+      <w:r>
+        <w:rPr>
+          <w:rFonts w:ascii="Times New Roman" w:hAnsi="Times New Roman" w:cs="Times New Roman"/>
+          <w:sz w:val="24"/>
+          <w:szCs w:val="24"/>
+        </w:rPr>
+        <w:t xml:space="preserve"> </w:t>
+      </w:r>
+      <w:proofErr w:type="spellStart"/>
+      <w:r>
+        <w:rPr>
+          <w:rFonts w:ascii="Times New Roman" w:hAnsi="Times New Roman" w:cs="Times New Roman"/>
+          <w:sz w:val="24"/>
+          <w:szCs w:val="24"/>
+        </w:rPr>
+        <w:t>the</w:t>
+      </w:r>
+      <w:proofErr w:type="spellEnd"/>
+      <w:r>
+        <w:rPr>
+          <w:rFonts w:ascii="Times New Roman" w:hAnsi="Times New Roman" w:cs="Times New Roman"/>
+          <w:sz w:val="24"/>
+          <w:szCs w:val="24"/>
+        </w:rPr>
+        <w:t xml:space="preserve"> </w:t>
+      </w:r>
+      <w:proofErr w:type="spellStart"/>
+      <w:r>
+        <w:rPr>
+          <w:rFonts w:ascii="Times New Roman" w:hAnsi="Times New Roman" w:cs="Times New Roman"/>
+          <w:sz w:val="24"/>
+          <w:szCs w:val="24"/>
+        </w:rPr>
+        <w:t>things</w:t>
+      </w:r>
+      <w:proofErr w:type="spellEnd"/>
+      <w:r>
+        <w:rPr>
+          <w:rFonts w:ascii="Times New Roman" w:hAnsi="Times New Roman" w:cs="Times New Roman"/>
+          <w:sz w:val="24"/>
+          <w:szCs w:val="24"/>
+        </w:rPr>
+        <w:t xml:space="preserve">, </w:t>
+      </w:r>
+      <w:proofErr w:type="spellStart"/>
+      <w:r>
+        <w:rPr>
+          <w:rFonts w:ascii="Times New Roman" w:hAnsi="Times New Roman" w:cs="Times New Roman"/>
+          <w:sz w:val="24"/>
+          <w:szCs w:val="24"/>
+        </w:rPr>
+        <w:t>Innovation</w:t>
+      </w:r>
+      <w:proofErr w:type="spellEnd"/>
+      <w:r>
+        <w:rPr>
+          <w:rFonts w:ascii="Times New Roman" w:hAnsi="Times New Roman" w:cs="Times New Roman"/>
+          <w:sz w:val="24"/>
+          <w:szCs w:val="24"/>
+        </w:rPr>
+        <w:t xml:space="preserve">, </w:t>
+      </w:r>
+      <w:proofErr w:type="spellStart"/>
+      <w:r>
+        <w:rPr>
+          <w:rFonts w:ascii="Times New Roman" w:hAnsi="Times New Roman" w:cs="Times New Roman"/>
+          <w:sz w:val="24"/>
+          <w:szCs w:val="24"/>
+        </w:rPr>
+        <w:t>Database</w:t>
+      </w:r>
+      <w:proofErr w:type="spellEnd"/>
+      <w:r>
+        <w:rPr>
+          <w:rFonts w:ascii="Times New Roman" w:hAnsi="Times New Roman" w:cs="Times New Roman"/>
+          <w:sz w:val="24"/>
+          <w:szCs w:val="24"/>
+        </w:rPr>
+        <w:t xml:space="preserve"> in </w:t>
+      </w:r>
+      <w:proofErr w:type="spellStart"/>
+      <w:r>
+        <w:rPr>
+          <w:rFonts w:ascii="Times New Roman" w:hAnsi="Times New Roman" w:cs="Times New Roman"/>
+          <w:sz w:val="24"/>
+          <w:szCs w:val="24"/>
+        </w:rPr>
+        <w:t>the</w:t>
+      </w:r>
+      <w:proofErr w:type="spellEnd"/>
+      <w:r>
+        <w:rPr>
+          <w:rFonts w:ascii="Times New Roman" w:hAnsi="Times New Roman" w:cs="Times New Roman"/>
+          <w:sz w:val="24"/>
+          <w:szCs w:val="24"/>
+        </w:rPr>
+        <w:t xml:space="preserve"> </w:t>
+      </w:r>
+      <w:proofErr w:type="spellStart"/>
+      <w:r>
+        <w:rPr>
+          <w:rFonts w:ascii="Times New Roman" w:hAnsi="Times New Roman" w:cs="Times New Roman"/>
+          <w:sz w:val="24"/>
+          <w:szCs w:val="24"/>
+        </w:rPr>
+        <w:t>cloud</w:t>
+      </w:r>
+      <w:proofErr w:type="spellEnd"/>
+      <w:r>
+        <w:rPr>
+          <w:rFonts w:ascii="Times New Roman" w:hAnsi="Times New Roman" w:cs="Times New Roman"/>
+          <w:sz w:val="24"/>
+          <w:szCs w:val="24"/>
+        </w:rPr>
+        <w:t>, Cloud Computing.</w:t>
+      </w:r>
+    </w:p>
+    <w:p>
+      <w:pPr>
+        <w:spacing w:line="240" w:lineRule="auto"/>
+        <w:jc w:val="both"/>
+        <w:rPr>
+          <w:rFonts w:ascii="Times New Roman" w:hAnsi="Times New Roman" w:cs="Times New Roman"/>
+          <w:sz w:val="24"/>
+          <w:szCs w:val="24"/>
+        </w:rPr>
+      </w:pPr>
+    </w:p>
+    <w:p>
+      <w:pPr>
+        <w:spacing w:line="240" w:lineRule="auto"/>
+        <w:jc w:val="center"/>
+        <w:rPr>
+          <w:rFonts w:ascii="Times New Roman" w:hAnsi="Times New Roman" w:cs="Times New Roman"/>
+          <w:b/>
+          <w:sz w:val="28"/>
+          <w:szCs w:val="24"/>
+        </w:rPr>
+        <w:sectPr>
+          <w:pgSz w:w="12240" w:h="15840"/>
+          <w:pgMar w:top="1418" w:right="1418" w:bottom="1418" w:left="1418" w:header="708" w:footer="708" w:gutter="0"/>
+          <w:cols w:space="708"/>
+          <w:docGrid w:linePitch="360"/>
+        </w:sectPr>
+      </w:pPr>
+    </w:p>
+    <w:p>
+      <w:pPr>
+        <w:spacing w:after="0" w:line="240" w:lineRule="auto"/>
+        <w:jc w:val="center"/>
+        <w:rPr>
+          <w:rFonts w:ascii="Times New Roman" w:hAnsi="Times New Roman" w:cs="Times New Roman"/>
+          <w:b/>
+          <w:sz w:val="28"/>
+          <w:szCs w:val="24"/>
+        </w:rPr>
+      </w:pPr>
+      <w:r>
+        <w:rPr>
+          <w:rFonts w:ascii="Times New Roman" w:hAnsi="Times New Roman" w:cs="Times New Roman"/>
+          <w:b/>
+          <w:sz w:val="28"/>
+          <w:szCs w:val="24"/>
+        </w:rPr>
+        <w:lastRenderedPageBreak/>
+        <w:t>INTRODUCCIÓN</w:t>
+      </w:r>
+    </w:p>
+    <w:p>
+      <w:pPr>
+        <w:spacing w:after="0" w:line="240" w:lineRule="auto"/>
+        <w:rPr>
+          <w:rFonts w:ascii="Times New Roman" w:hAnsi="Times New Roman" w:cs="Times New Roman"/>
+          <w:b/>
+          <w:sz w:val="24"/>
+          <w:szCs w:val="24"/>
+        </w:rPr>
+      </w:pPr>
+    </w:p>
+    <w:p>
+      <w:pPr>
+        <w:spacing w:after="0" w:line="240" w:lineRule="auto"/>
+        <w:jc w:val="both"/>
+        <w:rPr>
+          <w:rFonts w:ascii="Times New Roman" w:hAnsi="Times New Roman" w:cs="Times New Roman"/>
+          <w:sz w:val="24"/>
+          <w:szCs w:val="24"/>
+        </w:rPr>
+      </w:pPr>
+      <w:r>
+        <w:rPr>
+          <w:rFonts w:ascii="Times New Roman" w:hAnsi="Times New Roman" w:cs="Times New Roman"/>
+          <w:sz w:val="24"/>
+          <w:szCs w:val="24"/>
+        </w:rPr>
+        <w:t>Conforme pasan los años, el número de vehículos dentro de la ciudad aumentan y, con esto, aumentan también los problemas de movilidad. Esto no solo se ve reflejado en las ya congestionadas vías de las ciudades, sino que además crean problemáticas dentro de los establecimientos, los cuales muchas veces no cuentan con la infraestructura o el capital suficiente para ampliar sus instalaciones.</w:t>
+      </w:r>
+    </w:p>
+    <w:p>
+      <w:pPr>
+        <w:spacing w:after="0" w:line="240" w:lineRule="auto"/>
+        <w:ind w:firstLine="567"/>
+        <w:jc w:val="both"/>
+        <w:rPr>
+          <w:rFonts w:ascii="Times New Roman" w:hAnsi="Times New Roman" w:cs="Times New Roman"/>
+          <w:sz w:val="24"/>
+          <w:szCs w:val="24"/>
+        </w:rPr>
+      </w:pPr>
+      <w:r>
+        <w:rPr>
+          <w:rFonts w:ascii="Times New Roman" w:hAnsi="Times New Roman" w:cs="Times New Roman"/>
+          <w:sz w:val="24"/>
+          <w:szCs w:val="24"/>
+        </w:rPr>
+        <w:t>Centrando este estudio en la Pontificia Universidad Javeriana Cali, es evidente, para las personas que asisten a este establecimiento, que los lugares de estacionamiento no son suficientes para la gran demanda que hay por parte de la comunidad estudiantil, el profesorado y demás usuarios.</w:t>
+      </w:r>
+    </w:p>
+    <w:p>
+      <w:pPr>
+        <w:spacing w:after="0" w:line="240" w:lineRule="auto"/>
+        <w:ind w:firstLine="567"/>
+        <w:jc w:val="both"/>
+        <w:rPr>
+          <w:rFonts w:ascii="Times New Roman" w:hAnsi="Times New Roman" w:cs="Times New Roman"/>
+          <w:sz w:val="24"/>
+          <w:szCs w:val="24"/>
+        </w:rPr>
+      </w:pPr>
+      <w:r>
+        <w:rPr>
+          <w:rFonts w:ascii="Times New Roman" w:hAnsi="Times New Roman" w:cs="Times New Roman"/>
+          <w:sz w:val="24"/>
+          <w:szCs w:val="24"/>
+        </w:rPr>
+        <w:t>Esta problemática por sí sola genera otras que ponen en riesgo tanto a los usuarios como al establecimiento, dado que algunas personas optan por estacionar sus vehículos en lugares no aptos, obstruyendo así las vías por las que se puede transitar o dañando, de manera usual, otros vehículos o propiedad de la universidad.</w:t>
+      </w:r>
+    </w:p>
+    <w:p>
+      <w:pPr>
+        <w:spacing w:after="0" w:line="240" w:lineRule="auto"/>
+        <w:ind w:firstLine="567"/>
+        <w:jc w:val="both"/>
+        <w:rPr>
+          <w:rFonts w:ascii="Times New Roman" w:hAnsi="Times New Roman" w:cs="Times New Roman"/>
+          <w:sz w:val="24"/>
+          <w:szCs w:val="24"/>
+        </w:rPr>
+      </w:pPr>
+      <w:r>
+        <w:rPr>
+          <w:rFonts w:ascii="Times New Roman" w:hAnsi="Times New Roman" w:cs="Times New Roman"/>
+          <w:sz w:val="24"/>
+          <w:szCs w:val="24"/>
+        </w:rPr>
+        <w:t>No obstante, aquellas personas que eligen evadir estas alternativas se enfrentan al hecho de que pueden tardar más tiempo buscando un espacio de estacionamiento libre sin ningún éxito garantizado, lo cual genera que, en algunos casos, se vean obligados a aparcar en establecimientos ajenos a la universidad. Todo esto y más generan un gasto innecesario de dinero debido al consumo de gasolina y de tiempo por parte de los usuarios, además del estrés que le pueda provocar a los mismos y el impacto ambiental que puede tener el uso del vehículo durante la búsqueda de un estacionamiento disponible.</w:t>
+      </w:r>
+    </w:p>
+    <w:p>
+      <w:pPr>
+        <w:spacing w:after="0" w:line="240" w:lineRule="auto"/>
+        <w:ind w:firstLine="567"/>
+        <w:jc w:val="both"/>
+        <w:rPr>
+          <w:rFonts w:ascii="Times New Roman" w:hAnsi="Times New Roman" w:cs="Times New Roman"/>
+          <w:sz w:val="24"/>
+          <w:szCs w:val="24"/>
+        </w:rPr>
+      </w:pPr>
+      <w:r>
+        <w:rPr>
+          <w:rFonts w:ascii="Times New Roman" w:hAnsi="Times New Roman" w:cs="Times New Roman"/>
+          <w:sz w:val="24"/>
+          <w:szCs w:val="24"/>
+        </w:rPr>
+        <w:t xml:space="preserve">Debido a lo anterior, se ha planteado una solución tecnológica que permita a los usuarios conocer el estado de los parqueaderos en tiempo real desde cualquier dispositivo móvil conectado a internet, </w:t>
+      </w:r>
+      <w:r>
+        <w:rPr>
+          <w:rFonts w:ascii="Times New Roman" w:hAnsi="Times New Roman" w:cs="Times New Roman"/>
+          <w:sz w:val="24"/>
+          <w:szCs w:val="24"/>
+        </w:rPr>
+        <w:t>ayudando a aliviar algunas de las problemáticas y el caos que se presentan en este tipo de establecimientos a ciertas horas del día.</w:t>
+      </w:r>
+    </w:p>
+    <w:p>
+      <w:pPr>
+        <w:spacing w:after="0" w:line="240" w:lineRule="auto"/>
+        <w:jc w:val="both"/>
+        <w:rPr>
+          <w:rFonts w:ascii="Times New Roman" w:hAnsi="Times New Roman" w:cs="Times New Roman"/>
+          <w:sz w:val="24"/>
+          <w:szCs w:val="24"/>
+        </w:rPr>
+      </w:pPr>
+    </w:p>
+    <w:p>
+      <w:pPr>
+        <w:spacing w:after="0" w:line="240" w:lineRule="auto"/>
+        <w:jc w:val="center"/>
+        <w:rPr>
+          <w:rFonts w:ascii="Times New Roman" w:hAnsi="Times New Roman" w:cs="Times New Roman"/>
+          <w:sz w:val="28"/>
+          <w:szCs w:val="24"/>
+        </w:rPr>
+      </w:pPr>
+      <w:r>
+        <w:rPr>
+          <w:rFonts w:ascii="Times New Roman" w:hAnsi="Times New Roman" w:cs="Times New Roman"/>
+          <w:b/>
+          <w:sz w:val="28"/>
+          <w:szCs w:val="24"/>
+        </w:rPr>
+        <w:t>MARCO TEÓRICO</w:t>
+      </w:r>
+    </w:p>
+    <w:p>
+      <w:pPr>
+        <w:spacing w:after="0" w:line="240" w:lineRule="auto"/>
+        <w:rPr>
+          <w:rFonts w:ascii="Times New Roman" w:hAnsi="Times New Roman" w:cs="Times New Roman"/>
+          <w:sz w:val="24"/>
+          <w:szCs w:val="24"/>
+        </w:rPr>
+      </w:pPr>
+    </w:p>
+    <w:p>
+      <w:pPr>
+        <w:spacing w:after="0" w:line="240" w:lineRule="auto"/>
+        <w:jc w:val="both"/>
+        <w:rPr>
+          <w:rFonts w:ascii="Times New Roman" w:hAnsi="Times New Roman" w:cs="Times New Roman"/>
+          <w:sz w:val="24"/>
+          <w:szCs w:val="24"/>
+        </w:rPr>
+      </w:pPr>
+      <w:r>
+        <w:rPr>
+          <w:rFonts w:ascii="Times New Roman" w:hAnsi="Times New Roman" w:cs="Times New Roman"/>
+          <w:sz w:val="24"/>
+          <w:szCs w:val="24"/>
+        </w:rPr>
+        <w:t xml:space="preserve">Dado que la mira central de este </w:t>
+      </w:r>
+      <w:r>
+        <w:rPr>
+          <w:rFonts w:ascii="Times New Roman" w:hAnsi="Times New Roman" w:cs="Times New Roman"/>
+          <w:sz w:val="24"/>
+          <w:szCs w:val="24"/>
+        </w:rPr>
+        <w:t>estudio está puesta en la solución que mejor aborde el problema de descontrol y desconocimiento del estado de los parqueaderos, es necesario tener algunos ejes o puntos de partida sobre los que se apoya esta investigación.</w:t>
+      </w:r>
+    </w:p>
+    <w:p>
+      <w:pPr>
+        <w:spacing w:after="0" w:line="240" w:lineRule="auto"/>
+        <w:ind w:firstLine="567"/>
+        <w:jc w:val="both"/>
+        <w:rPr>
+          <w:rFonts w:ascii="Times New Roman" w:hAnsi="Times New Roman" w:cs="Times New Roman"/>
+          <w:sz w:val="24"/>
+          <w:szCs w:val="24"/>
+        </w:rPr>
+      </w:pPr>
+      <w:r>
+        <w:rPr>
+          <w:rFonts w:ascii="Times New Roman" w:hAnsi="Times New Roman" w:cs="Times New Roman"/>
+          <w:sz w:val="24"/>
+          <w:szCs w:val="24"/>
+        </w:rPr>
+        <w:t>Para empezar, se han planteado estudios con un mismo objetivo haciendo uso de diferentes tecnología</w:t>
+      </w:r>
+      <w:r>
+        <w:rPr>
+          <w:rFonts w:ascii="Times New Roman" w:hAnsi="Times New Roman" w:cs="Times New Roman"/>
+          <w:sz w:val="24"/>
+          <w:szCs w:val="24"/>
+        </w:rPr>
+        <w:t xml:space="preserve"> desde abordar un parqueadero como una red de sensores </w:t>
+      </w:r>
+      <w:proofErr w:type="gramStart"/>
+      <w:r>
+        <w:rPr>
+          <w:rFonts w:ascii="Times New Roman" w:hAnsi="Times New Roman" w:cs="Times New Roman"/>
+          <w:sz w:val="24"/>
+          <w:szCs w:val="24"/>
+        </w:rPr>
+        <w:t>interconectados[</w:t>
+      </w:r>
+      <w:proofErr w:type="gramEnd"/>
+      <w:r>
+        <w:rPr>
+          <w:rFonts w:ascii="Times New Roman" w:hAnsi="Times New Roman" w:cs="Times New Roman"/>
+          <w:sz w:val="24"/>
+          <w:szCs w:val="24"/>
+        </w:rPr>
+        <w:t xml:space="preserve">1], hasta la posibilidad de implementar </w:t>
+      </w:r>
+      <w:r>
+        <w:rPr>
+          <w:rFonts w:ascii="Times New Roman" w:hAnsi="Times New Roman" w:cs="Times New Roman"/>
+          <w:i/>
+          <w:sz w:val="24"/>
+          <w:szCs w:val="24"/>
+        </w:rPr>
+        <w:t xml:space="preserve">IOT </w:t>
+      </w:r>
+      <w:r>
+        <w:rPr>
+          <w:rFonts w:ascii="Times New Roman" w:hAnsi="Times New Roman" w:cs="Times New Roman"/>
+          <w:sz w:val="24"/>
+          <w:szCs w:val="24"/>
+        </w:rPr>
+        <w:t>(</w:t>
+      </w:r>
+      <w:r>
+        <w:rPr>
+          <w:rFonts w:ascii="Times New Roman" w:hAnsi="Times New Roman" w:cs="Times New Roman"/>
+          <w:i/>
+          <w:sz w:val="24"/>
+          <w:szCs w:val="24"/>
+        </w:rPr>
+        <w:t xml:space="preserve">Internet </w:t>
+      </w:r>
+      <w:proofErr w:type="spellStart"/>
+      <w:r>
+        <w:rPr>
+          <w:rFonts w:ascii="Times New Roman" w:hAnsi="Times New Roman" w:cs="Times New Roman"/>
+          <w:i/>
+          <w:sz w:val="24"/>
+          <w:szCs w:val="24"/>
+        </w:rPr>
+        <w:t>Of</w:t>
+      </w:r>
+      <w:proofErr w:type="spellEnd"/>
+      <w:r>
+        <w:rPr>
+          <w:rFonts w:ascii="Times New Roman" w:hAnsi="Times New Roman" w:cs="Times New Roman"/>
+          <w:i/>
+          <w:sz w:val="24"/>
+          <w:szCs w:val="24"/>
+        </w:rPr>
+        <w:t xml:space="preserve"> </w:t>
+      </w:r>
+      <w:proofErr w:type="spellStart"/>
+      <w:r>
+        <w:rPr>
+          <w:rFonts w:ascii="Times New Roman" w:hAnsi="Times New Roman" w:cs="Times New Roman"/>
+          <w:i/>
+          <w:sz w:val="24"/>
+          <w:szCs w:val="24"/>
+        </w:rPr>
+        <w:t>the</w:t>
+      </w:r>
+      <w:proofErr w:type="spellEnd"/>
+      <w:r>
+        <w:rPr>
+          <w:rFonts w:ascii="Times New Roman" w:hAnsi="Times New Roman" w:cs="Times New Roman"/>
+          <w:i/>
+          <w:sz w:val="24"/>
+          <w:szCs w:val="24"/>
+        </w:rPr>
+        <w:t xml:space="preserve"> </w:t>
+      </w:r>
+      <w:proofErr w:type="spellStart"/>
+      <w:r>
+        <w:rPr>
+          <w:rFonts w:ascii="Times New Roman" w:hAnsi="Times New Roman" w:cs="Times New Roman"/>
+          <w:i/>
+          <w:sz w:val="24"/>
+          <w:szCs w:val="24"/>
+        </w:rPr>
+        <w:t>Things</w:t>
+      </w:r>
+      <w:proofErr w:type="spellEnd"/>
+      <w:r>
+        <w:rPr>
+          <w:rFonts w:ascii="Times New Roman" w:hAnsi="Times New Roman" w:cs="Times New Roman"/>
+          <w:sz w:val="24"/>
+          <w:szCs w:val="24"/>
+        </w:rPr>
+        <w:t>, Internet de las Cosas) en cada uno de los espacios de parqueo permitiendo, no solamente, mitigar el problema, sino ser adaptable a cualquier tipo de establecimiento[</w:t>
+      </w:r>
+      <w:r>
+        <w:rPr>
+          <w:rFonts w:ascii="Times New Roman" w:hAnsi="Times New Roman" w:cs="Times New Roman"/>
+          <w:sz w:val="24"/>
+          <w:szCs w:val="24"/>
+        </w:rPr>
+        <w:t>3</w:t>
+      </w:r>
+      <w:r>
+        <w:rPr>
+          <w:rFonts w:ascii="Times New Roman" w:hAnsi="Times New Roman" w:cs="Times New Roman"/>
+          <w:sz w:val="24"/>
+          <w:szCs w:val="24"/>
+        </w:rPr>
+        <w:t>]</w:t>
+      </w:r>
+      <w:r>
+        <w:rPr>
+          <w:rFonts w:ascii="Times New Roman" w:hAnsi="Times New Roman" w:cs="Times New Roman"/>
+          <w:sz w:val="24"/>
+          <w:szCs w:val="24"/>
+        </w:rPr>
+        <w:t>[</w:t>
+      </w:r>
+      <w:r>
+        <w:rPr>
+          <w:rFonts w:ascii="Times New Roman" w:hAnsi="Times New Roman" w:cs="Times New Roman"/>
+          <w:sz w:val="24"/>
+          <w:szCs w:val="24"/>
+        </w:rPr>
+        <w:t>4</w:t>
+      </w:r>
+      <w:r>
+        <w:rPr>
+          <w:rFonts w:ascii="Times New Roman" w:hAnsi="Times New Roman" w:cs="Times New Roman"/>
+          <w:sz w:val="24"/>
+          <w:szCs w:val="24"/>
+        </w:rPr>
+        <w:t>]</w:t>
+      </w:r>
+      <w:r>
+        <w:rPr>
+          <w:rFonts w:ascii="Times New Roman" w:hAnsi="Times New Roman" w:cs="Times New Roman"/>
+          <w:sz w:val="24"/>
+          <w:szCs w:val="24"/>
+        </w:rPr>
+        <w:t>[</w:t>
+      </w:r>
+      <w:r>
+        <w:rPr>
+          <w:rFonts w:ascii="Times New Roman" w:hAnsi="Times New Roman" w:cs="Times New Roman"/>
+          <w:sz w:val="24"/>
+          <w:szCs w:val="24"/>
+        </w:rPr>
+        <w:t>5</w:t>
+      </w:r>
+      <w:r>
+        <w:rPr>
+          <w:rFonts w:ascii="Times New Roman" w:hAnsi="Times New Roman" w:cs="Times New Roman"/>
+          <w:sz w:val="24"/>
+          <w:szCs w:val="24"/>
+        </w:rPr>
+        <w:t>]</w:t>
+      </w:r>
+      <w:r>
+        <w:rPr>
+          <w:rFonts w:ascii="Times New Roman" w:hAnsi="Times New Roman" w:cs="Times New Roman"/>
+          <w:sz w:val="24"/>
+          <w:szCs w:val="24"/>
+        </w:rPr>
+        <w:t>.</w:t>
+      </w:r>
+    </w:p>
+    <w:p>
+      <w:pPr>
+        <w:spacing w:after="0" w:line="240" w:lineRule="auto"/>
+        <w:ind w:firstLine="567"/>
+        <w:jc w:val="both"/>
+        <w:rPr>
+          <w:rFonts w:ascii="Times New Roman" w:hAnsi="Times New Roman" w:cs="Times New Roman"/>
+          <w:sz w:val="24"/>
+          <w:szCs w:val="24"/>
+        </w:rPr>
+      </w:pPr>
+      <w:r>
+        <w:rPr>
+          <w:rFonts w:ascii="Times New Roman" w:hAnsi="Times New Roman" w:cs="Times New Roman"/>
+          <w:sz w:val="24"/>
+          <w:szCs w:val="24"/>
+        </w:rPr>
+        <w:t xml:space="preserve">Un punto importante sobre el desarrollo de esta investigación es la facilidad de </w:t>
+      </w:r>
+      <w:r>
+        <w:rPr>
+          <w:rFonts w:ascii="Times New Roman" w:hAnsi="Times New Roman" w:cs="Times New Roman"/>
+          <w:sz w:val="24"/>
+          <w:szCs w:val="24"/>
+        </w:rPr>
+        <w:t xml:space="preserve">comunicar a los usuarios el estado de los parqueaderos. Teniendo en cuenta que en la actualidad una gran cantidad de personas alrededor del mundo tienen acceso a un dispositivo móvil inteligente, se opta por el desarrollo de un aplicativo móvil en el que será visible el estado de los parqueaderos y los espacios ocupados y </w:t>
+      </w:r>
+      <w:proofErr w:type="gramStart"/>
+      <w:r>
+        <w:rPr>
+          <w:rFonts w:ascii="Times New Roman" w:hAnsi="Times New Roman" w:cs="Times New Roman"/>
+          <w:sz w:val="24"/>
+          <w:szCs w:val="24"/>
+        </w:rPr>
+        <w:t>disponibles[</w:t>
+      </w:r>
+      <w:proofErr w:type="gramEnd"/>
+      <w:r>
+        <w:rPr>
+          <w:rFonts w:ascii="Times New Roman" w:hAnsi="Times New Roman" w:cs="Times New Roman"/>
+          <w:sz w:val="24"/>
+          <w:szCs w:val="24"/>
+        </w:rPr>
+        <w:t>6</w:t>
+      </w:r>
+      <w:r>
+        <w:rPr>
+          <w:rFonts w:ascii="Times New Roman" w:hAnsi="Times New Roman" w:cs="Times New Roman"/>
+          <w:sz w:val="24"/>
+          <w:szCs w:val="24"/>
+        </w:rPr>
+        <w:t>].</w:t>
+      </w:r>
+    </w:p>
+    <w:p>
+      <w:pPr>
+        <w:spacing w:after="0" w:line="240" w:lineRule="auto"/>
+        <w:ind w:firstLine="567"/>
+        <w:jc w:val="both"/>
+        <w:rPr>
+          <w:rFonts w:ascii="Times New Roman" w:hAnsi="Times New Roman" w:cs="Times New Roman"/>
+          <w:sz w:val="24"/>
+          <w:szCs w:val="24"/>
+        </w:rPr>
+      </w:pPr>
+      <w:r>
+        <w:rPr>
+          <w:rFonts w:ascii="Times New Roman" w:hAnsi="Times New Roman" w:cs="Times New Roman"/>
+          <w:sz w:val="24"/>
+          <w:szCs w:val="24"/>
+        </w:rPr>
+        <w:t>Aparte de definir la mejor forma de presentarle a los usuarios la información recolectada de los parqueaderos, se debe definir igualmente, cómo se va a recolectar esta información</w:t>
+      </w:r>
+      <w:r>
+        <w:rPr>
+          <w:rFonts w:ascii="Times New Roman" w:hAnsi="Times New Roman" w:cs="Times New Roman"/>
+          <w:sz w:val="24"/>
+          <w:szCs w:val="24"/>
+        </w:rPr>
+        <w:t xml:space="preserve">, ya que en estos momentos existe una gran de implementaciones que pueden ser llevadas a cabo, como lo son, los sensores de </w:t>
+      </w:r>
+      <w:proofErr w:type="gramStart"/>
+      <w:r>
+        <w:rPr>
+          <w:rFonts w:ascii="Times New Roman" w:hAnsi="Times New Roman" w:cs="Times New Roman"/>
+          <w:sz w:val="24"/>
+          <w:szCs w:val="24"/>
+        </w:rPr>
+        <w:t>ultrasonido[</w:t>
+      </w:r>
+      <w:proofErr w:type="gramEnd"/>
+      <w:r>
+        <w:rPr>
+          <w:rFonts w:ascii="Times New Roman" w:hAnsi="Times New Roman" w:cs="Times New Roman"/>
+          <w:sz w:val="24"/>
+          <w:szCs w:val="24"/>
+        </w:rPr>
+        <w:t xml:space="preserve">1], </w:t>
+      </w:r>
+      <w:r>
+        <w:rPr>
+          <w:rFonts w:ascii="Times New Roman" w:hAnsi="Times New Roman" w:cs="Times New Roman"/>
+          <w:sz w:val="24"/>
+          <w:szCs w:val="24"/>
+        </w:rPr>
+        <w:t>de proximidad, luz[</w:t>
+      </w:r>
+      <w:r>
+        <w:rPr>
+          <w:rFonts w:ascii="Times New Roman" w:hAnsi="Times New Roman" w:cs="Times New Roman"/>
+          <w:sz w:val="24"/>
+          <w:szCs w:val="24"/>
+        </w:rPr>
+        <w:t>7</w:t>
+      </w:r>
+      <w:r>
+        <w:rPr>
+          <w:rFonts w:ascii="Times New Roman" w:hAnsi="Times New Roman" w:cs="Times New Roman"/>
+          <w:sz w:val="24"/>
+          <w:szCs w:val="24"/>
+        </w:rPr>
+        <w:t>]</w:t>
+      </w:r>
+      <w:r>
+        <w:rPr>
+          <w:rFonts w:ascii="Times New Roman" w:hAnsi="Times New Roman" w:cs="Times New Roman"/>
+          <w:sz w:val="24"/>
+          <w:szCs w:val="24"/>
+        </w:rPr>
+        <w:t xml:space="preserve"> y magnéticos</w:t>
+      </w:r>
+      <w:r>
+        <w:rPr>
+          <w:rFonts w:ascii="Times New Roman" w:hAnsi="Times New Roman" w:cs="Times New Roman"/>
+          <w:sz w:val="24"/>
+          <w:szCs w:val="24"/>
+        </w:rPr>
+        <w:t>[</w:t>
+      </w:r>
+      <w:r>
+        <w:rPr>
+          <w:rFonts w:ascii="Times New Roman" w:hAnsi="Times New Roman" w:cs="Times New Roman"/>
+          <w:sz w:val="24"/>
+          <w:szCs w:val="24"/>
+        </w:rPr>
+        <w:t>8</w:t>
+      </w:r>
+      <w:r>
+        <w:rPr>
+          <w:rFonts w:ascii="Times New Roman" w:hAnsi="Times New Roman" w:cs="Times New Roman"/>
+          <w:sz w:val="24"/>
+          <w:szCs w:val="24"/>
+        </w:rPr>
+        <w:t>]</w:t>
+      </w:r>
+      <w:r>
+        <w:rPr>
+          <w:rFonts w:ascii="Times New Roman" w:hAnsi="Times New Roman" w:cs="Times New Roman"/>
+          <w:sz w:val="24"/>
+          <w:szCs w:val="24"/>
+        </w:rPr>
+        <w:t>, además del procesamiento de imágenes</w:t>
+      </w:r>
+      <w:r>
+        <w:rPr>
+          <w:rFonts w:ascii="Times New Roman" w:hAnsi="Times New Roman" w:cs="Times New Roman"/>
+          <w:sz w:val="24"/>
+          <w:szCs w:val="24"/>
+        </w:rPr>
+        <w:t>[</w:t>
+      </w:r>
+      <w:r>
+        <w:rPr>
+          <w:rFonts w:ascii="Times New Roman" w:hAnsi="Times New Roman" w:cs="Times New Roman"/>
+          <w:sz w:val="24"/>
+          <w:szCs w:val="24"/>
+        </w:rPr>
+        <w:t>9</w:t>
+      </w:r>
+      <w:r>
+        <w:rPr>
+          <w:rFonts w:ascii="Times New Roman" w:hAnsi="Times New Roman" w:cs="Times New Roman"/>
+          <w:sz w:val="24"/>
+          <w:szCs w:val="24"/>
+        </w:rPr>
+        <w:t>]</w:t>
+      </w:r>
+      <w:r>
+        <w:rPr>
+          <w:rFonts w:ascii="Times New Roman" w:hAnsi="Times New Roman" w:cs="Times New Roman"/>
+          <w:sz w:val="24"/>
+          <w:szCs w:val="24"/>
+        </w:rPr>
+        <w:t xml:space="preserve"> para el reconocimiento de entrada y salida de los vehículos en los establecimientos.</w:t>
+      </w:r>
+    </w:p>
+    <w:p>
+      <w:pPr>
+        <w:spacing w:after="0" w:line="240" w:lineRule="auto"/>
+        <w:ind w:firstLine="567"/>
+        <w:jc w:val="both"/>
+        <w:rPr>
+          <w:rFonts w:ascii="Times New Roman" w:hAnsi="Times New Roman" w:cs="Times New Roman"/>
+          <w:sz w:val="24"/>
+          <w:szCs w:val="24"/>
+        </w:rPr>
+      </w:pPr>
+      <w:r>
+        <w:rPr>
+          <w:rFonts w:ascii="Times New Roman" w:hAnsi="Times New Roman" w:cs="Times New Roman"/>
+          <w:sz w:val="24"/>
+          <w:szCs w:val="24"/>
+        </w:rPr>
+        <w:lastRenderedPageBreak/>
+        <w:t xml:space="preserve">Indiferente de como se recolecten los datos, estos deben ser procesados de tal manera que, al momento de ser enviados a los usuarios, llegue lo necesario y no información extra que puede causar confusión. Por lo tanto, se plantea el uso de servidores </w:t>
+      </w:r>
+      <w:proofErr w:type="gramStart"/>
+      <w:r>
+        <w:rPr>
+          <w:rFonts w:ascii="Times New Roman" w:hAnsi="Times New Roman" w:cs="Times New Roman"/>
+          <w:sz w:val="24"/>
+          <w:szCs w:val="24"/>
+        </w:rPr>
+        <w:t>web[</w:t>
+      </w:r>
+      <w:proofErr w:type="gramEnd"/>
+      <w:r>
+        <w:rPr>
+          <w:rFonts w:ascii="Times New Roman" w:hAnsi="Times New Roman" w:cs="Times New Roman"/>
+          <w:sz w:val="24"/>
+          <w:szCs w:val="24"/>
+        </w:rPr>
+        <w:t>10] para esta tarea</w:t>
+      </w:r>
+      <w:r>
+        <w:rPr>
+          <w:rFonts w:ascii="Times New Roman" w:hAnsi="Times New Roman" w:cs="Times New Roman"/>
+          <w:sz w:val="24"/>
+          <w:szCs w:val="24"/>
+        </w:rPr>
+        <w:t>, que se encargaran de recolectar, procesar y propagar la información a los usuarios de forma casi inmediata.</w:t>
+      </w:r>
+    </w:p>
+    <w:p>
+      <w:pPr>
+        <w:spacing w:after="0" w:line="240" w:lineRule="auto"/>
+        <w:jc w:val="both"/>
+        <w:rPr>
+          <w:rFonts w:ascii="Times New Roman" w:hAnsi="Times New Roman" w:cs="Times New Roman"/>
+          <w:sz w:val="24"/>
+          <w:szCs w:val="24"/>
+        </w:rPr>
+      </w:pPr>
+    </w:p>
+    <w:p>
+      <w:pPr>
+        <w:spacing w:after="0" w:line="240" w:lineRule="auto"/>
+        <w:jc w:val="center"/>
+        <w:rPr>
+          <w:rFonts w:ascii="Times New Roman" w:hAnsi="Times New Roman" w:cs="Times New Roman"/>
+          <w:b/>
+          <w:sz w:val="28"/>
+          <w:szCs w:val="24"/>
+        </w:rPr>
+      </w:pPr>
+      <w:r>
+        <w:rPr>
+          <w:rFonts w:ascii="Times New Roman" w:hAnsi="Times New Roman" w:cs="Times New Roman"/>
+          <w:b/>
+          <w:sz w:val="28"/>
+          <w:szCs w:val="24"/>
+        </w:rPr>
+        <w:t>RESULTADOS</w:t>
+      </w:r>
+    </w:p>
+    <w:p>
+      <w:pPr>
+        <w:spacing w:after="0" w:line="240" w:lineRule="auto"/>
+        <w:rPr>
+          <w:rFonts w:ascii="Times New Roman" w:hAnsi="Times New Roman" w:cs="Times New Roman"/>
+          <w:b/>
+          <w:sz w:val="24"/>
+          <w:szCs w:val="24"/>
+        </w:rPr>
+      </w:pPr>
+    </w:p>
+    <w:p>
+      <w:pPr>
+        <w:spacing w:after="0" w:line="240" w:lineRule="auto"/>
+        <w:jc w:val="both"/>
+        <w:rPr>
+          <w:rFonts w:ascii="Times New Roman" w:hAnsi="Times New Roman" w:cs="Times New Roman"/>
+          <w:sz w:val="24"/>
+          <w:szCs w:val="24"/>
+        </w:rPr>
+      </w:pPr>
+      <w:r>
+        <w:rPr>
+          <w:rFonts w:ascii="Times New Roman" w:hAnsi="Times New Roman" w:cs="Times New Roman"/>
+          <w:sz w:val="24"/>
+          <w:szCs w:val="24"/>
+        </w:rPr>
+        <w:t>Se llevaron acabo pruebas en la funcionalidad del aplicativo y los sensores desarrollados para asegurar su correcto funcionamiento tanto individual como integrados en un conjunto.</w:t>
+      </w:r>
+    </w:p>
+    <w:p>
+      <w:pPr>
+        <w:spacing w:after="0" w:line="240" w:lineRule="auto"/>
+        <w:ind w:firstLine="567"/>
+        <w:jc w:val="both"/>
+        <w:rPr>
+          <w:rFonts w:ascii="Times New Roman" w:hAnsi="Times New Roman" w:cs="Times New Roman"/>
+          <w:sz w:val="24"/>
+          <w:szCs w:val="24"/>
+        </w:rPr>
+      </w:pPr>
+      <w:r>
+        <w:rPr>
+          <w:rFonts w:ascii="Times New Roman" w:hAnsi="Times New Roman" w:cs="Times New Roman"/>
+          <w:sz w:val="24"/>
+          <w:szCs w:val="24"/>
+        </w:rPr>
+        <w:t>Las primeras pruebas realizadas fueron unas pruebas de funcionalidad del aplicativo móvil desarrollado, de las que se derivaron una serie de correcciones que requerían cambios en el diseño, pues al llevarse a un entorno real, sobresaltaban algunas falencias no contempladas.</w:t>
+      </w:r>
+    </w:p>
+    <w:p>
+      <w:pPr>
+        <w:spacing w:after="0" w:line="240" w:lineRule="auto"/>
+        <w:ind w:firstLine="567"/>
+        <w:jc w:val="both"/>
+        <w:rPr>
+          <w:rFonts w:ascii="Times New Roman" w:hAnsi="Times New Roman" w:cs="Times New Roman"/>
+          <w:sz w:val="24"/>
+          <w:szCs w:val="24"/>
+        </w:rPr>
+      </w:pPr>
+      <w:r>
+        <w:rPr>
+          <w:rFonts w:ascii="Times New Roman" w:hAnsi="Times New Roman" w:cs="Times New Roman"/>
+          <w:sz w:val="24"/>
+          <w:szCs w:val="24"/>
+        </w:rPr>
+        <w:t>Las siguientes pruebas son las pruebas de hardware correspondientes al dispositivo de detección de automóviles, en las que se evaluó el consumo de corriente en tres diferentes estados y los tipos de sensores disponibles para ser utilizados.</w:t>
+      </w:r>
+    </w:p>
+    <w:p>
+      <w:pPr>
+        <w:spacing w:after="0" w:line="240" w:lineRule="auto"/>
+        <w:jc w:val="both"/>
+        <w:rPr>
+          <w:rFonts w:ascii="Times New Roman" w:hAnsi="Times New Roman" w:cs="Times New Roman"/>
+          <w:sz w:val="24"/>
+          <w:szCs w:val="24"/>
+        </w:rPr>
+      </w:pPr>
+    </w:p>
+    <w:p>
+      <w:pPr>
+        <w:pStyle w:val="Descripcin"/>
+        <w:keepNext/>
+        <w:ind w:firstLine="0"/>
+        <w:rPr>
+          <w:color w:val="auto"/>
+          <w:sz w:val="24"/>
+        </w:rPr>
+      </w:pPr>
+      <w:bookmarkStart w:id="0" w:name="_Toc519010438"/>
+      <w:bookmarkStart w:id="1" w:name="_Hlk519700307"/>
+      <w:r>
+        <w:rPr>
+          <w:color w:val="auto"/>
+          <w:sz w:val="24"/>
+        </w:rPr>
+        <w:t>Consumo de energía del dispositivo</w:t>
+      </w:r>
       <w:bookmarkEnd w:id="0"/>
     </w:p>
+    <w:tbl>
+      <w:tblPr>
+        <w:tblW w:w="5296" w:type="dxa"/>
+        <w:tblInd w:w="-60" w:type="dxa"/>
+        <w:tblBorders>
+          <w:top w:val="single" w:sz="8" w:space="0" w:color="000000"/>
+          <w:left w:val="single" w:sz="8" w:space="0" w:color="000000"/>
+          <w:bottom w:val="single" w:sz="8" w:space="0" w:color="000000"/>
+          <w:right w:val="single" w:sz="8" w:space="0" w:color="000000"/>
+          <w:insideH w:val="single" w:sz="8" w:space="0" w:color="000000"/>
+          <w:insideV w:val="single" w:sz="8" w:space="0" w:color="000000"/>
+        </w:tblBorders>
+        <w:tblLayout w:type="fixed"/>
+        <w:tblLook w:val="0600" w:firstRow="0" w:lastRow="0" w:firstColumn="0" w:lastColumn="0" w:noHBand="1" w:noVBand="1"/>
+      </w:tblPr>
+      <w:tblGrid>
+        <w:gridCol w:w="1468"/>
+        <w:gridCol w:w="1984"/>
+        <w:gridCol w:w="1844"/>
+      </w:tblGrid>
+      <w:tr>
+        <w:trPr>
+          <w:trHeight w:val="506"/>
+        </w:trPr>
+        <w:tc>
+          <w:tcPr>
+            <w:tcW w:w="1468" w:type="dxa"/>
+            <w:tcBorders>
+              <w:top w:val="single" w:sz="8" w:space="0" w:color="000000"/>
+              <w:left w:val="single" w:sz="8" w:space="0" w:color="FFFFFF"/>
+              <w:bottom w:val="single" w:sz="8" w:space="0" w:color="000000"/>
+              <w:right w:val="single" w:sz="8" w:space="0" w:color="FFFFFF"/>
+            </w:tcBorders>
+            <w:tcMar>
+              <w:top w:w="40" w:type="dxa"/>
+              <w:left w:w="40" w:type="dxa"/>
+              <w:bottom w:w="40" w:type="dxa"/>
+              <w:right w:w="40" w:type="dxa"/>
+            </w:tcMar>
+            <w:vAlign w:val="center"/>
+          </w:tcPr>
+          <w:p>
+            <w:pPr>
+              <w:widowControl w:val="0"/>
+              <w:spacing w:line="240" w:lineRule="auto"/>
+              <w:jc w:val="center"/>
+              <w:rPr>
+                <w:sz w:val="20"/>
+                <w:szCs w:val="20"/>
+              </w:rPr>
+            </w:pPr>
+            <w:r>
+              <w:rPr>
+                <w:sz w:val="20"/>
+                <w:szCs w:val="20"/>
+              </w:rPr>
+              <w:t>Estado del dispositivo</w:t>
+            </w:r>
+          </w:p>
+        </w:tc>
+        <w:tc>
+          <w:tcPr>
+            <w:tcW w:w="1984" w:type="dxa"/>
+            <w:tcBorders>
+              <w:top w:val="single" w:sz="8" w:space="0" w:color="000000"/>
+              <w:left w:val="single" w:sz="8" w:space="0" w:color="FFFFFF"/>
+              <w:bottom w:val="single" w:sz="8" w:space="0" w:color="000000"/>
+              <w:right w:val="single" w:sz="8" w:space="0" w:color="FFFFFF"/>
+            </w:tcBorders>
+            <w:tcMar>
+              <w:top w:w="40" w:type="dxa"/>
+              <w:left w:w="40" w:type="dxa"/>
+              <w:bottom w:w="40" w:type="dxa"/>
+              <w:right w:w="40" w:type="dxa"/>
+            </w:tcMar>
+            <w:vAlign w:val="center"/>
+          </w:tcPr>
+          <w:p>
+            <w:pPr>
+              <w:widowControl w:val="0"/>
+              <w:spacing w:line="240" w:lineRule="auto"/>
+              <w:jc w:val="center"/>
+              <w:rPr>
+                <w:sz w:val="20"/>
+                <w:szCs w:val="20"/>
+              </w:rPr>
+            </w:pPr>
+            <w:r>
+              <w:rPr>
+                <w:sz w:val="20"/>
+                <w:szCs w:val="20"/>
+              </w:rPr>
+              <w:t>Descripción</w:t>
+            </w:r>
+          </w:p>
+        </w:tc>
+        <w:tc>
+          <w:tcPr>
+            <w:tcW w:w="1844" w:type="dxa"/>
+            <w:tcBorders>
+              <w:top w:val="single" w:sz="8" w:space="0" w:color="000000"/>
+              <w:left w:val="single" w:sz="8" w:space="0" w:color="FFFFFF"/>
+              <w:bottom w:val="single" w:sz="8" w:space="0" w:color="000000"/>
+              <w:right w:val="single" w:sz="8" w:space="0" w:color="FFFFFF"/>
+            </w:tcBorders>
+            <w:vAlign w:val="center"/>
+          </w:tcPr>
+          <w:p>
+            <w:pPr>
+              <w:widowControl w:val="0"/>
+              <w:spacing w:line="240" w:lineRule="auto"/>
+              <w:jc w:val="center"/>
+              <w:rPr>
+                <w:sz w:val="20"/>
+                <w:szCs w:val="20"/>
+              </w:rPr>
+            </w:pPr>
+            <w:r>
+              <w:rPr>
+                <w:sz w:val="20"/>
+                <w:szCs w:val="20"/>
+              </w:rPr>
+              <w:t>1 unidad</w:t>
+            </w:r>
+          </w:p>
+        </w:tc>
+      </w:tr>
+      <w:tr>
+        <w:trPr>
+          <w:trHeight w:val="560"/>
+        </w:trPr>
+        <w:tc>
+          <w:tcPr>
+            <w:tcW w:w="1468" w:type="dxa"/>
+            <w:tcBorders>
+              <w:top w:val="single" w:sz="8" w:space="0" w:color="000000"/>
+              <w:left w:val="single" w:sz="8" w:space="0" w:color="FFFFFF"/>
+              <w:bottom w:val="single" w:sz="8" w:space="0" w:color="999999"/>
+              <w:right w:val="single" w:sz="8" w:space="0" w:color="FFFFFF"/>
+            </w:tcBorders>
+            <w:tcMar>
+              <w:top w:w="40" w:type="dxa"/>
+              <w:left w:w="40" w:type="dxa"/>
+              <w:bottom w:w="40" w:type="dxa"/>
+              <w:right w:w="40" w:type="dxa"/>
+            </w:tcMar>
+            <w:vAlign w:val="center"/>
+          </w:tcPr>
+          <w:p>
+            <w:pPr>
+              <w:widowControl w:val="0"/>
+              <w:spacing w:line="240" w:lineRule="auto"/>
+              <w:rPr>
+                <w:sz w:val="20"/>
+                <w:szCs w:val="20"/>
+              </w:rPr>
+            </w:pPr>
+            <w:r>
+              <w:rPr>
+                <w:sz w:val="20"/>
+                <w:szCs w:val="20"/>
+              </w:rPr>
+              <w:t xml:space="preserve">Deep </w:t>
+            </w:r>
+            <w:proofErr w:type="spellStart"/>
+            <w:r>
+              <w:rPr>
+                <w:sz w:val="20"/>
+                <w:szCs w:val="20"/>
+              </w:rPr>
+              <w:t>Sleep</w:t>
+            </w:r>
+            <w:proofErr w:type="spellEnd"/>
+          </w:p>
+        </w:tc>
+        <w:tc>
+          <w:tcPr>
+            <w:tcW w:w="1984" w:type="dxa"/>
+            <w:tcBorders>
+              <w:top w:val="single" w:sz="8" w:space="0" w:color="000000"/>
+              <w:left w:val="single" w:sz="8" w:space="0" w:color="FFFFFF"/>
+              <w:bottom w:val="single" w:sz="8" w:space="0" w:color="999999"/>
+              <w:right w:val="single" w:sz="8" w:space="0" w:color="FFFFFF"/>
+            </w:tcBorders>
+            <w:tcMar>
+              <w:top w:w="40" w:type="dxa"/>
+              <w:left w:w="40" w:type="dxa"/>
+              <w:bottom w:w="40" w:type="dxa"/>
+              <w:right w:w="40" w:type="dxa"/>
+            </w:tcMar>
+            <w:vAlign w:val="center"/>
+          </w:tcPr>
+          <w:p>
+            <w:pPr>
+              <w:widowControl w:val="0"/>
+              <w:spacing w:line="240" w:lineRule="auto"/>
+              <w:rPr>
+                <w:sz w:val="20"/>
+                <w:szCs w:val="20"/>
+              </w:rPr>
+            </w:pPr>
+            <w:r>
+              <w:rPr>
+                <w:sz w:val="20"/>
+                <w:szCs w:val="20"/>
+              </w:rPr>
+              <w:t>El dispositivo detector entra en estado de suspensión y se reactiva cada 10 segundos.</w:t>
+            </w:r>
+          </w:p>
+        </w:tc>
+        <w:tc>
+          <w:tcPr>
+            <w:tcW w:w="1844" w:type="dxa"/>
+            <w:tcBorders>
+              <w:top w:val="single" w:sz="8" w:space="0" w:color="000000"/>
+              <w:left w:val="single" w:sz="8" w:space="0" w:color="FFFFFF"/>
+              <w:bottom w:val="single" w:sz="8" w:space="0" w:color="999999"/>
+              <w:right w:val="single" w:sz="8" w:space="0" w:color="FFFFFF"/>
+            </w:tcBorders>
+            <w:vAlign w:val="center"/>
+          </w:tcPr>
+          <w:p>
+            <w:pPr>
+              <w:widowControl w:val="0"/>
+              <w:spacing w:line="240" w:lineRule="auto"/>
+              <w:jc w:val="center"/>
+              <w:rPr>
+                <w:sz w:val="20"/>
+                <w:szCs w:val="20"/>
+              </w:rPr>
+            </w:pPr>
+            <w:r>
+              <w:rPr>
+                <w:sz w:val="20"/>
+                <w:szCs w:val="20"/>
+              </w:rPr>
+              <w:t>40 mAh</w:t>
+            </w:r>
+          </w:p>
+        </w:tc>
+      </w:tr>
+      <w:tr>
+        <w:trPr>
+          <w:trHeight w:val="560"/>
+        </w:trPr>
+        <w:tc>
+          <w:tcPr>
+            <w:tcW w:w="1468" w:type="dxa"/>
+            <w:tcBorders>
+              <w:top w:val="single" w:sz="8" w:space="0" w:color="999999"/>
+              <w:left w:val="single" w:sz="8" w:space="0" w:color="FFFFFF"/>
+              <w:bottom w:val="single" w:sz="8" w:space="0" w:color="999999"/>
+              <w:right w:val="single" w:sz="8" w:space="0" w:color="FFFFFF"/>
+            </w:tcBorders>
+            <w:tcMar>
+              <w:top w:w="40" w:type="dxa"/>
+              <w:left w:w="40" w:type="dxa"/>
+              <w:bottom w:w="40" w:type="dxa"/>
+              <w:right w:w="40" w:type="dxa"/>
+            </w:tcMar>
+            <w:vAlign w:val="center"/>
+          </w:tcPr>
+          <w:p>
+            <w:pPr>
+              <w:widowControl w:val="0"/>
+              <w:spacing w:line="240" w:lineRule="auto"/>
+              <w:rPr>
+                <w:sz w:val="20"/>
+                <w:szCs w:val="20"/>
+              </w:rPr>
+            </w:pPr>
+            <w:r>
+              <w:rPr>
+                <w:sz w:val="20"/>
+                <w:szCs w:val="20"/>
+              </w:rPr>
+              <w:t>Funcionamiento continuo</w:t>
+            </w:r>
+          </w:p>
+        </w:tc>
+        <w:tc>
+          <w:tcPr>
+            <w:tcW w:w="1984" w:type="dxa"/>
+            <w:tcBorders>
+              <w:top w:val="single" w:sz="8" w:space="0" w:color="999999"/>
+              <w:left w:val="single" w:sz="8" w:space="0" w:color="FFFFFF"/>
+              <w:bottom w:val="single" w:sz="8" w:space="0" w:color="999999"/>
+              <w:right w:val="single" w:sz="8" w:space="0" w:color="FFFFFF"/>
+            </w:tcBorders>
+            <w:tcMar>
+              <w:top w:w="40" w:type="dxa"/>
+              <w:left w:w="40" w:type="dxa"/>
+              <w:bottom w:w="40" w:type="dxa"/>
+              <w:right w:w="40" w:type="dxa"/>
+            </w:tcMar>
+            <w:vAlign w:val="center"/>
+          </w:tcPr>
+          <w:p>
+            <w:pPr>
+              <w:widowControl w:val="0"/>
+              <w:spacing w:line="240" w:lineRule="auto"/>
+              <w:rPr>
+                <w:sz w:val="20"/>
+                <w:szCs w:val="20"/>
+              </w:rPr>
+            </w:pPr>
+            <w:r>
+              <w:rPr>
+                <w:sz w:val="20"/>
+                <w:szCs w:val="20"/>
+              </w:rPr>
+              <w:t>El dispositivo detector está activo siempre sin descanso.</w:t>
+            </w:r>
+          </w:p>
+        </w:tc>
+        <w:tc>
+          <w:tcPr>
+            <w:tcW w:w="1844" w:type="dxa"/>
+            <w:tcBorders>
+              <w:top w:val="single" w:sz="8" w:space="0" w:color="999999"/>
+              <w:left w:val="single" w:sz="8" w:space="0" w:color="FFFFFF"/>
+              <w:bottom w:val="single" w:sz="8" w:space="0" w:color="999999"/>
+              <w:right w:val="single" w:sz="8" w:space="0" w:color="FFFFFF"/>
+            </w:tcBorders>
+            <w:vAlign w:val="center"/>
+          </w:tcPr>
+          <w:p>
+            <w:pPr>
+              <w:widowControl w:val="0"/>
+              <w:spacing w:line="240" w:lineRule="auto"/>
+              <w:jc w:val="center"/>
+              <w:rPr>
+                <w:sz w:val="20"/>
+                <w:szCs w:val="20"/>
+              </w:rPr>
+            </w:pPr>
+            <w:r>
+              <w:rPr>
+                <w:sz w:val="20"/>
+                <w:szCs w:val="20"/>
+              </w:rPr>
+              <w:t>70 mAh</w:t>
+            </w:r>
+          </w:p>
+        </w:tc>
+      </w:tr>
+      <w:tr>
+        <w:trPr>
+          <w:trHeight w:val="560"/>
+        </w:trPr>
+        <w:tc>
+          <w:tcPr>
+            <w:tcW w:w="1468" w:type="dxa"/>
+            <w:tcBorders>
+              <w:top w:val="single" w:sz="8" w:space="0" w:color="999999"/>
+              <w:left w:val="single" w:sz="8" w:space="0" w:color="FFFFFF"/>
+              <w:bottom w:val="single" w:sz="8" w:space="0" w:color="999999"/>
+              <w:right w:val="single" w:sz="8" w:space="0" w:color="FFFFFF"/>
+            </w:tcBorders>
+            <w:tcMar>
+              <w:top w:w="40" w:type="dxa"/>
+              <w:left w:w="40" w:type="dxa"/>
+              <w:bottom w:w="40" w:type="dxa"/>
+              <w:right w:w="40" w:type="dxa"/>
+            </w:tcMar>
+            <w:vAlign w:val="center"/>
+          </w:tcPr>
+          <w:p>
+            <w:pPr>
+              <w:widowControl w:val="0"/>
+              <w:spacing w:line="240" w:lineRule="auto"/>
+              <w:rPr>
+                <w:sz w:val="20"/>
+                <w:szCs w:val="20"/>
+              </w:rPr>
+            </w:pPr>
+            <w:r>
+              <w:rPr>
+                <w:sz w:val="20"/>
+                <w:szCs w:val="20"/>
+              </w:rPr>
+              <w:t xml:space="preserve">Funcionamiento con </w:t>
+            </w:r>
+            <w:proofErr w:type="spellStart"/>
+            <w:r>
+              <w:rPr>
+                <w:sz w:val="20"/>
+                <w:szCs w:val="20"/>
+              </w:rPr>
+              <w:t>delay</w:t>
+            </w:r>
+            <w:proofErr w:type="spellEnd"/>
+            <w:r>
+              <w:rPr>
+                <w:sz w:val="20"/>
+                <w:szCs w:val="20"/>
+              </w:rPr>
+              <w:t xml:space="preserve"> de 7 segundos</w:t>
+            </w:r>
+          </w:p>
+        </w:tc>
+        <w:tc>
+          <w:tcPr>
+            <w:tcW w:w="1984" w:type="dxa"/>
+            <w:tcBorders>
+              <w:top w:val="single" w:sz="8" w:space="0" w:color="999999"/>
+              <w:left w:val="single" w:sz="8" w:space="0" w:color="FFFFFF"/>
+              <w:bottom w:val="single" w:sz="8" w:space="0" w:color="999999"/>
+              <w:right w:val="single" w:sz="8" w:space="0" w:color="FFFFFF"/>
+            </w:tcBorders>
+            <w:tcMar>
+              <w:top w:w="40" w:type="dxa"/>
+              <w:left w:w="40" w:type="dxa"/>
+              <w:bottom w:w="40" w:type="dxa"/>
+              <w:right w:w="40" w:type="dxa"/>
+            </w:tcMar>
+            <w:vAlign w:val="center"/>
+          </w:tcPr>
+          <w:p>
+            <w:pPr>
+              <w:widowControl w:val="0"/>
+              <w:spacing w:line="240" w:lineRule="auto"/>
+              <w:rPr>
+                <w:sz w:val="20"/>
+                <w:szCs w:val="20"/>
+              </w:rPr>
+            </w:pPr>
+            <w:r>
+              <w:rPr>
+                <w:sz w:val="20"/>
+                <w:szCs w:val="20"/>
+              </w:rPr>
+              <w:t>El dispositivo detector está activo siempre, pero recolecta y envía los datos cada 7 segundos.</w:t>
+            </w:r>
+          </w:p>
+        </w:tc>
+        <w:tc>
+          <w:tcPr>
+            <w:tcW w:w="1844" w:type="dxa"/>
+            <w:tcBorders>
+              <w:top w:val="single" w:sz="8" w:space="0" w:color="999999"/>
+              <w:left w:val="single" w:sz="8" w:space="0" w:color="FFFFFF"/>
+              <w:bottom w:val="single" w:sz="8" w:space="0" w:color="999999"/>
+              <w:right w:val="single" w:sz="8" w:space="0" w:color="FFFFFF"/>
+            </w:tcBorders>
+            <w:vAlign w:val="center"/>
+          </w:tcPr>
+          <w:p>
+            <w:pPr>
+              <w:widowControl w:val="0"/>
+              <w:spacing w:line="240" w:lineRule="auto"/>
+              <w:jc w:val="center"/>
+              <w:rPr>
+                <w:sz w:val="20"/>
+                <w:szCs w:val="20"/>
+              </w:rPr>
+            </w:pPr>
+            <w:r>
+              <w:rPr>
+                <w:sz w:val="20"/>
+                <w:szCs w:val="20"/>
+              </w:rPr>
+              <w:t>52 mAh</w:t>
+            </w:r>
+          </w:p>
+        </w:tc>
+      </w:tr>
+      <w:bookmarkEnd w:id="1"/>
+    </w:tbl>
+    <w:p>
+      <w:pPr>
+        <w:spacing w:after="0" w:line="240" w:lineRule="auto"/>
+        <w:jc w:val="both"/>
+        <w:rPr>
+          <w:rFonts w:ascii="Times New Roman" w:hAnsi="Times New Roman" w:cs="Times New Roman"/>
+          <w:sz w:val="24"/>
+          <w:szCs w:val="24"/>
+        </w:rPr>
+      </w:pPr>
+    </w:p>
+    <w:p>
+      <w:pPr>
+        <w:spacing w:after="0" w:line="240" w:lineRule="auto"/>
+        <w:ind w:firstLine="567"/>
+        <w:jc w:val="both"/>
+        <w:rPr>
+          <w:rFonts w:ascii="Times New Roman" w:hAnsi="Times New Roman" w:cs="Times New Roman"/>
+          <w:sz w:val="24"/>
+          <w:szCs w:val="24"/>
+        </w:rPr>
+      </w:pPr>
+      <w:r>
+        <w:rPr>
+          <w:rFonts w:ascii="Times New Roman" w:hAnsi="Times New Roman" w:cs="Times New Roman"/>
+          <w:sz w:val="24"/>
+          <w:szCs w:val="24"/>
+        </w:rPr>
+        <w:t xml:space="preserve">Las últimas pruebas fueron las pruebas de campo en las que se verificaba el comportamiento del aplicativo y se obtenía retroalimentación por parte de los usuarios finales. </w:t>
+      </w:r>
+    </w:p>
+    <w:p>
+      <w:pPr>
+        <w:spacing w:after="0" w:line="240" w:lineRule="auto"/>
+        <w:jc w:val="both"/>
+        <w:rPr>
+          <w:rFonts w:ascii="Times New Roman" w:hAnsi="Times New Roman" w:cs="Times New Roman"/>
+          <w:sz w:val="24"/>
+          <w:szCs w:val="24"/>
+        </w:rPr>
+      </w:pPr>
+    </w:p>
+    <w:p>
+      <w:pPr>
+        <w:spacing w:after="0" w:line="240" w:lineRule="auto"/>
+        <w:jc w:val="center"/>
+        <w:rPr>
+          <w:rFonts w:ascii="Times New Roman" w:hAnsi="Times New Roman" w:cs="Times New Roman"/>
+          <w:b/>
+          <w:sz w:val="28"/>
+          <w:szCs w:val="24"/>
+        </w:rPr>
+      </w:pPr>
+      <w:r>
+        <w:rPr>
+          <w:rFonts w:ascii="Times New Roman" w:hAnsi="Times New Roman" w:cs="Times New Roman"/>
+          <w:b/>
+          <w:sz w:val="28"/>
+          <w:szCs w:val="24"/>
+        </w:rPr>
+        <w:t>CONCLUSIONES</w:t>
+      </w:r>
+    </w:p>
+    <w:p>
+      <w:pPr>
+        <w:spacing w:after="0" w:line="240" w:lineRule="auto"/>
+        <w:rPr>
+          <w:rFonts w:ascii="Times New Roman" w:hAnsi="Times New Roman" w:cs="Times New Roman"/>
+          <w:b/>
+          <w:sz w:val="28"/>
+          <w:szCs w:val="24"/>
+        </w:rPr>
+      </w:pPr>
+    </w:p>
+    <w:p>
+      <w:pPr>
+        <w:spacing w:after="0" w:line="240" w:lineRule="auto"/>
+        <w:jc w:val="both"/>
+        <w:rPr>
+          <w:rFonts w:ascii="Times New Roman" w:hAnsi="Times New Roman" w:cs="Times New Roman"/>
+          <w:sz w:val="24"/>
+          <w:szCs w:val="24"/>
+        </w:rPr>
+      </w:pPr>
+      <w:r>
+        <w:rPr>
+          <w:rFonts w:ascii="Times New Roman" w:hAnsi="Times New Roman" w:cs="Times New Roman"/>
+          <w:sz w:val="24"/>
+          <w:szCs w:val="24"/>
+        </w:rPr>
+        <w:t xml:space="preserve">Gracias a los resultados obtenidos por las pruebas realizadas, se puede concluir que la investigación, el diseño y el desarrollo del sistema ha sido un éxito, ya que se lograron los resultados que se esperaban en cuanto a la satisfacción de los usuarios entrevistados a lo largo del proyecto, además del cumplimiento de la mayoría de los requisitos establecidos al iniciar el </w:t>
+      </w:r>
+      <w:r>
+        <w:rPr>
+          <w:rFonts w:ascii="Times New Roman" w:hAnsi="Times New Roman" w:cs="Times New Roman"/>
+          <w:sz w:val="24"/>
+          <w:szCs w:val="24"/>
+        </w:rPr>
+        <w:t>mismo</w:t>
+      </w:r>
+      <w:r>
+        <w:rPr>
+          <w:rFonts w:ascii="Times New Roman" w:hAnsi="Times New Roman" w:cs="Times New Roman"/>
+          <w:sz w:val="24"/>
+          <w:szCs w:val="24"/>
+        </w:rPr>
+        <w:t>.</w:t>
+      </w:r>
+    </w:p>
+    <w:p>
+      <w:pPr>
+        <w:spacing w:after="0" w:line="240" w:lineRule="auto"/>
+        <w:ind w:firstLine="567"/>
+        <w:jc w:val="both"/>
+        <w:rPr>
+          <w:rFonts w:ascii="Times New Roman" w:hAnsi="Times New Roman" w:cs="Times New Roman"/>
+          <w:sz w:val="24"/>
+          <w:szCs w:val="24"/>
+        </w:rPr>
+      </w:pPr>
+      <w:r>
+        <w:rPr>
+          <w:rFonts w:ascii="Times New Roman" w:hAnsi="Times New Roman" w:cs="Times New Roman"/>
+          <w:sz w:val="24"/>
+          <w:szCs w:val="24"/>
+        </w:rPr>
+        <w:t xml:space="preserve">A pesar de esto, no se lograron dos objetivos de mediana importancia durante el desarrollo del proyecto, los cuales </w:t>
+      </w:r>
+      <w:r>
+        <w:rPr>
+          <w:rFonts w:ascii="Times New Roman" w:hAnsi="Times New Roman" w:cs="Times New Roman"/>
+          <w:sz w:val="24"/>
+          <w:szCs w:val="24"/>
+        </w:rPr>
+        <w:t>serán</w:t>
+      </w:r>
+      <w:r>
+        <w:rPr>
+          <w:rFonts w:ascii="Times New Roman" w:hAnsi="Times New Roman" w:cs="Times New Roman"/>
+          <w:sz w:val="24"/>
+          <w:szCs w:val="24"/>
+        </w:rPr>
+        <w:t xml:space="preserve"> implementados en una versión posterior.</w:t>
+      </w:r>
+    </w:p>
+    <w:p>
+      <w:pPr>
+        <w:spacing w:after="0" w:line="240" w:lineRule="auto"/>
+        <w:ind w:firstLine="567"/>
+        <w:jc w:val="both"/>
+        <w:rPr>
+          <w:rFonts w:ascii="Times New Roman" w:hAnsi="Times New Roman" w:cs="Times New Roman"/>
+          <w:sz w:val="24"/>
+          <w:szCs w:val="24"/>
+        </w:rPr>
+      </w:pPr>
+      <w:r>
+        <w:rPr>
+          <w:rFonts w:ascii="Times New Roman" w:hAnsi="Times New Roman" w:cs="Times New Roman"/>
+          <w:sz w:val="24"/>
+          <w:szCs w:val="24"/>
+        </w:rPr>
+        <w:t>Estos objetivos son:</w:t>
+      </w:r>
+    </w:p>
+    <w:p>
+      <w:pPr>
+        <w:pStyle w:val="Prrafodelista"/>
+        <w:numPr>
+          <w:ilvl w:val="0"/>
+          <w:numId w:val="1"/>
+        </w:numPr>
+        <w:spacing w:after="0" w:line="240" w:lineRule="auto"/>
+        <w:jc w:val="both"/>
+        <w:rPr>
+          <w:rFonts w:ascii="Times New Roman" w:hAnsi="Times New Roman" w:cs="Times New Roman"/>
+          <w:sz w:val="24"/>
+          <w:szCs w:val="24"/>
+        </w:rPr>
+      </w:pPr>
+      <w:r>
+        <w:rPr>
+          <w:rFonts w:ascii="Times New Roman" w:hAnsi="Times New Roman" w:cs="Times New Roman"/>
+          <w:sz w:val="24"/>
+          <w:szCs w:val="24"/>
+        </w:rPr>
+        <w:t>La entrega de informes o información relevante a los establecimientos.</w:t>
+      </w:r>
+    </w:p>
+    <w:p>
+      <w:pPr>
+        <w:pStyle w:val="Prrafodelista"/>
+        <w:numPr>
+          <w:ilvl w:val="0"/>
+          <w:numId w:val="1"/>
+        </w:numPr>
+        <w:spacing w:after="0" w:line="240" w:lineRule="auto"/>
+        <w:jc w:val="both"/>
+        <w:rPr>
+          <w:rFonts w:ascii="Times New Roman" w:hAnsi="Times New Roman" w:cs="Times New Roman"/>
+          <w:sz w:val="24"/>
+          <w:szCs w:val="24"/>
+        </w:rPr>
+      </w:pPr>
+      <w:r>
+        <w:rPr>
+          <w:rFonts w:ascii="Times New Roman" w:hAnsi="Times New Roman" w:cs="Times New Roman"/>
+          <w:sz w:val="24"/>
+          <w:szCs w:val="24"/>
+        </w:rPr>
+        <w:t>Hacer al componente de hardware resistente al clima y al peso de los vehículos, en caso de que llegase a ocurrir un accidente con los mismos.</w:t>
+      </w:r>
+    </w:p>
+    <w:p>
+      <w:pPr>
+        <w:spacing w:after="0" w:line="240" w:lineRule="auto"/>
+        <w:ind w:firstLine="567"/>
+        <w:jc w:val="both"/>
+        <w:rPr>
+          <w:rFonts w:ascii="Times New Roman" w:hAnsi="Times New Roman" w:cs="Times New Roman"/>
+          <w:sz w:val="24"/>
+          <w:szCs w:val="24"/>
+        </w:rPr>
+      </w:pPr>
+      <w:r>
+        <w:rPr>
+          <w:rFonts w:ascii="Times New Roman" w:hAnsi="Times New Roman" w:cs="Times New Roman"/>
+          <w:sz w:val="24"/>
+          <w:szCs w:val="24"/>
+        </w:rPr>
+        <w:t>De este proyecto</w:t>
+      </w:r>
+      <w:r>
+        <w:rPr>
+          <w:rFonts w:ascii="Times New Roman" w:hAnsi="Times New Roman" w:cs="Times New Roman"/>
+          <w:sz w:val="24"/>
+          <w:szCs w:val="24"/>
+        </w:rPr>
+        <w:t xml:space="preserve"> se puede asegurar que tanto establecimientos grandes como pequeños pueden hacer uso de esta solución si así lo desean, pues esta solución prueba ser lo suficientemente modular para ser implementada sin ningún problema en la gran mayoría de los establecimientos, ya que no requiere una gran cantidad de infraestructura instalada.</w:t>
+      </w:r>
+    </w:p>
     <w:p>
       <w:pPr>
         <w:spacing w:line="240" w:lineRule="auto"/>
@@ -1755,178 +3463,6 @@
           <w:szCs w:val="24"/>
         </w:rPr>
       </w:pPr>
-      <w:proofErr w:type="spellStart"/>
-      <w:r>
-        <w:rPr>
-          <w:rFonts w:ascii="Times New Roman" w:hAnsi="Times New Roman" w:cs="Times New Roman"/>
-          <w:b/>
-          <w:sz w:val="24"/>
-          <w:szCs w:val="24"/>
-        </w:rPr>
-        <w:t>Keywords</w:t>
-      </w:r>
-      <w:proofErr w:type="spellEnd"/>
-      <w:r>
-        <w:rPr>
-          <w:rFonts w:ascii="Times New Roman" w:hAnsi="Times New Roman" w:cs="Times New Roman"/>
-          <w:b/>
-          <w:sz w:val="24"/>
-          <w:szCs w:val="24"/>
-        </w:rPr>
-        <w:t>:</w:t>
-      </w:r>
-      <w:r>
-        <w:rPr>
-          <w:rFonts w:ascii="Times New Roman" w:hAnsi="Times New Roman" w:cs="Times New Roman"/>
-          <w:sz w:val="24"/>
-          <w:szCs w:val="24"/>
-        </w:rPr>
-        <w:t xml:space="preserve"> Mobile </w:t>
-      </w:r>
-      <w:proofErr w:type="spellStart"/>
-      <w:r>
-        <w:rPr>
-          <w:rFonts w:ascii="Times New Roman" w:hAnsi="Times New Roman" w:cs="Times New Roman"/>
-          <w:sz w:val="24"/>
-          <w:szCs w:val="24"/>
-        </w:rPr>
-        <w:t>application</w:t>
-      </w:r>
-      <w:proofErr w:type="spellEnd"/>
-      <w:r>
-        <w:rPr>
-          <w:rFonts w:ascii="Times New Roman" w:hAnsi="Times New Roman" w:cs="Times New Roman"/>
-          <w:sz w:val="24"/>
-          <w:szCs w:val="24"/>
-        </w:rPr>
-        <w:t xml:space="preserve">, Internet </w:t>
-      </w:r>
-      <w:proofErr w:type="spellStart"/>
-      <w:r>
-        <w:rPr>
-          <w:rFonts w:ascii="Times New Roman" w:hAnsi="Times New Roman" w:cs="Times New Roman"/>
-          <w:sz w:val="24"/>
-          <w:szCs w:val="24"/>
-        </w:rPr>
-        <w:t>of</w:t>
-      </w:r>
-      <w:proofErr w:type="spellEnd"/>
-      <w:r>
-        <w:rPr>
-          <w:rFonts w:ascii="Times New Roman" w:hAnsi="Times New Roman" w:cs="Times New Roman"/>
-          <w:sz w:val="24"/>
-          <w:szCs w:val="24"/>
-        </w:rPr>
-        <w:t xml:space="preserve"> </w:t>
-      </w:r>
-      <w:proofErr w:type="spellStart"/>
-      <w:r>
-        <w:rPr>
-          <w:rFonts w:ascii="Times New Roman" w:hAnsi="Times New Roman" w:cs="Times New Roman"/>
-          <w:sz w:val="24"/>
-          <w:szCs w:val="24"/>
-        </w:rPr>
-        <w:t>the</w:t>
-      </w:r>
-      <w:proofErr w:type="spellEnd"/>
-      <w:r>
-        <w:rPr>
-          <w:rFonts w:ascii="Times New Roman" w:hAnsi="Times New Roman" w:cs="Times New Roman"/>
-          <w:sz w:val="24"/>
-          <w:szCs w:val="24"/>
-        </w:rPr>
-        <w:t xml:space="preserve"> </w:t>
-      </w:r>
-      <w:proofErr w:type="spellStart"/>
-      <w:r>
-        <w:rPr>
-          <w:rFonts w:ascii="Times New Roman" w:hAnsi="Times New Roman" w:cs="Times New Roman"/>
-          <w:sz w:val="24"/>
-          <w:szCs w:val="24"/>
-        </w:rPr>
-        <w:t>things</w:t>
-      </w:r>
-      <w:proofErr w:type="spellEnd"/>
-      <w:r>
-        <w:rPr>
-          <w:rFonts w:ascii="Times New Roman" w:hAnsi="Times New Roman" w:cs="Times New Roman"/>
-          <w:sz w:val="24"/>
-          <w:szCs w:val="24"/>
-        </w:rPr>
-        <w:t xml:space="preserve">, </w:t>
-      </w:r>
-      <w:proofErr w:type="spellStart"/>
-      <w:r>
-        <w:rPr>
-          <w:rFonts w:ascii="Times New Roman" w:hAnsi="Times New Roman" w:cs="Times New Roman"/>
-          <w:sz w:val="24"/>
-          <w:szCs w:val="24"/>
-        </w:rPr>
-        <w:t>Innovation</w:t>
-      </w:r>
-      <w:proofErr w:type="spellEnd"/>
-      <w:r>
-        <w:rPr>
-          <w:rFonts w:ascii="Times New Roman" w:hAnsi="Times New Roman" w:cs="Times New Roman"/>
-          <w:sz w:val="24"/>
-          <w:szCs w:val="24"/>
-        </w:rPr>
-        <w:t xml:space="preserve">, </w:t>
-      </w:r>
-      <w:proofErr w:type="spellStart"/>
-      <w:r>
-        <w:rPr>
-          <w:rFonts w:ascii="Times New Roman" w:hAnsi="Times New Roman" w:cs="Times New Roman"/>
-          <w:sz w:val="24"/>
-          <w:szCs w:val="24"/>
-        </w:rPr>
-        <w:t>Database</w:t>
-      </w:r>
-      <w:proofErr w:type="spellEnd"/>
-      <w:r>
-        <w:rPr>
-          <w:rFonts w:ascii="Times New Roman" w:hAnsi="Times New Roman" w:cs="Times New Roman"/>
-          <w:sz w:val="24"/>
-          <w:szCs w:val="24"/>
-        </w:rPr>
-        <w:t xml:space="preserve"> in </w:t>
-      </w:r>
-      <w:proofErr w:type="spellStart"/>
-      <w:r>
-        <w:rPr>
-          <w:rFonts w:ascii="Times New Roman" w:hAnsi="Times New Roman" w:cs="Times New Roman"/>
-          <w:sz w:val="24"/>
-          <w:szCs w:val="24"/>
-        </w:rPr>
-        <w:t>the</w:t>
-      </w:r>
-      <w:proofErr w:type="spellEnd"/>
-      <w:r>
-        <w:rPr>
-          <w:rFonts w:ascii="Times New Roman" w:hAnsi="Times New Roman" w:cs="Times New Roman"/>
-          <w:sz w:val="24"/>
-          <w:szCs w:val="24"/>
-        </w:rPr>
-        <w:t xml:space="preserve"> </w:t>
-      </w:r>
-      <w:proofErr w:type="spellStart"/>
-      <w:r>
-        <w:rPr>
-          <w:rFonts w:ascii="Times New Roman" w:hAnsi="Times New Roman" w:cs="Times New Roman"/>
-          <w:sz w:val="24"/>
-          <w:szCs w:val="24"/>
-        </w:rPr>
-        <w:t>cloud</w:t>
-      </w:r>
-      <w:proofErr w:type="spellEnd"/>
-      <w:r>
-        <w:rPr>
-          <w:rFonts w:ascii="Times New Roman" w:hAnsi="Times New Roman" w:cs="Times New Roman"/>
-          <w:sz w:val="24"/>
-          <w:szCs w:val="24"/>
-        </w:rPr>
-        <w:t>, Cloud Computing.</w:t>
-      </w:r>
     </w:p>
     <w:p>
       <w:pPr>
@@ -1938,10 +3474,46 @@
           <w:szCs w:val="24"/>
         </w:rPr>
       </w:pPr>
+      <w:bookmarkStart w:id="2" w:name="_GoBack"/>
+      <w:bookmarkEnd w:id="2"/>
     </w:p>
     <w:p>
       <w:pPr>
         <w:spacing w:line="240" w:lineRule="auto"/>
+        <w:jc w:val="center"/>
+        <w:rPr>
+          <w:rFonts w:ascii="Times New Roman" w:hAnsi="Times New Roman" w:cs="Times New Roman"/>
+          <w:b/>
+          <w:sz w:val="28"/>
+          <w:szCs w:val="24"/>
+        </w:rPr>
+      </w:pPr>
+      <w:r>
+        <w:rPr>
+          <w:rFonts w:ascii="Times New Roman" w:hAnsi="Times New Roman" w:cs="Times New Roman"/>
+          <w:b/>
+          <w:sz w:val="28"/>
+          <w:szCs w:val="24"/>
+        </w:rPr>
+        <w:lastRenderedPageBreak/>
+        <w:t>REFERENCIAS</w:t>
+      </w:r>
+    </w:p>
+    <w:p>
+      <w:pPr>
+        <w:spacing w:line="240" w:lineRule="auto"/>
+        <w:rPr>
+          <w:rFonts w:ascii="Times New Roman" w:hAnsi="Times New Roman" w:cs="Times New Roman"/>
+          <w:b/>
+          <w:sz w:val="24"/>
+          <w:szCs w:val="24"/>
+        </w:rPr>
+      </w:pPr>
+    </w:p>
+    <w:p>
+      <w:pPr>
+        <w:spacing w:line="240" w:lineRule="auto"/>
+        <w:ind w:left="567" w:hanging="567"/>
         <w:jc w:val="both"/>
         <w:rPr>
           <w:rFonts w:ascii="Times New Roman" w:hAnsi="Times New Roman" w:cs="Times New Roman"/>
@@ -1949,11 +3521,3020 @@
           <w:szCs w:val="24"/>
         </w:rPr>
       </w:pPr>
+      <w:r>
+        <w:rPr>
+          <w:rFonts w:ascii="Times New Roman" w:hAnsi="Times New Roman" w:cs="Times New Roman"/>
+          <w:sz w:val="24"/>
+          <w:szCs w:val="24"/>
+        </w:rPr>
+        <w:t>[1]</w:t>
+      </w:r>
+      <w:r>
+        <w:rPr>
+          <w:rFonts w:ascii="Times New Roman" w:hAnsi="Times New Roman" w:cs="Times New Roman"/>
+          <w:sz w:val="24"/>
+          <w:szCs w:val="24"/>
+        </w:rPr>
+        <w:t xml:space="preserve"> J. </w:t>
+      </w:r>
+      <w:r>
+        <w:rPr>
+          <w:rFonts w:ascii="Times New Roman" w:hAnsi="Times New Roman" w:cs="Times New Roman"/>
+          <w:sz w:val="24"/>
+          <w:szCs w:val="24"/>
+        </w:rPr>
+        <w:t xml:space="preserve">A. </w:t>
+      </w:r>
+      <w:proofErr w:type="spellStart"/>
+      <w:r>
+        <w:rPr>
+          <w:rFonts w:ascii="Times New Roman" w:hAnsi="Times New Roman" w:cs="Times New Roman"/>
+          <w:sz w:val="24"/>
+          <w:szCs w:val="24"/>
+        </w:rPr>
+        <w:t>Propst</w:t>
+      </w:r>
+      <w:proofErr w:type="spellEnd"/>
+      <w:r>
+        <w:rPr>
+          <w:rFonts w:ascii="Times New Roman" w:hAnsi="Times New Roman" w:cs="Times New Roman"/>
+          <w:sz w:val="24"/>
+          <w:szCs w:val="24"/>
+        </w:rPr>
+        <w:t xml:space="preserve">, </w:t>
+      </w:r>
+      <w:r>
+        <w:rPr>
+          <w:rFonts w:ascii="Times New Roman" w:hAnsi="Times New Roman" w:cs="Times New Roman"/>
+          <w:sz w:val="24"/>
+          <w:szCs w:val="24"/>
+        </w:rPr>
+        <w:t>K.</w:t>
+      </w:r>
+      <w:r>
+        <w:rPr>
+          <w:rFonts w:ascii="Times New Roman" w:hAnsi="Times New Roman" w:cs="Times New Roman"/>
+          <w:sz w:val="24"/>
+          <w:szCs w:val="24"/>
+        </w:rPr>
+        <w:t xml:space="preserve"> M. Poole, </w:t>
+      </w:r>
+      <w:r>
+        <w:rPr>
+          <w:rFonts w:ascii="Times New Roman" w:hAnsi="Times New Roman" w:cs="Times New Roman"/>
+          <w:sz w:val="24"/>
+          <w:szCs w:val="24"/>
+        </w:rPr>
+        <w:t>J.</w:t>
+      </w:r>
+      <w:r>
+        <w:rPr>
+          <w:rFonts w:ascii="Times New Roman" w:hAnsi="Times New Roman" w:cs="Times New Roman"/>
+          <w:sz w:val="24"/>
+          <w:szCs w:val="24"/>
+        </w:rPr>
+        <w:t xml:space="preserve"> O. </w:t>
+      </w:r>
+      <w:proofErr w:type="spellStart"/>
+      <w:r>
+        <w:rPr>
+          <w:rFonts w:ascii="Times New Roman" w:hAnsi="Times New Roman" w:cs="Times New Roman"/>
+          <w:sz w:val="24"/>
+          <w:szCs w:val="24"/>
+        </w:rPr>
+        <w:t>Hallstrom</w:t>
+      </w:r>
+      <w:proofErr w:type="spellEnd"/>
+      <w:r>
+        <w:rPr>
+          <w:rFonts w:ascii="Times New Roman" w:hAnsi="Times New Roman" w:cs="Times New Roman"/>
+          <w:sz w:val="24"/>
+          <w:szCs w:val="24"/>
+        </w:rPr>
+        <w:t xml:space="preserve">. </w:t>
+      </w:r>
+      <w:proofErr w:type="spellStart"/>
+      <w:r>
+        <w:rPr>
+          <w:rFonts w:ascii="Times New Roman" w:hAnsi="Times New Roman" w:cs="Times New Roman"/>
+          <w:sz w:val="24"/>
+          <w:szCs w:val="24"/>
+        </w:rPr>
+        <w:t>An</w:t>
+      </w:r>
+      <w:proofErr w:type="spellEnd"/>
+      <w:r>
+        <w:rPr>
+          <w:rFonts w:ascii="Times New Roman" w:hAnsi="Times New Roman" w:cs="Times New Roman"/>
+          <w:sz w:val="24"/>
+          <w:szCs w:val="24"/>
+        </w:rPr>
+        <w:t xml:space="preserve"> </w:t>
+      </w:r>
+      <w:proofErr w:type="spellStart"/>
+      <w:r>
+        <w:rPr>
+          <w:rFonts w:ascii="Times New Roman" w:hAnsi="Times New Roman" w:cs="Times New Roman"/>
+          <w:sz w:val="24"/>
+          <w:szCs w:val="24"/>
+        </w:rPr>
+        <w:t>embedded</w:t>
+      </w:r>
+      <w:proofErr w:type="spellEnd"/>
+      <w:r>
+        <w:rPr>
+          <w:rFonts w:ascii="Times New Roman" w:hAnsi="Times New Roman" w:cs="Times New Roman"/>
+          <w:sz w:val="24"/>
+          <w:szCs w:val="24"/>
+        </w:rPr>
+        <w:t xml:space="preserve"> </w:t>
+      </w:r>
+      <w:proofErr w:type="spellStart"/>
+      <w:r>
+        <w:rPr>
+          <w:rFonts w:ascii="Times New Roman" w:hAnsi="Times New Roman" w:cs="Times New Roman"/>
+          <w:sz w:val="24"/>
+          <w:szCs w:val="24"/>
+        </w:rPr>
+        <w:t>sensing</w:t>
+      </w:r>
+      <w:proofErr w:type="spellEnd"/>
+      <w:r>
+        <w:rPr>
+          <w:rFonts w:ascii="Times New Roman" w:hAnsi="Times New Roman" w:cs="Times New Roman"/>
+          <w:sz w:val="24"/>
+          <w:szCs w:val="24"/>
+        </w:rPr>
+        <w:t xml:space="preserve"> </w:t>
+      </w:r>
+      <w:proofErr w:type="spellStart"/>
+      <w:r>
+        <w:rPr>
+          <w:rFonts w:ascii="Times New Roman" w:hAnsi="Times New Roman" w:cs="Times New Roman"/>
+          <w:sz w:val="24"/>
+          <w:szCs w:val="24"/>
+        </w:rPr>
+        <w:t>approach</w:t>
+      </w:r>
+      <w:proofErr w:type="spellEnd"/>
+      <w:r>
+        <w:rPr>
+          <w:rFonts w:ascii="Times New Roman" w:hAnsi="Times New Roman" w:cs="Times New Roman"/>
+          <w:sz w:val="24"/>
+          <w:szCs w:val="24"/>
+        </w:rPr>
+        <w:t xml:space="preserve"> </w:t>
+      </w:r>
+      <w:proofErr w:type="spellStart"/>
+      <w:r>
+        <w:rPr>
+          <w:rFonts w:ascii="Times New Roman" w:hAnsi="Times New Roman" w:cs="Times New Roman"/>
+          <w:sz w:val="24"/>
+          <w:szCs w:val="24"/>
+        </w:rPr>
+        <w:t>to</w:t>
+      </w:r>
+      <w:proofErr w:type="spellEnd"/>
+      <w:r>
+        <w:rPr>
+          <w:rFonts w:ascii="Times New Roman" w:hAnsi="Times New Roman" w:cs="Times New Roman"/>
+          <w:sz w:val="24"/>
+          <w:szCs w:val="24"/>
+        </w:rPr>
+        <w:t xml:space="preserve"> </w:t>
+      </w:r>
+      <w:proofErr w:type="spellStart"/>
+      <w:r>
+        <w:rPr>
+          <w:rFonts w:ascii="Times New Roman" w:hAnsi="Times New Roman" w:cs="Times New Roman"/>
+          <w:sz w:val="24"/>
+          <w:szCs w:val="24"/>
+        </w:rPr>
+        <w:t>monitoring</w:t>
+      </w:r>
+      <w:proofErr w:type="spellEnd"/>
+      <w:r>
+        <w:rPr>
+          <w:rFonts w:ascii="Times New Roman" w:hAnsi="Times New Roman" w:cs="Times New Roman"/>
+          <w:sz w:val="24"/>
+          <w:szCs w:val="24"/>
+        </w:rPr>
+        <w:t xml:space="preserve"> parking </w:t>
+      </w:r>
+      <w:proofErr w:type="spellStart"/>
+      <w:r>
+        <w:rPr>
+          <w:rFonts w:ascii="Times New Roman" w:hAnsi="Times New Roman" w:cs="Times New Roman"/>
+          <w:sz w:val="24"/>
+          <w:szCs w:val="24"/>
+        </w:rPr>
+        <w:t>lot</w:t>
+      </w:r>
+      <w:proofErr w:type="spellEnd"/>
+      <w:r>
+        <w:rPr>
+          <w:rFonts w:ascii="Times New Roman" w:hAnsi="Times New Roman" w:cs="Times New Roman"/>
+          <w:sz w:val="24"/>
+          <w:szCs w:val="24"/>
+        </w:rPr>
+        <w:t xml:space="preserve"> </w:t>
+      </w:r>
+      <w:proofErr w:type="spellStart"/>
+      <w:r>
+        <w:rPr>
+          <w:rFonts w:ascii="Times New Roman" w:hAnsi="Times New Roman" w:cs="Times New Roman"/>
+          <w:sz w:val="24"/>
+          <w:szCs w:val="24"/>
+        </w:rPr>
+        <w:t>occupancy</w:t>
+      </w:r>
+      <w:proofErr w:type="spellEnd"/>
+      <w:r>
+        <w:rPr>
+          <w:rFonts w:ascii="Times New Roman" w:hAnsi="Times New Roman" w:cs="Times New Roman"/>
+          <w:sz w:val="24"/>
+          <w:szCs w:val="24"/>
+        </w:rPr>
+        <w:t xml:space="preserve">. </w:t>
+      </w:r>
+      <w:proofErr w:type="spellStart"/>
+      <w:r>
+        <w:rPr>
+          <w:rFonts w:ascii="Times New Roman" w:hAnsi="Times New Roman" w:cs="Times New Roman"/>
+          <w:sz w:val="24"/>
+          <w:szCs w:val="24"/>
+        </w:rPr>
+        <w:t>Proceedings</w:t>
+      </w:r>
+      <w:proofErr w:type="spellEnd"/>
+      <w:r>
+        <w:rPr>
+          <w:rFonts w:ascii="Times New Roman" w:hAnsi="Times New Roman" w:cs="Times New Roman"/>
+          <w:sz w:val="24"/>
+          <w:szCs w:val="24"/>
+        </w:rPr>
+        <w:t xml:space="preserve"> </w:t>
+      </w:r>
+      <w:proofErr w:type="spellStart"/>
+      <w:r>
+        <w:rPr>
+          <w:rFonts w:ascii="Times New Roman" w:hAnsi="Times New Roman" w:cs="Times New Roman"/>
+          <w:sz w:val="24"/>
+          <w:szCs w:val="24"/>
+        </w:rPr>
+        <w:t>of</w:t>
+      </w:r>
+      <w:proofErr w:type="spellEnd"/>
+      <w:r>
+        <w:rPr>
+          <w:rFonts w:ascii="Times New Roman" w:hAnsi="Times New Roman" w:cs="Times New Roman"/>
+          <w:sz w:val="24"/>
+          <w:szCs w:val="24"/>
+        </w:rPr>
+        <w:t xml:space="preserve"> </w:t>
+      </w:r>
+      <w:proofErr w:type="spellStart"/>
+      <w:r>
+        <w:rPr>
+          <w:rFonts w:ascii="Times New Roman" w:hAnsi="Times New Roman" w:cs="Times New Roman"/>
+          <w:sz w:val="24"/>
+          <w:szCs w:val="24"/>
+        </w:rPr>
+        <w:t>the</w:t>
+      </w:r>
+      <w:proofErr w:type="spellEnd"/>
+      <w:r>
+        <w:rPr>
+          <w:rFonts w:ascii="Times New Roman" w:hAnsi="Times New Roman" w:cs="Times New Roman"/>
+          <w:sz w:val="24"/>
+          <w:szCs w:val="24"/>
+        </w:rPr>
+        <w:t xml:space="preserve"> </w:t>
+      </w:r>
+      <w:proofErr w:type="spellStart"/>
+      <w:r>
+        <w:rPr>
+          <w:rFonts w:ascii="Times New Roman" w:hAnsi="Times New Roman" w:cs="Times New Roman"/>
+          <w:sz w:val="24"/>
+          <w:szCs w:val="24"/>
+        </w:rPr>
+        <w:t>Annual</w:t>
+      </w:r>
+      <w:proofErr w:type="spellEnd"/>
+      <w:r>
+        <w:rPr>
+          <w:rFonts w:ascii="Times New Roman" w:hAnsi="Times New Roman" w:cs="Times New Roman"/>
+          <w:sz w:val="24"/>
+          <w:szCs w:val="24"/>
+        </w:rPr>
+        <w:t xml:space="preserve"> </w:t>
+      </w:r>
+      <w:proofErr w:type="spellStart"/>
+      <w:r>
+        <w:rPr>
+          <w:rFonts w:ascii="Times New Roman" w:hAnsi="Times New Roman" w:cs="Times New Roman"/>
+          <w:sz w:val="24"/>
+          <w:szCs w:val="24"/>
+        </w:rPr>
+        <w:t>Southeast</w:t>
+      </w:r>
+      <w:proofErr w:type="spellEnd"/>
+      <w:r>
+        <w:rPr>
+          <w:rFonts w:ascii="Times New Roman" w:hAnsi="Times New Roman" w:cs="Times New Roman"/>
+          <w:sz w:val="24"/>
+          <w:szCs w:val="24"/>
+        </w:rPr>
+        <w:t xml:space="preserve"> </w:t>
+      </w:r>
+      <w:proofErr w:type="spellStart"/>
+      <w:r>
+        <w:rPr>
+          <w:rFonts w:ascii="Times New Roman" w:hAnsi="Times New Roman" w:cs="Times New Roman"/>
+          <w:sz w:val="24"/>
+          <w:szCs w:val="24"/>
+        </w:rPr>
+        <w:t>Conference</w:t>
+      </w:r>
+      <w:proofErr w:type="spellEnd"/>
+      <w:r>
+        <w:rPr>
+          <w:rFonts w:ascii="Times New Roman" w:hAnsi="Times New Roman" w:cs="Times New Roman"/>
+          <w:sz w:val="24"/>
+          <w:szCs w:val="24"/>
+        </w:rPr>
+        <w:t xml:space="preserve">. </w:t>
+      </w:r>
+      <w:r>
+        <w:rPr>
+          <w:rFonts w:ascii="Times New Roman" w:hAnsi="Times New Roman" w:cs="Times New Roman"/>
+          <w:sz w:val="24"/>
+          <w:szCs w:val="24"/>
+        </w:rPr>
+        <w:t xml:space="preserve">(2012). </w:t>
+      </w:r>
+      <w:r>
+        <w:rPr>
+          <w:rFonts w:ascii="Times New Roman" w:hAnsi="Times New Roman" w:cs="Times New Roman"/>
+          <w:sz w:val="24"/>
+          <w:szCs w:val="24"/>
+        </w:rPr>
+        <w:t>309-314</w:t>
+      </w:r>
+    </w:p>
+    <w:p>
+      <w:pPr>
+        <w:spacing w:line="240" w:lineRule="auto"/>
+        <w:ind w:left="567" w:hanging="567"/>
+        <w:jc w:val="both"/>
+        <w:rPr>
+          <w:rFonts w:ascii="Times New Roman" w:hAnsi="Times New Roman" w:cs="Times New Roman"/>
+          <w:sz w:val="24"/>
+          <w:szCs w:val="24"/>
+        </w:rPr>
+      </w:pPr>
+      <w:r>
+        <w:rPr>
+          <w:rFonts w:ascii="Times New Roman" w:hAnsi="Times New Roman" w:cs="Times New Roman"/>
+          <w:sz w:val="24"/>
+          <w:szCs w:val="24"/>
+        </w:rPr>
+        <w:t>[2]</w:t>
+      </w:r>
+      <w:r>
+        <w:rPr>
+          <w:rFonts w:ascii="Times New Roman" w:hAnsi="Times New Roman" w:cs="Times New Roman"/>
+          <w:sz w:val="24"/>
+          <w:szCs w:val="24"/>
+        </w:rPr>
+        <w:t xml:space="preserve"> </w:t>
+      </w:r>
+      <w:r>
+        <w:rPr>
+          <w:rFonts w:ascii="Times New Roman" w:hAnsi="Times New Roman" w:cs="Times New Roman"/>
+          <w:sz w:val="24"/>
+          <w:szCs w:val="24"/>
+        </w:rPr>
+        <w:t xml:space="preserve">L. F. Herrera-Quintero, F. Maciá-Pérez, D. Marcos-Jorquera and V. </w:t>
+      </w:r>
+      <w:proofErr w:type="spellStart"/>
+      <w:r>
+        <w:rPr>
+          <w:rFonts w:ascii="Times New Roman" w:hAnsi="Times New Roman" w:cs="Times New Roman"/>
+          <w:sz w:val="24"/>
+          <w:szCs w:val="24"/>
+        </w:rPr>
+        <w:t>Gilart</w:t>
+      </w:r>
+      <w:proofErr w:type="spellEnd"/>
+      <w:r>
+        <w:rPr>
+          <w:rFonts w:ascii="Times New Roman" w:hAnsi="Times New Roman" w:cs="Times New Roman"/>
+          <w:sz w:val="24"/>
+          <w:szCs w:val="24"/>
+        </w:rPr>
+        <w:t>-Iglesias</w:t>
+      </w:r>
+      <w:r>
+        <w:rPr>
+          <w:rFonts w:ascii="Times New Roman" w:hAnsi="Times New Roman" w:cs="Times New Roman"/>
+          <w:sz w:val="24"/>
+          <w:szCs w:val="24"/>
+        </w:rPr>
+        <w:t xml:space="preserve">. </w:t>
+      </w:r>
+      <w:r>
+        <w:rPr>
+          <w:rFonts w:ascii="Times New Roman" w:hAnsi="Times New Roman" w:cs="Times New Roman"/>
+          <w:sz w:val="24"/>
+          <w:szCs w:val="24"/>
+        </w:rPr>
+        <w:t xml:space="preserve">Wireless Sensor Networks and </w:t>
+      </w:r>
+      <w:proofErr w:type="spellStart"/>
+      <w:r>
+        <w:rPr>
+          <w:rFonts w:ascii="Times New Roman" w:hAnsi="Times New Roman" w:cs="Times New Roman"/>
+          <w:sz w:val="24"/>
+          <w:szCs w:val="24"/>
+        </w:rPr>
+        <w:t>Service-Oriented</w:t>
+      </w:r>
+      <w:proofErr w:type="spellEnd"/>
+      <w:r>
+        <w:rPr>
+          <w:rFonts w:ascii="Times New Roman" w:hAnsi="Times New Roman" w:cs="Times New Roman"/>
+          <w:sz w:val="24"/>
+          <w:szCs w:val="24"/>
+        </w:rPr>
+        <w:t xml:space="preserve"> </w:t>
+      </w:r>
+      <w:proofErr w:type="spellStart"/>
+      <w:r>
+        <w:rPr>
+          <w:rFonts w:ascii="Times New Roman" w:hAnsi="Times New Roman" w:cs="Times New Roman"/>
+          <w:sz w:val="24"/>
+          <w:szCs w:val="24"/>
+        </w:rPr>
+        <w:t>Architecture</w:t>
+      </w:r>
+      <w:proofErr w:type="spellEnd"/>
+      <w:r>
+        <w:rPr>
+          <w:rFonts w:ascii="Times New Roman" w:hAnsi="Times New Roman" w:cs="Times New Roman"/>
+          <w:sz w:val="24"/>
+          <w:szCs w:val="24"/>
+        </w:rPr>
+        <w:t xml:space="preserve">, as </w:t>
+      </w:r>
+      <w:proofErr w:type="spellStart"/>
+      <w:r>
+        <w:rPr>
+          <w:rFonts w:ascii="Times New Roman" w:hAnsi="Times New Roman" w:cs="Times New Roman"/>
+          <w:sz w:val="24"/>
+          <w:szCs w:val="24"/>
+        </w:rPr>
+        <w:t>suitable</w:t>
+      </w:r>
+      <w:proofErr w:type="spellEnd"/>
+      <w:r>
+        <w:rPr>
+          <w:rFonts w:ascii="Times New Roman" w:hAnsi="Times New Roman" w:cs="Times New Roman"/>
+          <w:sz w:val="24"/>
+          <w:szCs w:val="24"/>
+        </w:rPr>
+        <w:t xml:space="preserve"> </w:t>
+      </w:r>
+      <w:proofErr w:type="spellStart"/>
+      <w:r>
+        <w:rPr>
+          <w:rFonts w:ascii="Times New Roman" w:hAnsi="Times New Roman" w:cs="Times New Roman"/>
+          <w:sz w:val="24"/>
+          <w:szCs w:val="24"/>
+        </w:rPr>
+        <w:t>approaches</w:t>
+      </w:r>
+      <w:proofErr w:type="spellEnd"/>
+      <w:r>
+        <w:rPr>
+          <w:rFonts w:ascii="Times New Roman" w:hAnsi="Times New Roman" w:cs="Times New Roman"/>
+          <w:sz w:val="24"/>
+          <w:szCs w:val="24"/>
+        </w:rPr>
+        <w:t xml:space="preserve"> </w:t>
+      </w:r>
+      <w:proofErr w:type="spellStart"/>
+      <w:r>
+        <w:rPr>
+          <w:rFonts w:ascii="Times New Roman" w:hAnsi="Times New Roman" w:cs="Times New Roman"/>
+          <w:sz w:val="24"/>
+          <w:szCs w:val="24"/>
+        </w:rPr>
+        <w:t>to</w:t>
+      </w:r>
+      <w:proofErr w:type="spellEnd"/>
+      <w:r>
+        <w:rPr>
+          <w:rFonts w:ascii="Times New Roman" w:hAnsi="Times New Roman" w:cs="Times New Roman"/>
+          <w:sz w:val="24"/>
+          <w:szCs w:val="24"/>
+        </w:rPr>
+        <w:t xml:space="preserve"> be </w:t>
+      </w:r>
+      <w:proofErr w:type="spellStart"/>
+      <w:r>
+        <w:rPr>
+          <w:rFonts w:ascii="Times New Roman" w:hAnsi="Times New Roman" w:cs="Times New Roman"/>
+          <w:sz w:val="24"/>
+          <w:szCs w:val="24"/>
+        </w:rPr>
+        <w:t>applied</w:t>
+      </w:r>
+      <w:proofErr w:type="spellEnd"/>
+      <w:r>
+        <w:rPr>
+          <w:rFonts w:ascii="Times New Roman" w:hAnsi="Times New Roman" w:cs="Times New Roman"/>
+          <w:sz w:val="24"/>
+          <w:szCs w:val="24"/>
+        </w:rPr>
+        <w:t xml:space="preserve"> </w:t>
+      </w:r>
+      <w:proofErr w:type="spellStart"/>
+      <w:r>
+        <w:rPr>
+          <w:rFonts w:ascii="Times New Roman" w:hAnsi="Times New Roman" w:cs="Times New Roman"/>
+          <w:sz w:val="24"/>
+          <w:szCs w:val="24"/>
+        </w:rPr>
+        <w:t>into</w:t>
+      </w:r>
+      <w:proofErr w:type="spellEnd"/>
+      <w:r>
+        <w:rPr>
+          <w:rFonts w:ascii="Times New Roman" w:hAnsi="Times New Roman" w:cs="Times New Roman"/>
+          <w:sz w:val="24"/>
+          <w:szCs w:val="24"/>
+        </w:rPr>
+        <w:t xml:space="preserve"> ITS</w:t>
+      </w:r>
+      <w:r>
+        <w:rPr>
+          <w:rFonts w:ascii="Times New Roman" w:hAnsi="Times New Roman" w:cs="Times New Roman"/>
+          <w:sz w:val="24"/>
+          <w:szCs w:val="24"/>
+        </w:rPr>
+        <w:t xml:space="preserve">. </w:t>
+      </w:r>
+      <w:r>
+        <w:rPr>
+          <w:rFonts w:ascii="Times New Roman" w:hAnsi="Times New Roman" w:cs="Times New Roman"/>
+          <w:sz w:val="24"/>
+          <w:szCs w:val="24"/>
+        </w:rPr>
+        <w:t xml:space="preserve">2012 6th Euro American </w:t>
+      </w:r>
+      <w:proofErr w:type="spellStart"/>
+      <w:r>
+        <w:rPr>
+          <w:rFonts w:ascii="Times New Roman" w:hAnsi="Times New Roman" w:cs="Times New Roman"/>
+          <w:sz w:val="24"/>
+          <w:szCs w:val="24"/>
+        </w:rPr>
+        <w:t>Conference</w:t>
+      </w:r>
+      <w:proofErr w:type="spellEnd"/>
+      <w:r>
+        <w:rPr>
+          <w:rFonts w:ascii="Times New Roman" w:hAnsi="Times New Roman" w:cs="Times New Roman"/>
+          <w:sz w:val="24"/>
+          <w:szCs w:val="24"/>
+        </w:rPr>
+        <w:t xml:space="preserve"> </w:t>
+      </w:r>
+      <w:proofErr w:type="spellStart"/>
+      <w:r>
+        <w:rPr>
+          <w:rFonts w:ascii="Times New Roman" w:hAnsi="Times New Roman" w:cs="Times New Roman"/>
+          <w:sz w:val="24"/>
+          <w:szCs w:val="24"/>
+        </w:rPr>
+        <w:t>on</w:t>
+      </w:r>
+      <w:proofErr w:type="spellEnd"/>
+      <w:r>
+        <w:rPr>
+          <w:rFonts w:ascii="Times New Roman" w:hAnsi="Times New Roman" w:cs="Times New Roman"/>
+          <w:sz w:val="24"/>
+          <w:szCs w:val="24"/>
+        </w:rPr>
+        <w:t xml:space="preserve"> </w:t>
+      </w:r>
+      <w:proofErr w:type="spellStart"/>
+      <w:r>
+        <w:rPr>
+          <w:rFonts w:ascii="Times New Roman" w:hAnsi="Times New Roman" w:cs="Times New Roman"/>
+          <w:sz w:val="24"/>
+          <w:szCs w:val="24"/>
+        </w:rPr>
+        <w:t>Telematics</w:t>
+      </w:r>
+      <w:proofErr w:type="spellEnd"/>
+      <w:r>
+        <w:rPr>
+          <w:rFonts w:ascii="Times New Roman" w:hAnsi="Times New Roman" w:cs="Times New Roman"/>
+          <w:sz w:val="24"/>
+          <w:szCs w:val="24"/>
+        </w:rPr>
+        <w:t xml:space="preserve"> and </w:t>
+      </w:r>
+      <w:proofErr w:type="spellStart"/>
+      <w:r>
+        <w:rPr>
+          <w:rFonts w:ascii="Times New Roman" w:hAnsi="Times New Roman" w:cs="Times New Roman"/>
+          <w:sz w:val="24"/>
+          <w:szCs w:val="24"/>
+        </w:rPr>
+        <w:t>Information</w:t>
+      </w:r>
+      <w:proofErr w:type="spellEnd"/>
+      <w:r>
+        <w:rPr>
+          <w:rFonts w:ascii="Times New Roman" w:hAnsi="Times New Roman" w:cs="Times New Roman"/>
+          <w:sz w:val="24"/>
+          <w:szCs w:val="24"/>
+        </w:rPr>
+        <w:t xml:space="preserve"> </w:t>
+      </w:r>
+      <w:proofErr w:type="spellStart"/>
+      <w:r>
+        <w:rPr>
+          <w:rFonts w:ascii="Times New Roman" w:hAnsi="Times New Roman" w:cs="Times New Roman"/>
+          <w:sz w:val="24"/>
+          <w:szCs w:val="24"/>
+        </w:rPr>
+        <w:t>Systems</w:t>
+      </w:r>
+      <w:proofErr w:type="spellEnd"/>
+      <w:r>
+        <w:rPr>
+          <w:rFonts w:ascii="Times New Roman" w:hAnsi="Times New Roman" w:cs="Times New Roman"/>
+          <w:sz w:val="24"/>
+          <w:szCs w:val="24"/>
+        </w:rPr>
+        <w:t xml:space="preserve"> (EATIS)</w:t>
+      </w:r>
+      <w:r>
+        <w:rPr>
+          <w:rFonts w:ascii="Times New Roman" w:hAnsi="Times New Roman" w:cs="Times New Roman"/>
+          <w:sz w:val="24"/>
+          <w:szCs w:val="24"/>
+        </w:rPr>
+        <w:t>. (2012). 1-8</w:t>
+      </w:r>
+    </w:p>
+    <w:p>
+      <w:pPr>
+        <w:spacing w:line="240" w:lineRule="auto"/>
+        <w:ind w:left="567" w:hanging="567"/>
+        <w:jc w:val="both"/>
+        <w:rPr>
+          <w:rFonts w:ascii="Times New Roman" w:hAnsi="Times New Roman" w:cs="Times New Roman"/>
+          <w:sz w:val="24"/>
+          <w:szCs w:val="24"/>
+        </w:rPr>
+      </w:pPr>
+      <w:r>
+        <w:rPr>
+          <w:rFonts w:ascii="Times New Roman" w:hAnsi="Times New Roman" w:cs="Times New Roman"/>
+          <w:sz w:val="24"/>
+          <w:szCs w:val="24"/>
+        </w:rPr>
+        <w:t>[</w:t>
+      </w:r>
+      <w:r>
+        <w:rPr>
+          <w:rFonts w:ascii="Times New Roman" w:hAnsi="Times New Roman" w:cs="Times New Roman"/>
+          <w:sz w:val="24"/>
+          <w:szCs w:val="24"/>
+        </w:rPr>
+        <w:t>3</w:t>
+      </w:r>
+      <w:r>
+        <w:rPr>
+          <w:rFonts w:ascii="Times New Roman" w:hAnsi="Times New Roman" w:cs="Times New Roman"/>
+          <w:sz w:val="24"/>
+          <w:szCs w:val="24"/>
+        </w:rPr>
+        <w:t xml:space="preserve">] S. S. Mathew, Y. </w:t>
+      </w:r>
+      <w:proofErr w:type="spellStart"/>
+      <w:r>
+        <w:rPr>
+          <w:rFonts w:ascii="Times New Roman" w:hAnsi="Times New Roman" w:cs="Times New Roman"/>
+          <w:sz w:val="24"/>
+          <w:szCs w:val="24"/>
+        </w:rPr>
+        <w:t>Atif</w:t>
+      </w:r>
+      <w:proofErr w:type="spellEnd"/>
+      <w:r>
+        <w:rPr>
+          <w:rFonts w:ascii="Times New Roman" w:hAnsi="Times New Roman" w:cs="Times New Roman"/>
+          <w:sz w:val="24"/>
+          <w:szCs w:val="24"/>
+        </w:rPr>
+        <w:t xml:space="preserve">, Q. Z. </w:t>
+      </w:r>
+      <w:proofErr w:type="spellStart"/>
+      <w:r>
+        <w:rPr>
+          <w:rFonts w:ascii="Times New Roman" w:hAnsi="Times New Roman" w:cs="Times New Roman"/>
+          <w:sz w:val="24"/>
+          <w:szCs w:val="24"/>
+        </w:rPr>
+        <w:t>Sheng</w:t>
+      </w:r>
+      <w:proofErr w:type="spellEnd"/>
+      <w:r>
+        <w:rPr>
+          <w:rFonts w:ascii="Times New Roman" w:hAnsi="Times New Roman" w:cs="Times New Roman"/>
+          <w:sz w:val="24"/>
+          <w:szCs w:val="24"/>
+        </w:rPr>
+        <w:t xml:space="preserve">, Z. </w:t>
+      </w:r>
+      <w:proofErr w:type="spellStart"/>
+      <w:r>
+        <w:rPr>
+          <w:rFonts w:ascii="Times New Roman" w:hAnsi="Times New Roman" w:cs="Times New Roman"/>
+          <w:sz w:val="24"/>
+          <w:szCs w:val="24"/>
+        </w:rPr>
+        <w:t>Maamar</w:t>
+      </w:r>
+      <w:proofErr w:type="spellEnd"/>
+      <w:r>
+        <w:rPr>
+          <w:rFonts w:ascii="Times New Roman" w:hAnsi="Times New Roman" w:cs="Times New Roman"/>
+          <w:sz w:val="24"/>
+          <w:szCs w:val="24"/>
+        </w:rPr>
+        <w:t xml:space="preserve">. </w:t>
+      </w:r>
+      <w:proofErr w:type="spellStart"/>
+      <w:r>
+        <w:rPr>
+          <w:rFonts w:ascii="Times New Roman" w:hAnsi="Times New Roman" w:cs="Times New Roman"/>
+          <w:sz w:val="24"/>
+          <w:szCs w:val="24"/>
+        </w:rPr>
+        <w:t>Building</w:t>
+      </w:r>
+      <w:proofErr w:type="spellEnd"/>
+      <w:r>
+        <w:rPr>
+          <w:rFonts w:ascii="Times New Roman" w:hAnsi="Times New Roman" w:cs="Times New Roman"/>
+          <w:sz w:val="24"/>
+          <w:szCs w:val="24"/>
+        </w:rPr>
+        <w:t xml:space="preserve"> </w:t>
+      </w:r>
+      <w:proofErr w:type="spellStart"/>
+      <w:r>
+        <w:rPr>
+          <w:rFonts w:ascii="Times New Roman" w:hAnsi="Times New Roman" w:cs="Times New Roman"/>
+          <w:sz w:val="24"/>
+          <w:szCs w:val="24"/>
+        </w:rPr>
+        <w:t>sustainable</w:t>
+      </w:r>
+      <w:proofErr w:type="spellEnd"/>
+      <w:r>
+        <w:rPr>
+          <w:rFonts w:ascii="Times New Roman" w:hAnsi="Times New Roman" w:cs="Times New Roman"/>
+          <w:sz w:val="24"/>
+          <w:szCs w:val="24"/>
+        </w:rPr>
+        <w:t xml:space="preserve"> parking </w:t>
+      </w:r>
+      <w:proofErr w:type="spellStart"/>
+      <w:r>
+        <w:rPr>
+          <w:rFonts w:ascii="Times New Roman" w:hAnsi="Times New Roman" w:cs="Times New Roman"/>
+          <w:sz w:val="24"/>
+          <w:szCs w:val="24"/>
+        </w:rPr>
+        <w:t>lots</w:t>
+      </w:r>
+      <w:proofErr w:type="spellEnd"/>
+      <w:r>
+        <w:rPr>
+          <w:rFonts w:ascii="Times New Roman" w:hAnsi="Times New Roman" w:cs="Times New Roman"/>
+          <w:sz w:val="24"/>
+          <w:szCs w:val="24"/>
+        </w:rPr>
+        <w:t xml:space="preserve"> </w:t>
+      </w:r>
+      <w:proofErr w:type="spellStart"/>
+      <w:r>
+        <w:rPr>
+          <w:rFonts w:ascii="Times New Roman" w:hAnsi="Times New Roman" w:cs="Times New Roman"/>
+          <w:sz w:val="24"/>
+          <w:szCs w:val="24"/>
+        </w:rPr>
+        <w:t>with</w:t>
+      </w:r>
+      <w:proofErr w:type="spellEnd"/>
+      <w:r>
+        <w:rPr>
+          <w:rFonts w:ascii="Times New Roman" w:hAnsi="Times New Roman" w:cs="Times New Roman"/>
+          <w:sz w:val="24"/>
+          <w:szCs w:val="24"/>
+        </w:rPr>
+        <w:t xml:space="preserve"> </w:t>
+      </w:r>
+      <w:proofErr w:type="spellStart"/>
+      <w:r>
+        <w:rPr>
+          <w:rFonts w:ascii="Times New Roman" w:hAnsi="Times New Roman" w:cs="Times New Roman"/>
+          <w:sz w:val="24"/>
+          <w:szCs w:val="24"/>
+        </w:rPr>
+        <w:t>the</w:t>
+      </w:r>
+      <w:proofErr w:type="spellEnd"/>
+      <w:r>
+        <w:rPr>
+          <w:rFonts w:ascii="Times New Roman" w:hAnsi="Times New Roman" w:cs="Times New Roman"/>
+          <w:sz w:val="24"/>
+          <w:szCs w:val="24"/>
+        </w:rPr>
+        <w:t xml:space="preserve"> Web </w:t>
+      </w:r>
+      <w:proofErr w:type="spellStart"/>
+      <w:r>
+        <w:rPr>
+          <w:rFonts w:ascii="Times New Roman" w:hAnsi="Times New Roman" w:cs="Times New Roman"/>
+          <w:sz w:val="24"/>
+          <w:szCs w:val="24"/>
+        </w:rPr>
+        <w:t>of</w:t>
+      </w:r>
+      <w:proofErr w:type="spellEnd"/>
+      <w:r>
+        <w:rPr>
+          <w:rFonts w:ascii="Times New Roman" w:hAnsi="Times New Roman" w:cs="Times New Roman"/>
+          <w:sz w:val="24"/>
+          <w:szCs w:val="24"/>
+        </w:rPr>
+        <w:t xml:space="preserve"> </w:t>
+      </w:r>
+      <w:proofErr w:type="spellStart"/>
+      <w:r>
+        <w:rPr>
+          <w:rFonts w:ascii="Times New Roman" w:hAnsi="Times New Roman" w:cs="Times New Roman"/>
+          <w:sz w:val="24"/>
+          <w:szCs w:val="24"/>
+        </w:rPr>
+        <w:t>Things</w:t>
+      </w:r>
+      <w:proofErr w:type="spellEnd"/>
+      <w:r>
+        <w:rPr>
+          <w:rFonts w:ascii="Times New Roman" w:hAnsi="Times New Roman" w:cs="Times New Roman"/>
+          <w:sz w:val="24"/>
+          <w:szCs w:val="24"/>
+        </w:rPr>
+        <w:t xml:space="preserve">. </w:t>
+      </w:r>
+      <w:r>
+        <w:rPr>
+          <w:rFonts w:ascii="Times New Roman" w:hAnsi="Times New Roman" w:cs="Times New Roman"/>
+          <w:sz w:val="24"/>
+          <w:szCs w:val="24"/>
+        </w:rPr>
+        <w:t xml:space="preserve">Personal and </w:t>
+      </w:r>
+      <w:proofErr w:type="spellStart"/>
+      <w:r>
+        <w:rPr>
+          <w:rFonts w:ascii="Times New Roman" w:hAnsi="Times New Roman" w:cs="Times New Roman"/>
+          <w:sz w:val="24"/>
+          <w:szCs w:val="24"/>
+        </w:rPr>
+        <w:t>Ubiquitous</w:t>
+      </w:r>
+      <w:proofErr w:type="spellEnd"/>
+      <w:r>
+        <w:rPr>
+          <w:rFonts w:ascii="Times New Roman" w:hAnsi="Times New Roman" w:cs="Times New Roman"/>
+          <w:sz w:val="24"/>
+          <w:szCs w:val="24"/>
+        </w:rPr>
+        <w:t xml:space="preserve"> Computing</w:t>
+      </w:r>
+      <w:r>
+        <w:rPr>
+          <w:rFonts w:ascii="Times New Roman" w:hAnsi="Times New Roman" w:cs="Times New Roman"/>
+          <w:sz w:val="24"/>
+          <w:szCs w:val="24"/>
+        </w:rPr>
+        <w:t>. (2014). 895-907</w:t>
+      </w:r>
+    </w:p>
+    <w:p>
+      <w:pPr>
+        <w:spacing w:line="240" w:lineRule="auto"/>
+        <w:ind w:left="567" w:hanging="567"/>
+        <w:jc w:val="both"/>
+        <w:rPr>
+          <w:rFonts w:ascii="Times New Roman" w:hAnsi="Times New Roman" w:cs="Times New Roman"/>
+          <w:sz w:val="24"/>
+          <w:szCs w:val="24"/>
+        </w:rPr>
+      </w:pPr>
+      <w:r>
+        <w:rPr>
+          <w:rFonts w:ascii="Times New Roman" w:hAnsi="Times New Roman" w:cs="Times New Roman"/>
+          <w:sz w:val="24"/>
+          <w:szCs w:val="24"/>
+        </w:rPr>
+        <w:t>[</w:t>
+      </w:r>
+      <w:r>
+        <w:rPr>
+          <w:rFonts w:ascii="Times New Roman" w:hAnsi="Times New Roman" w:cs="Times New Roman"/>
+          <w:sz w:val="24"/>
+          <w:szCs w:val="24"/>
+        </w:rPr>
+        <w:t>4</w:t>
+      </w:r>
+      <w:r>
+        <w:rPr>
+          <w:rFonts w:ascii="Times New Roman" w:hAnsi="Times New Roman" w:cs="Times New Roman"/>
+          <w:sz w:val="24"/>
+          <w:szCs w:val="24"/>
+        </w:rPr>
+        <w:t xml:space="preserve">] A. </w:t>
+      </w:r>
+      <w:proofErr w:type="spellStart"/>
+      <w:r>
+        <w:rPr>
+          <w:rFonts w:ascii="Times New Roman" w:hAnsi="Times New Roman" w:cs="Times New Roman"/>
+          <w:sz w:val="24"/>
+          <w:szCs w:val="24"/>
+        </w:rPr>
+        <w:t>Vora</w:t>
+      </w:r>
+      <w:proofErr w:type="spellEnd"/>
+      <w:r>
+        <w:rPr>
+          <w:rFonts w:ascii="Times New Roman" w:hAnsi="Times New Roman" w:cs="Times New Roman"/>
+          <w:sz w:val="24"/>
+          <w:szCs w:val="24"/>
+        </w:rPr>
+        <w:t xml:space="preserve">, M. A. Kumar, K. G. Srinivasa. </w:t>
+      </w:r>
+      <w:r>
+        <w:rPr>
+          <w:rFonts w:ascii="Times New Roman" w:hAnsi="Times New Roman" w:cs="Times New Roman"/>
+          <w:sz w:val="24"/>
+          <w:szCs w:val="24"/>
+        </w:rPr>
+        <w:t xml:space="preserve">Low </w:t>
+      </w:r>
+      <w:proofErr w:type="spellStart"/>
+      <w:r>
+        <w:rPr>
+          <w:rFonts w:ascii="Times New Roman" w:hAnsi="Times New Roman" w:cs="Times New Roman"/>
+          <w:sz w:val="24"/>
+          <w:szCs w:val="24"/>
+        </w:rPr>
+        <w:t>Cost</w:t>
+      </w:r>
+      <w:proofErr w:type="spellEnd"/>
+      <w:r>
+        <w:rPr>
+          <w:rFonts w:ascii="Times New Roman" w:hAnsi="Times New Roman" w:cs="Times New Roman"/>
+          <w:sz w:val="24"/>
+          <w:szCs w:val="24"/>
+        </w:rPr>
+        <w:t xml:space="preserve"> Internet </w:t>
+      </w:r>
+      <w:proofErr w:type="spellStart"/>
+      <w:r>
+        <w:rPr>
+          <w:rFonts w:ascii="Times New Roman" w:hAnsi="Times New Roman" w:cs="Times New Roman"/>
+          <w:sz w:val="24"/>
+          <w:szCs w:val="24"/>
+        </w:rPr>
+        <w:t>of</w:t>
+      </w:r>
+      <w:proofErr w:type="spellEnd"/>
+      <w:r>
+        <w:rPr>
+          <w:rFonts w:ascii="Times New Roman" w:hAnsi="Times New Roman" w:cs="Times New Roman"/>
+          <w:sz w:val="24"/>
+          <w:szCs w:val="24"/>
+        </w:rPr>
+        <w:t xml:space="preserve"> </w:t>
+      </w:r>
+      <w:proofErr w:type="spellStart"/>
+      <w:r>
+        <w:rPr>
+          <w:rFonts w:ascii="Times New Roman" w:hAnsi="Times New Roman" w:cs="Times New Roman"/>
+          <w:sz w:val="24"/>
+          <w:szCs w:val="24"/>
+        </w:rPr>
+        <w:t>Things</w:t>
+      </w:r>
+      <w:proofErr w:type="spellEnd"/>
+      <w:r>
+        <w:rPr>
+          <w:rFonts w:ascii="Times New Roman" w:hAnsi="Times New Roman" w:cs="Times New Roman"/>
+          <w:sz w:val="24"/>
+          <w:szCs w:val="24"/>
+        </w:rPr>
+        <w:t xml:space="preserve"> </w:t>
+      </w:r>
+      <w:proofErr w:type="spellStart"/>
+      <w:r>
+        <w:rPr>
+          <w:rFonts w:ascii="Times New Roman" w:hAnsi="Times New Roman" w:cs="Times New Roman"/>
+          <w:sz w:val="24"/>
+          <w:szCs w:val="24"/>
+        </w:rPr>
+        <w:t>based</w:t>
+      </w:r>
+      <w:proofErr w:type="spellEnd"/>
+      <w:r>
+        <w:rPr>
+          <w:rFonts w:ascii="Times New Roman" w:hAnsi="Times New Roman" w:cs="Times New Roman"/>
+          <w:sz w:val="24"/>
+          <w:szCs w:val="24"/>
+        </w:rPr>
+        <w:t xml:space="preserve"> </w:t>
+      </w:r>
+      <w:proofErr w:type="spellStart"/>
+      <w:r>
+        <w:rPr>
+          <w:rFonts w:ascii="Times New Roman" w:hAnsi="Times New Roman" w:cs="Times New Roman"/>
+          <w:sz w:val="24"/>
+          <w:szCs w:val="24"/>
+        </w:rPr>
+        <w:t>Vehicle</w:t>
+      </w:r>
+      <w:proofErr w:type="spellEnd"/>
+      <w:r>
+        <w:rPr>
+          <w:rFonts w:ascii="Times New Roman" w:hAnsi="Times New Roman" w:cs="Times New Roman"/>
+          <w:sz w:val="24"/>
+          <w:szCs w:val="24"/>
+        </w:rPr>
+        <w:t xml:space="preserve"> Parking </w:t>
+      </w:r>
+      <w:proofErr w:type="spellStart"/>
+      <w:r>
+        <w:rPr>
+          <w:rFonts w:ascii="Times New Roman" w:hAnsi="Times New Roman" w:cs="Times New Roman"/>
+          <w:sz w:val="24"/>
+          <w:szCs w:val="24"/>
+        </w:rPr>
+        <w:t>Information</w:t>
+      </w:r>
+      <w:proofErr w:type="spellEnd"/>
+      <w:r>
+        <w:rPr>
+          <w:rFonts w:ascii="Times New Roman" w:hAnsi="Times New Roman" w:cs="Times New Roman"/>
+          <w:sz w:val="24"/>
+          <w:szCs w:val="24"/>
+        </w:rPr>
+        <w:t xml:space="preserve"> System</w:t>
+      </w:r>
+      <w:r>
+        <w:rPr>
+          <w:rFonts w:ascii="Times New Roman" w:hAnsi="Times New Roman" w:cs="Times New Roman"/>
+          <w:sz w:val="24"/>
+          <w:szCs w:val="24"/>
+        </w:rPr>
+        <w:t xml:space="preserve">. </w:t>
+      </w:r>
+      <w:proofErr w:type="spellStart"/>
+      <w:r>
+        <w:rPr>
+          <w:rFonts w:ascii="Times New Roman" w:hAnsi="Times New Roman" w:cs="Times New Roman"/>
+          <w:sz w:val="24"/>
+          <w:szCs w:val="24"/>
+        </w:rPr>
+        <w:t>Proceedings</w:t>
+      </w:r>
+      <w:proofErr w:type="spellEnd"/>
+      <w:r>
+        <w:rPr>
+          <w:rFonts w:ascii="Times New Roman" w:hAnsi="Times New Roman" w:cs="Times New Roman"/>
+          <w:sz w:val="24"/>
+          <w:szCs w:val="24"/>
+        </w:rPr>
+        <w:t xml:space="preserve"> </w:t>
+      </w:r>
+      <w:proofErr w:type="spellStart"/>
+      <w:r>
+        <w:rPr>
+          <w:rFonts w:ascii="Times New Roman" w:hAnsi="Times New Roman" w:cs="Times New Roman"/>
+          <w:sz w:val="24"/>
+          <w:szCs w:val="24"/>
+        </w:rPr>
+        <w:t>of</w:t>
+      </w:r>
+      <w:proofErr w:type="spellEnd"/>
+      <w:r>
+        <w:rPr>
+          <w:rFonts w:ascii="Times New Roman" w:hAnsi="Times New Roman" w:cs="Times New Roman"/>
+          <w:sz w:val="24"/>
+          <w:szCs w:val="24"/>
+        </w:rPr>
+        <w:t xml:space="preserve"> </w:t>
+      </w:r>
+      <w:proofErr w:type="spellStart"/>
+      <w:r>
+        <w:rPr>
+          <w:rFonts w:ascii="Times New Roman" w:hAnsi="Times New Roman" w:cs="Times New Roman"/>
+          <w:sz w:val="24"/>
+          <w:szCs w:val="24"/>
+        </w:rPr>
+        <w:t>the</w:t>
+      </w:r>
+      <w:proofErr w:type="spellEnd"/>
+      <w:r>
+        <w:rPr>
+          <w:rFonts w:ascii="Times New Roman" w:hAnsi="Times New Roman" w:cs="Times New Roman"/>
+          <w:sz w:val="24"/>
+          <w:szCs w:val="24"/>
+        </w:rPr>
+        <w:t xml:space="preserve"> 6th IBM </w:t>
+      </w:r>
+      <w:proofErr w:type="spellStart"/>
+      <w:r>
+        <w:rPr>
+          <w:rFonts w:ascii="Times New Roman" w:hAnsi="Times New Roman" w:cs="Times New Roman"/>
+          <w:sz w:val="24"/>
+          <w:szCs w:val="24"/>
+        </w:rPr>
+        <w:t>Collaborative</w:t>
+      </w:r>
+      <w:proofErr w:type="spellEnd"/>
+      <w:r>
+        <w:rPr>
+          <w:rFonts w:ascii="Times New Roman" w:hAnsi="Times New Roman" w:cs="Times New Roman"/>
+          <w:sz w:val="24"/>
+          <w:szCs w:val="24"/>
+        </w:rPr>
+        <w:t xml:space="preserve"> Academia </w:t>
+      </w:r>
+      <w:proofErr w:type="spellStart"/>
+      <w:r>
+        <w:rPr>
+          <w:rFonts w:ascii="Times New Roman" w:hAnsi="Times New Roman" w:cs="Times New Roman"/>
+          <w:sz w:val="24"/>
+          <w:szCs w:val="24"/>
+        </w:rPr>
+        <w:t>Research</w:t>
+      </w:r>
+      <w:proofErr w:type="spellEnd"/>
+      <w:r>
+        <w:rPr>
+          <w:rFonts w:ascii="Times New Roman" w:hAnsi="Times New Roman" w:cs="Times New Roman"/>
+          <w:sz w:val="24"/>
+          <w:szCs w:val="24"/>
+        </w:rPr>
+        <w:t xml:space="preserve"> Exchange </w:t>
+      </w:r>
+      <w:proofErr w:type="spellStart"/>
+      <w:r>
+        <w:rPr>
+          <w:rFonts w:ascii="Times New Roman" w:hAnsi="Times New Roman" w:cs="Times New Roman"/>
+          <w:sz w:val="24"/>
+          <w:szCs w:val="24"/>
+        </w:rPr>
+        <w:t>Conference</w:t>
+      </w:r>
+      <w:proofErr w:type="spellEnd"/>
+      <w:r>
+        <w:rPr>
+          <w:rFonts w:ascii="Times New Roman" w:hAnsi="Times New Roman" w:cs="Times New Roman"/>
+          <w:sz w:val="24"/>
+          <w:szCs w:val="24"/>
+        </w:rPr>
+        <w:t xml:space="preserve"> (I-CARE)</w:t>
+      </w:r>
+      <w:r>
+        <w:rPr>
+          <w:rFonts w:ascii="Times New Roman" w:hAnsi="Times New Roman" w:cs="Times New Roman"/>
+          <w:sz w:val="24"/>
+          <w:szCs w:val="24"/>
+        </w:rPr>
+        <w:t>. (2014). 1-4</w:t>
+      </w:r>
+    </w:p>
+    <w:p>
+      <w:pPr>
+        <w:spacing w:line="240" w:lineRule="auto"/>
+        <w:ind w:left="567" w:hanging="567"/>
+        <w:jc w:val="both"/>
+        <w:rPr>
+          <w:rFonts w:ascii="Times New Roman" w:hAnsi="Times New Roman" w:cs="Times New Roman"/>
+          <w:sz w:val="24"/>
+          <w:szCs w:val="24"/>
+        </w:rPr>
+      </w:pPr>
+      <w:r>
+        <w:rPr>
+          <w:rFonts w:ascii="Times New Roman" w:hAnsi="Times New Roman" w:cs="Times New Roman"/>
+          <w:sz w:val="24"/>
+          <w:szCs w:val="24"/>
+        </w:rPr>
+        <w:t>[</w:t>
+      </w:r>
+      <w:r>
+        <w:rPr>
+          <w:rFonts w:ascii="Times New Roman" w:hAnsi="Times New Roman" w:cs="Times New Roman"/>
+          <w:sz w:val="24"/>
+          <w:szCs w:val="24"/>
+        </w:rPr>
+        <w:t>5</w:t>
+      </w:r>
+      <w:r>
+        <w:rPr>
+          <w:rFonts w:ascii="Times New Roman" w:hAnsi="Times New Roman" w:cs="Times New Roman"/>
+          <w:sz w:val="24"/>
+          <w:szCs w:val="24"/>
+        </w:rPr>
+        <w:t xml:space="preserve">] S. R. </w:t>
+      </w:r>
+      <w:proofErr w:type="spellStart"/>
+      <w:r>
+        <w:rPr>
+          <w:rFonts w:ascii="Times New Roman" w:hAnsi="Times New Roman" w:cs="Times New Roman"/>
+          <w:sz w:val="24"/>
+          <w:szCs w:val="24"/>
+        </w:rPr>
+        <w:t>Basavaraju</w:t>
+      </w:r>
+      <w:proofErr w:type="spellEnd"/>
+      <w:r>
+        <w:rPr>
+          <w:rFonts w:ascii="Times New Roman" w:hAnsi="Times New Roman" w:cs="Times New Roman"/>
+          <w:sz w:val="24"/>
+          <w:szCs w:val="24"/>
+        </w:rPr>
+        <w:t xml:space="preserve">. </w:t>
+      </w:r>
+      <w:proofErr w:type="spellStart"/>
+      <w:r>
+        <w:rPr>
+          <w:rFonts w:ascii="Times New Roman" w:hAnsi="Times New Roman" w:cs="Times New Roman"/>
+          <w:sz w:val="24"/>
+          <w:szCs w:val="24"/>
+        </w:rPr>
+        <w:t>Automatic</w:t>
+      </w:r>
+      <w:proofErr w:type="spellEnd"/>
+      <w:r>
+        <w:rPr>
+          <w:rFonts w:ascii="Times New Roman" w:hAnsi="Times New Roman" w:cs="Times New Roman"/>
+          <w:sz w:val="24"/>
+          <w:szCs w:val="24"/>
+        </w:rPr>
+        <w:t xml:space="preserve"> Smart Parking System </w:t>
+      </w:r>
+      <w:proofErr w:type="spellStart"/>
+      <w:r>
+        <w:rPr>
+          <w:rFonts w:ascii="Times New Roman" w:hAnsi="Times New Roman" w:cs="Times New Roman"/>
+          <w:sz w:val="24"/>
+          <w:szCs w:val="24"/>
+        </w:rPr>
+        <w:t>using</w:t>
+      </w:r>
+      <w:proofErr w:type="spellEnd"/>
+      <w:r>
+        <w:rPr>
+          <w:rFonts w:ascii="Times New Roman" w:hAnsi="Times New Roman" w:cs="Times New Roman"/>
+          <w:sz w:val="24"/>
+          <w:szCs w:val="24"/>
+        </w:rPr>
+        <w:t xml:space="preserve"> Internet </w:t>
+      </w:r>
+      <w:proofErr w:type="spellStart"/>
+      <w:r>
+        <w:rPr>
+          <w:rFonts w:ascii="Times New Roman" w:hAnsi="Times New Roman" w:cs="Times New Roman"/>
+          <w:sz w:val="24"/>
+          <w:szCs w:val="24"/>
+        </w:rPr>
+        <w:t>of</w:t>
+      </w:r>
+      <w:proofErr w:type="spellEnd"/>
+      <w:r>
+        <w:rPr>
+          <w:rFonts w:ascii="Times New Roman" w:hAnsi="Times New Roman" w:cs="Times New Roman"/>
+          <w:sz w:val="24"/>
+          <w:szCs w:val="24"/>
+        </w:rPr>
+        <w:t xml:space="preserve"> </w:t>
+      </w:r>
+      <w:proofErr w:type="spellStart"/>
+      <w:r>
+        <w:rPr>
+          <w:rFonts w:ascii="Times New Roman" w:hAnsi="Times New Roman" w:cs="Times New Roman"/>
+          <w:sz w:val="24"/>
+          <w:szCs w:val="24"/>
+        </w:rPr>
+        <w:t>Things</w:t>
+      </w:r>
+      <w:proofErr w:type="spellEnd"/>
+      <w:r>
+        <w:rPr>
+          <w:rFonts w:ascii="Times New Roman" w:hAnsi="Times New Roman" w:cs="Times New Roman"/>
+          <w:sz w:val="24"/>
+          <w:szCs w:val="24"/>
+        </w:rPr>
+        <w:t xml:space="preserve"> (IOT)</w:t>
+      </w:r>
+      <w:r>
+        <w:rPr>
+          <w:rFonts w:ascii="Times New Roman" w:hAnsi="Times New Roman" w:cs="Times New Roman"/>
+          <w:sz w:val="24"/>
+          <w:szCs w:val="24"/>
+        </w:rPr>
+        <w:t xml:space="preserve">. </w:t>
+      </w:r>
+      <w:r>
+        <w:rPr>
+          <w:rFonts w:ascii="Times New Roman" w:hAnsi="Times New Roman" w:cs="Times New Roman"/>
+          <w:sz w:val="24"/>
+          <w:szCs w:val="24"/>
+        </w:rPr>
+        <w:t xml:space="preserve">International </w:t>
+      </w:r>
+      <w:proofErr w:type="spellStart"/>
+      <w:r>
+        <w:rPr>
+          <w:rFonts w:ascii="Times New Roman" w:hAnsi="Times New Roman" w:cs="Times New Roman"/>
+          <w:sz w:val="24"/>
+          <w:szCs w:val="24"/>
+        </w:rPr>
+        <w:t>Journal</w:t>
+      </w:r>
+      <w:proofErr w:type="spellEnd"/>
+      <w:r>
+        <w:rPr>
+          <w:rFonts w:ascii="Times New Roman" w:hAnsi="Times New Roman" w:cs="Times New Roman"/>
+          <w:sz w:val="24"/>
+          <w:szCs w:val="24"/>
+        </w:rPr>
+        <w:t xml:space="preserve"> </w:t>
+      </w:r>
+      <w:proofErr w:type="spellStart"/>
+      <w:r>
+        <w:rPr>
+          <w:rFonts w:ascii="Times New Roman" w:hAnsi="Times New Roman" w:cs="Times New Roman"/>
+          <w:sz w:val="24"/>
+          <w:szCs w:val="24"/>
+        </w:rPr>
+        <w:t>of</w:t>
+      </w:r>
+      <w:proofErr w:type="spellEnd"/>
+      <w:r>
+        <w:rPr>
+          <w:rFonts w:ascii="Times New Roman" w:hAnsi="Times New Roman" w:cs="Times New Roman"/>
+          <w:sz w:val="24"/>
+          <w:szCs w:val="24"/>
+        </w:rPr>
+        <w:t xml:space="preserve"> </w:t>
+      </w:r>
+      <w:proofErr w:type="spellStart"/>
+      <w:r>
+        <w:rPr>
+          <w:rFonts w:ascii="Times New Roman" w:hAnsi="Times New Roman" w:cs="Times New Roman"/>
+          <w:sz w:val="24"/>
+          <w:szCs w:val="24"/>
+        </w:rPr>
+        <w:t>Scientific</w:t>
+      </w:r>
+      <w:proofErr w:type="spellEnd"/>
+      <w:r>
+        <w:rPr>
+          <w:rFonts w:ascii="Times New Roman" w:hAnsi="Times New Roman" w:cs="Times New Roman"/>
+          <w:sz w:val="24"/>
+          <w:szCs w:val="24"/>
+        </w:rPr>
+        <w:t xml:space="preserve"> and </w:t>
+      </w:r>
+      <w:proofErr w:type="spellStart"/>
+      <w:r>
+        <w:rPr>
+          <w:rFonts w:ascii="Times New Roman" w:hAnsi="Times New Roman" w:cs="Times New Roman"/>
+          <w:sz w:val="24"/>
+          <w:szCs w:val="24"/>
+        </w:rPr>
+        <w:t>Research</w:t>
+      </w:r>
+      <w:proofErr w:type="spellEnd"/>
+      <w:r>
+        <w:rPr>
+          <w:rFonts w:ascii="Times New Roman" w:hAnsi="Times New Roman" w:cs="Times New Roman"/>
+          <w:sz w:val="24"/>
+          <w:szCs w:val="24"/>
+        </w:rPr>
+        <w:t xml:space="preserve"> </w:t>
+      </w:r>
+      <w:proofErr w:type="spellStart"/>
+      <w:r>
+        <w:rPr>
+          <w:rFonts w:ascii="Times New Roman" w:hAnsi="Times New Roman" w:cs="Times New Roman"/>
+          <w:sz w:val="24"/>
+          <w:szCs w:val="24"/>
+        </w:rPr>
+        <w:t>Publications</w:t>
+      </w:r>
+      <w:proofErr w:type="spellEnd"/>
+      <w:r>
+        <w:rPr>
+          <w:rFonts w:ascii="Times New Roman" w:hAnsi="Times New Roman" w:cs="Times New Roman"/>
+          <w:sz w:val="24"/>
+          <w:szCs w:val="24"/>
+        </w:rPr>
+        <w:t>. (2015). 629-632</w:t>
+      </w:r>
+    </w:p>
+    <w:p>
+      <w:pPr>
+        <w:spacing w:line="240" w:lineRule="auto"/>
+        <w:ind w:left="567" w:hanging="567"/>
+        <w:jc w:val="both"/>
+        <w:rPr>
+          <w:rFonts w:ascii="Times New Roman" w:hAnsi="Times New Roman" w:cs="Times New Roman"/>
+          <w:sz w:val="24"/>
+          <w:szCs w:val="24"/>
+        </w:rPr>
+      </w:pPr>
+      <w:r>
+        <w:rPr>
+          <w:rFonts w:ascii="Times New Roman" w:hAnsi="Times New Roman" w:cs="Times New Roman"/>
+          <w:sz w:val="24"/>
+          <w:szCs w:val="24"/>
+        </w:rPr>
+        <w:t>[</w:t>
+      </w:r>
+      <w:r>
+        <w:rPr>
+          <w:rFonts w:ascii="Times New Roman" w:hAnsi="Times New Roman" w:cs="Times New Roman"/>
+          <w:sz w:val="24"/>
+          <w:szCs w:val="24"/>
+        </w:rPr>
+        <w:t>6</w:t>
+      </w:r>
+      <w:r>
+        <w:rPr>
+          <w:rFonts w:ascii="Times New Roman" w:hAnsi="Times New Roman" w:cs="Times New Roman"/>
+          <w:sz w:val="24"/>
+          <w:szCs w:val="24"/>
+        </w:rPr>
+        <w:t xml:space="preserve">] </w:t>
+      </w:r>
+      <w:r>
+        <w:rPr>
+          <w:rFonts w:ascii="Times New Roman" w:hAnsi="Times New Roman" w:cs="Times New Roman"/>
+          <w:sz w:val="24"/>
+          <w:szCs w:val="24"/>
+        </w:rPr>
+        <w:t xml:space="preserve">L. </w:t>
+      </w:r>
+      <w:proofErr w:type="spellStart"/>
+      <w:r>
+        <w:rPr>
+          <w:rFonts w:ascii="Times New Roman" w:hAnsi="Times New Roman" w:cs="Times New Roman"/>
+          <w:sz w:val="24"/>
+          <w:szCs w:val="24"/>
+        </w:rPr>
+        <w:t>Lambrinos</w:t>
+      </w:r>
+      <w:proofErr w:type="spellEnd"/>
+      <w:r>
+        <w:rPr>
+          <w:rFonts w:ascii="Times New Roman" w:hAnsi="Times New Roman" w:cs="Times New Roman"/>
+          <w:sz w:val="24"/>
+          <w:szCs w:val="24"/>
+        </w:rPr>
+        <w:t xml:space="preserve">, A. Dosis. </w:t>
+      </w:r>
+      <w:proofErr w:type="spellStart"/>
+      <w:r>
+        <w:rPr>
+          <w:rFonts w:ascii="Times New Roman" w:hAnsi="Times New Roman" w:cs="Times New Roman"/>
+          <w:sz w:val="24"/>
+          <w:szCs w:val="24"/>
+        </w:rPr>
+        <w:t>Applying</w:t>
+      </w:r>
+      <w:proofErr w:type="spellEnd"/>
+      <w:r>
+        <w:rPr>
+          <w:rFonts w:ascii="Times New Roman" w:hAnsi="Times New Roman" w:cs="Times New Roman"/>
+          <w:sz w:val="24"/>
+          <w:szCs w:val="24"/>
+        </w:rPr>
+        <w:t xml:space="preserve"> </w:t>
+      </w:r>
+      <w:proofErr w:type="spellStart"/>
+      <w:r>
+        <w:rPr>
+          <w:rFonts w:ascii="Times New Roman" w:hAnsi="Times New Roman" w:cs="Times New Roman"/>
+          <w:sz w:val="24"/>
+          <w:szCs w:val="24"/>
+        </w:rPr>
+        <w:t>mobile</w:t>
+      </w:r>
+      <w:proofErr w:type="spellEnd"/>
+      <w:r>
+        <w:rPr>
+          <w:rFonts w:ascii="Times New Roman" w:hAnsi="Times New Roman" w:cs="Times New Roman"/>
+          <w:sz w:val="24"/>
+          <w:szCs w:val="24"/>
+        </w:rPr>
+        <w:t xml:space="preserve"> and internet </w:t>
+      </w:r>
+      <w:proofErr w:type="spellStart"/>
+      <w:r>
+        <w:rPr>
+          <w:rFonts w:ascii="Times New Roman" w:hAnsi="Times New Roman" w:cs="Times New Roman"/>
+          <w:sz w:val="24"/>
+          <w:szCs w:val="24"/>
+        </w:rPr>
+        <w:t>of</w:t>
+      </w:r>
+      <w:proofErr w:type="spellEnd"/>
+      <w:r>
+        <w:rPr>
+          <w:rFonts w:ascii="Times New Roman" w:hAnsi="Times New Roman" w:cs="Times New Roman"/>
+          <w:sz w:val="24"/>
+          <w:szCs w:val="24"/>
+        </w:rPr>
+        <w:t xml:space="preserve"> </w:t>
+      </w:r>
+      <w:proofErr w:type="spellStart"/>
+      <w:r>
+        <w:rPr>
+          <w:rFonts w:ascii="Times New Roman" w:hAnsi="Times New Roman" w:cs="Times New Roman"/>
+          <w:sz w:val="24"/>
+          <w:szCs w:val="24"/>
+        </w:rPr>
+        <w:t>things</w:t>
+      </w:r>
+      <w:proofErr w:type="spellEnd"/>
+      <w:r>
+        <w:rPr>
+          <w:rFonts w:ascii="Times New Roman" w:hAnsi="Times New Roman" w:cs="Times New Roman"/>
+          <w:sz w:val="24"/>
+          <w:szCs w:val="24"/>
+        </w:rPr>
+        <w:t xml:space="preserve"> </w:t>
+      </w:r>
+      <w:proofErr w:type="spellStart"/>
+      <w:r>
+        <w:rPr>
+          <w:rFonts w:ascii="Times New Roman" w:hAnsi="Times New Roman" w:cs="Times New Roman"/>
+          <w:sz w:val="24"/>
+          <w:szCs w:val="24"/>
+        </w:rPr>
+        <w:t>technologies</w:t>
+      </w:r>
+      <w:proofErr w:type="spellEnd"/>
+      <w:r>
+        <w:rPr>
+          <w:rFonts w:ascii="Times New Roman" w:hAnsi="Times New Roman" w:cs="Times New Roman"/>
+          <w:sz w:val="24"/>
+          <w:szCs w:val="24"/>
+        </w:rPr>
+        <w:t xml:space="preserve"> in </w:t>
+      </w:r>
+      <w:proofErr w:type="spellStart"/>
+      <w:r>
+        <w:rPr>
+          <w:rFonts w:ascii="Times New Roman" w:hAnsi="Times New Roman" w:cs="Times New Roman"/>
+          <w:sz w:val="24"/>
+          <w:szCs w:val="24"/>
+        </w:rPr>
+        <w:t>managing</w:t>
+      </w:r>
+      <w:proofErr w:type="spellEnd"/>
+      <w:r>
+        <w:rPr>
+          <w:rFonts w:ascii="Times New Roman" w:hAnsi="Times New Roman" w:cs="Times New Roman"/>
+          <w:sz w:val="24"/>
+          <w:szCs w:val="24"/>
+        </w:rPr>
+        <w:t xml:space="preserve"> parking </w:t>
+      </w:r>
+      <w:proofErr w:type="spellStart"/>
+      <w:r>
+        <w:rPr>
+          <w:rFonts w:ascii="Times New Roman" w:hAnsi="Times New Roman" w:cs="Times New Roman"/>
+          <w:sz w:val="24"/>
+          <w:szCs w:val="24"/>
+        </w:rPr>
+        <w:t>spaces</w:t>
+      </w:r>
+      <w:proofErr w:type="spellEnd"/>
+      <w:r>
+        <w:rPr>
+          <w:rFonts w:ascii="Times New Roman" w:hAnsi="Times New Roman" w:cs="Times New Roman"/>
+          <w:sz w:val="24"/>
+          <w:szCs w:val="24"/>
+        </w:rPr>
+        <w:t xml:space="preserve"> </w:t>
+      </w:r>
+      <w:proofErr w:type="spellStart"/>
+      <w:r>
+        <w:rPr>
+          <w:rFonts w:ascii="Times New Roman" w:hAnsi="Times New Roman" w:cs="Times New Roman"/>
+          <w:sz w:val="24"/>
+          <w:szCs w:val="24"/>
+        </w:rPr>
+        <w:t>for</w:t>
+      </w:r>
+      <w:proofErr w:type="spellEnd"/>
+      <w:r>
+        <w:rPr>
+          <w:rFonts w:ascii="Times New Roman" w:hAnsi="Times New Roman" w:cs="Times New Roman"/>
+          <w:sz w:val="24"/>
+          <w:szCs w:val="24"/>
+        </w:rPr>
+        <w:t xml:space="preserve"> </w:t>
+      </w:r>
+      <w:proofErr w:type="spellStart"/>
+      <w:r>
+        <w:rPr>
+          <w:rFonts w:ascii="Times New Roman" w:hAnsi="Times New Roman" w:cs="Times New Roman"/>
+          <w:sz w:val="24"/>
+          <w:szCs w:val="24"/>
+        </w:rPr>
+        <w:t>people</w:t>
+      </w:r>
+      <w:proofErr w:type="spellEnd"/>
+      <w:r>
+        <w:rPr>
+          <w:rFonts w:ascii="Times New Roman" w:hAnsi="Times New Roman" w:cs="Times New Roman"/>
+          <w:sz w:val="24"/>
+          <w:szCs w:val="24"/>
+        </w:rPr>
+        <w:t xml:space="preserve"> </w:t>
+      </w:r>
+      <w:proofErr w:type="spellStart"/>
+      <w:r>
+        <w:rPr>
+          <w:rFonts w:ascii="Times New Roman" w:hAnsi="Times New Roman" w:cs="Times New Roman"/>
+          <w:sz w:val="24"/>
+          <w:szCs w:val="24"/>
+        </w:rPr>
+        <w:t>with</w:t>
+      </w:r>
+      <w:proofErr w:type="spellEnd"/>
+      <w:r>
+        <w:rPr>
+          <w:rFonts w:ascii="Times New Roman" w:hAnsi="Times New Roman" w:cs="Times New Roman"/>
+          <w:sz w:val="24"/>
+          <w:szCs w:val="24"/>
+        </w:rPr>
+        <w:t xml:space="preserve"> </w:t>
+      </w:r>
+      <w:proofErr w:type="spellStart"/>
+      <w:r>
+        <w:rPr>
+          <w:rFonts w:ascii="Times New Roman" w:hAnsi="Times New Roman" w:cs="Times New Roman"/>
+          <w:sz w:val="24"/>
+          <w:szCs w:val="24"/>
+        </w:rPr>
+        <w:t>disabilities</w:t>
+      </w:r>
+      <w:proofErr w:type="spellEnd"/>
+      <w:r>
+        <w:rPr>
+          <w:rFonts w:ascii="Times New Roman" w:hAnsi="Times New Roman" w:cs="Times New Roman"/>
+          <w:sz w:val="24"/>
+          <w:szCs w:val="24"/>
+        </w:rPr>
+        <w:t xml:space="preserve">. </w:t>
+      </w:r>
+      <w:proofErr w:type="spellStart"/>
+      <w:r>
+        <w:rPr>
+          <w:rFonts w:ascii="Times New Roman" w:hAnsi="Times New Roman" w:cs="Times New Roman"/>
+          <w:sz w:val="24"/>
+          <w:szCs w:val="24"/>
+        </w:rPr>
+        <w:t>Proceedings</w:t>
+      </w:r>
+      <w:proofErr w:type="spellEnd"/>
+      <w:r>
+        <w:rPr>
+          <w:rFonts w:ascii="Times New Roman" w:hAnsi="Times New Roman" w:cs="Times New Roman"/>
+          <w:sz w:val="24"/>
+          <w:szCs w:val="24"/>
+        </w:rPr>
+        <w:t xml:space="preserve"> </w:t>
+      </w:r>
+      <w:proofErr w:type="spellStart"/>
+      <w:r>
+        <w:rPr>
+          <w:rFonts w:ascii="Times New Roman" w:hAnsi="Times New Roman" w:cs="Times New Roman"/>
+          <w:sz w:val="24"/>
+          <w:szCs w:val="24"/>
+        </w:rPr>
+        <w:t>of</w:t>
+      </w:r>
+      <w:proofErr w:type="spellEnd"/>
+      <w:r>
+        <w:rPr>
+          <w:rFonts w:ascii="Times New Roman" w:hAnsi="Times New Roman" w:cs="Times New Roman"/>
+          <w:sz w:val="24"/>
+          <w:szCs w:val="24"/>
+        </w:rPr>
+        <w:t xml:space="preserve"> </w:t>
+      </w:r>
+      <w:proofErr w:type="spellStart"/>
+      <w:r>
+        <w:rPr>
+          <w:rFonts w:ascii="Times New Roman" w:hAnsi="Times New Roman" w:cs="Times New Roman"/>
+          <w:sz w:val="24"/>
+          <w:szCs w:val="24"/>
+        </w:rPr>
+        <w:t>the</w:t>
+      </w:r>
+      <w:proofErr w:type="spellEnd"/>
+      <w:r>
+        <w:rPr>
+          <w:rFonts w:ascii="Times New Roman" w:hAnsi="Times New Roman" w:cs="Times New Roman"/>
+          <w:sz w:val="24"/>
+          <w:szCs w:val="24"/>
+        </w:rPr>
+        <w:t xml:space="preserve"> 2013 ACM </w:t>
+      </w:r>
+      <w:proofErr w:type="spellStart"/>
+      <w:r>
+        <w:rPr>
+          <w:rFonts w:ascii="Times New Roman" w:hAnsi="Times New Roman" w:cs="Times New Roman"/>
+          <w:sz w:val="24"/>
+          <w:szCs w:val="24"/>
+        </w:rPr>
+        <w:t>conference</w:t>
+      </w:r>
+      <w:proofErr w:type="spellEnd"/>
+      <w:r>
+        <w:rPr>
+          <w:rFonts w:ascii="Times New Roman" w:hAnsi="Times New Roman" w:cs="Times New Roman"/>
+          <w:sz w:val="24"/>
+          <w:szCs w:val="24"/>
+        </w:rPr>
+        <w:t xml:space="preserve"> </w:t>
+      </w:r>
+      <w:proofErr w:type="spellStart"/>
+      <w:r>
+        <w:rPr>
+          <w:rFonts w:ascii="Times New Roman" w:hAnsi="Times New Roman" w:cs="Times New Roman"/>
+          <w:sz w:val="24"/>
+          <w:szCs w:val="24"/>
+        </w:rPr>
+        <w:t>on</w:t>
+      </w:r>
+      <w:proofErr w:type="spellEnd"/>
+      <w:r>
+        <w:rPr>
+          <w:rFonts w:ascii="Times New Roman" w:hAnsi="Times New Roman" w:cs="Times New Roman"/>
+          <w:sz w:val="24"/>
+          <w:szCs w:val="24"/>
+        </w:rPr>
+        <w:t xml:space="preserve"> </w:t>
+      </w:r>
+      <w:proofErr w:type="spellStart"/>
+      <w:r>
+        <w:rPr>
+          <w:rFonts w:ascii="Times New Roman" w:hAnsi="Times New Roman" w:cs="Times New Roman"/>
+          <w:sz w:val="24"/>
+          <w:szCs w:val="24"/>
+        </w:rPr>
+        <w:t>Pervasive</w:t>
+      </w:r>
+      <w:proofErr w:type="spellEnd"/>
+      <w:r>
+        <w:rPr>
+          <w:rFonts w:ascii="Times New Roman" w:hAnsi="Times New Roman" w:cs="Times New Roman"/>
+          <w:sz w:val="24"/>
+          <w:szCs w:val="24"/>
+        </w:rPr>
+        <w:t xml:space="preserve"> and </w:t>
+      </w:r>
+      <w:proofErr w:type="spellStart"/>
+      <w:r>
+        <w:rPr>
+          <w:rFonts w:ascii="Times New Roman" w:hAnsi="Times New Roman" w:cs="Times New Roman"/>
+          <w:sz w:val="24"/>
+          <w:szCs w:val="24"/>
+        </w:rPr>
+        <w:t>ubiquitous</w:t>
+      </w:r>
+      <w:proofErr w:type="spellEnd"/>
+      <w:r>
+        <w:rPr>
+          <w:rFonts w:ascii="Times New Roman" w:hAnsi="Times New Roman" w:cs="Times New Roman"/>
+          <w:sz w:val="24"/>
+          <w:szCs w:val="24"/>
+        </w:rPr>
+        <w:t xml:space="preserve"> </w:t>
+      </w:r>
+      <w:proofErr w:type="spellStart"/>
+      <w:r>
+        <w:rPr>
+          <w:rFonts w:ascii="Times New Roman" w:hAnsi="Times New Roman" w:cs="Times New Roman"/>
+          <w:sz w:val="24"/>
+          <w:szCs w:val="24"/>
+        </w:rPr>
+        <w:t>computing</w:t>
+      </w:r>
+      <w:proofErr w:type="spellEnd"/>
+      <w:r>
+        <w:rPr>
+          <w:rFonts w:ascii="Times New Roman" w:hAnsi="Times New Roman" w:cs="Times New Roman"/>
+          <w:sz w:val="24"/>
+          <w:szCs w:val="24"/>
+        </w:rPr>
+        <w:t xml:space="preserve"> </w:t>
+      </w:r>
+      <w:proofErr w:type="spellStart"/>
+      <w:r>
+        <w:rPr>
+          <w:rFonts w:ascii="Times New Roman" w:hAnsi="Times New Roman" w:cs="Times New Roman"/>
+          <w:sz w:val="24"/>
+          <w:szCs w:val="24"/>
+        </w:rPr>
+        <w:t>adjunct</w:t>
+      </w:r>
+      <w:proofErr w:type="spellEnd"/>
+      <w:r>
+        <w:rPr>
+          <w:rFonts w:ascii="Times New Roman" w:hAnsi="Times New Roman" w:cs="Times New Roman"/>
+          <w:sz w:val="24"/>
+          <w:szCs w:val="24"/>
+        </w:rPr>
+        <w:t xml:space="preserve"> </w:t>
+      </w:r>
+      <w:proofErr w:type="spellStart"/>
+      <w:r>
+        <w:rPr>
+          <w:rFonts w:ascii="Times New Roman" w:hAnsi="Times New Roman" w:cs="Times New Roman"/>
+          <w:sz w:val="24"/>
+          <w:szCs w:val="24"/>
+        </w:rPr>
+        <w:t>publication</w:t>
+      </w:r>
+      <w:proofErr w:type="spellEnd"/>
+      <w:r>
+        <w:rPr>
+          <w:rFonts w:ascii="Times New Roman" w:hAnsi="Times New Roman" w:cs="Times New Roman"/>
+          <w:sz w:val="24"/>
+          <w:szCs w:val="24"/>
+        </w:rPr>
+        <w:t>. (2013). 219-222</w:t>
+      </w:r>
+    </w:p>
+    <w:p>
+      <w:pPr>
+        <w:spacing w:line="240" w:lineRule="auto"/>
+        <w:ind w:left="567" w:hanging="567"/>
+        <w:jc w:val="both"/>
+        <w:rPr>
+          <w:rFonts w:ascii="Times New Roman" w:hAnsi="Times New Roman" w:cs="Times New Roman"/>
+          <w:sz w:val="24"/>
+          <w:szCs w:val="24"/>
+        </w:rPr>
+      </w:pPr>
+      <w:r>
+        <w:rPr>
+          <w:rFonts w:ascii="Times New Roman" w:hAnsi="Times New Roman" w:cs="Times New Roman"/>
+          <w:sz w:val="24"/>
+          <w:szCs w:val="24"/>
+        </w:rPr>
+        <w:t>[</w:t>
+      </w:r>
+      <w:r>
+        <w:rPr>
+          <w:rFonts w:ascii="Times New Roman" w:hAnsi="Times New Roman" w:cs="Times New Roman"/>
+          <w:sz w:val="24"/>
+          <w:szCs w:val="24"/>
+        </w:rPr>
+        <w:t>7</w:t>
+      </w:r>
+      <w:r>
+        <w:rPr>
+          <w:rFonts w:ascii="Times New Roman" w:hAnsi="Times New Roman" w:cs="Times New Roman"/>
+          <w:sz w:val="24"/>
+          <w:szCs w:val="24"/>
+        </w:rPr>
+        <w:t xml:space="preserve">] M. </w:t>
+      </w:r>
+      <w:proofErr w:type="spellStart"/>
+      <w:r>
+        <w:rPr>
+          <w:rFonts w:ascii="Times New Roman" w:hAnsi="Times New Roman" w:cs="Times New Roman"/>
+          <w:sz w:val="24"/>
+          <w:szCs w:val="24"/>
+        </w:rPr>
+        <w:t>Bachani</w:t>
+      </w:r>
+      <w:proofErr w:type="spellEnd"/>
+      <w:r>
+        <w:rPr>
+          <w:rFonts w:ascii="Times New Roman" w:hAnsi="Times New Roman" w:cs="Times New Roman"/>
+          <w:sz w:val="24"/>
+          <w:szCs w:val="24"/>
+        </w:rPr>
+        <w:t xml:space="preserve">, U. M. </w:t>
+      </w:r>
+      <w:proofErr w:type="spellStart"/>
+      <w:r>
+        <w:rPr>
+          <w:rFonts w:ascii="Times New Roman" w:hAnsi="Times New Roman" w:cs="Times New Roman"/>
+          <w:sz w:val="24"/>
+          <w:szCs w:val="24"/>
+        </w:rPr>
+        <w:t>Qureshi</w:t>
+      </w:r>
+      <w:proofErr w:type="spellEnd"/>
+      <w:r>
+        <w:rPr>
+          <w:rFonts w:ascii="Times New Roman" w:hAnsi="Times New Roman" w:cs="Times New Roman"/>
+          <w:sz w:val="24"/>
+          <w:szCs w:val="24"/>
+        </w:rPr>
+        <w:t xml:space="preserve">, F. K. </w:t>
+      </w:r>
+      <w:proofErr w:type="spellStart"/>
+      <w:r>
+        <w:rPr>
+          <w:rFonts w:ascii="Times New Roman" w:hAnsi="Times New Roman" w:cs="Times New Roman"/>
+          <w:sz w:val="24"/>
+          <w:szCs w:val="24"/>
+        </w:rPr>
+        <w:t>Shaikh</w:t>
+      </w:r>
+      <w:proofErr w:type="spellEnd"/>
+      <w:r>
+        <w:rPr>
+          <w:rFonts w:ascii="Times New Roman" w:hAnsi="Times New Roman" w:cs="Times New Roman"/>
+          <w:sz w:val="24"/>
+          <w:szCs w:val="24"/>
+        </w:rPr>
+        <w:t xml:space="preserve">. </w:t>
+      </w:r>
+      <w:r>
+        <w:rPr>
+          <w:rFonts w:ascii="Times New Roman" w:hAnsi="Times New Roman" w:cs="Times New Roman"/>
+          <w:sz w:val="24"/>
+          <w:szCs w:val="24"/>
+        </w:rPr>
+        <w:t xml:space="preserve">Performance </w:t>
+      </w:r>
+      <w:proofErr w:type="spellStart"/>
+      <w:r>
+        <w:rPr>
+          <w:rFonts w:ascii="Times New Roman" w:hAnsi="Times New Roman" w:cs="Times New Roman"/>
+          <w:sz w:val="24"/>
+          <w:szCs w:val="24"/>
+        </w:rPr>
+        <w:t>Analysis</w:t>
+      </w:r>
+      <w:proofErr w:type="spellEnd"/>
+      <w:r>
+        <w:rPr>
+          <w:rFonts w:ascii="Times New Roman" w:hAnsi="Times New Roman" w:cs="Times New Roman"/>
+          <w:sz w:val="24"/>
+          <w:szCs w:val="24"/>
+        </w:rPr>
+        <w:t xml:space="preserve"> </w:t>
+      </w:r>
+      <w:proofErr w:type="spellStart"/>
+      <w:r>
+        <w:rPr>
+          <w:rFonts w:ascii="Times New Roman" w:hAnsi="Times New Roman" w:cs="Times New Roman"/>
+          <w:sz w:val="24"/>
+          <w:szCs w:val="24"/>
+        </w:rPr>
+        <w:t>of</w:t>
+      </w:r>
+      <w:proofErr w:type="spellEnd"/>
+      <w:r>
+        <w:rPr>
+          <w:rFonts w:ascii="Times New Roman" w:hAnsi="Times New Roman" w:cs="Times New Roman"/>
+          <w:sz w:val="24"/>
+          <w:szCs w:val="24"/>
+        </w:rPr>
+        <w:t xml:space="preserve"> </w:t>
+      </w:r>
+      <w:proofErr w:type="spellStart"/>
+      <w:r>
+        <w:rPr>
+          <w:rFonts w:ascii="Times New Roman" w:hAnsi="Times New Roman" w:cs="Times New Roman"/>
+          <w:sz w:val="24"/>
+          <w:szCs w:val="24"/>
+        </w:rPr>
+        <w:t>Proximity</w:t>
+      </w:r>
+      <w:proofErr w:type="spellEnd"/>
+      <w:r>
+        <w:rPr>
+          <w:rFonts w:ascii="Times New Roman" w:hAnsi="Times New Roman" w:cs="Times New Roman"/>
+          <w:sz w:val="24"/>
+          <w:szCs w:val="24"/>
+        </w:rPr>
+        <w:t xml:space="preserve"> and </w:t>
+      </w:r>
+      <w:r>
+        <w:rPr>
+          <w:rFonts w:ascii="Times New Roman" w:hAnsi="Times New Roman" w:cs="Times New Roman"/>
+          <w:sz w:val="24"/>
+          <w:szCs w:val="24"/>
+        </w:rPr>
+        <w:t xml:space="preserve">Light </w:t>
+      </w:r>
+      <w:proofErr w:type="spellStart"/>
+      <w:r>
+        <w:rPr>
+          <w:rFonts w:ascii="Times New Roman" w:hAnsi="Times New Roman" w:cs="Times New Roman"/>
+          <w:sz w:val="24"/>
+          <w:szCs w:val="24"/>
+        </w:rPr>
+        <w:t>Sensors</w:t>
+      </w:r>
+      <w:proofErr w:type="spellEnd"/>
+      <w:r>
+        <w:rPr>
+          <w:rFonts w:ascii="Times New Roman" w:hAnsi="Times New Roman" w:cs="Times New Roman"/>
+          <w:sz w:val="24"/>
+          <w:szCs w:val="24"/>
+        </w:rPr>
+        <w:t xml:space="preserve"> </w:t>
+      </w:r>
+      <w:proofErr w:type="spellStart"/>
+      <w:r>
+        <w:rPr>
+          <w:rFonts w:ascii="Times New Roman" w:hAnsi="Times New Roman" w:cs="Times New Roman"/>
+          <w:sz w:val="24"/>
+          <w:szCs w:val="24"/>
+        </w:rPr>
+        <w:t>for</w:t>
+      </w:r>
+      <w:proofErr w:type="spellEnd"/>
+      <w:r>
+        <w:rPr>
+          <w:rFonts w:ascii="Times New Roman" w:hAnsi="Times New Roman" w:cs="Times New Roman"/>
+          <w:sz w:val="24"/>
+          <w:szCs w:val="24"/>
+        </w:rPr>
+        <w:t xml:space="preserve"> Smart Parking</w:t>
+      </w:r>
+      <w:r>
+        <w:rPr>
+          <w:rFonts w:ascii="Times New Roman" w:hAnsi="Times New Roman" w:cs="Times New Roman"/>
+          <w:sz w:val="24"/>
+          <w:szCs w:val="24"/>
+        </w:rPr>
+        <w:t xml:space="preserve">. </w:t>
+      </w:r>
+      <w:proofErr w:type="spellStart"/>
+      <w:r>
+        <w:rPr>
+          <w:rFonts w:ascii="Times New Roman" w:hAnsi="Times New Roman" w:cs="Times New Roman"/>
+          <w:sz w:val="24"/>
+          <w:szCs w:val="24"/>
+        </w:rPr>
+        <w:t>Procedia</w:t>
+      </w:r>
+      <w:proofErr w:type="spellEnd"/>
+      <w:r>
+        <w:rPr>
+          <w:rFonts w:ascii="Times New Roman" w:hAnsi="Times New Roman" w:cs="Times New Roman"/>
+          <w:sz w:val="24"/>
+          <w:szCs w:val="24"/>
+        </w:rPr>
+        <w:t xml:space="preserve"> </w:t>
+      </w:r>
+      <w:proofErr w:type="spellStart"/>
+      <w:r>
+        <w:rPr>
+          <w:rFonts w:ascii="Times New Roman" w:hAnsi="Times New Roman" w:cs="Times New Roman"/>
+          <w:sz w:val="24"/>
+          <w:szCs w:val="24"/>
+        </w:rPr>
+        <w:t>Computer</w:t>
+      </w:r>
+      <w:proofErr w:type="spellEnd"/>
+      <w:r>
+        <w:rPr>
+          <w:rFonts w:ascii="Times New Roman" w:hAnsi="Times New Roman" w:cs="Times New Roman"/>
+          <w:sz w:val="24"/>
+          <w:szCs w:val="24"/>
+        </w:rPr>
+        <w:t xml:space="preserve"> </w:t>
+      </w:r>
+      <w:proofErr w:type="spellStart"/>
+      <w:r>
+        <w:rPr>
+          <w:rFonts w:ascii="Times New Roman" w:hAnsi="Times New Roman" w:cs="Times New Roman"/>
+          <w:sz w:val="24"/>
+          <w:szCs w:val="24"/>
+        </w:rPr>
+        <w:t>Science</w:t>
+      </w:r>
+      <w:proofErr w:type="spellEnd"/>
+      <w:r>
+        <w:rPr>
+          <w:rFonts w:ascii="Times New Roman" w:hAnsi="Times New Roman" w:cs="Times New Roman"/>
+          <w:sz w:val="24"/>
+          <w:szCs w:val="24"/>
+        </w:rPr>
+        <w:t>. (2016). 385-392</w:t>
+      </w:r>
+    </w:p>
+    <w:p>
+      <w:pPr>
+        <w:spacing w:line="240" w:lineRule="auto"/>
+        <w:ind w:left="567" w:hanging="567"/>
+        <w:jc w:val="both"/>
+        <w:rPr>
+          <w:rFonts w:ascii="Times New Roman" w:hAnsi="Times New Roman" w:cs="Times New Roman"/>
+          <w:sz w:val="24"/>
+          <w:szCs w:val="24"/>
+        </w:rPr>
+      </w:pPr>
+      <w:r>
+        <w:rPr>
+          <w:rFonts w:ascii="Times New Roman" w:hAnsi="Times New Roman" w:cs="Times New Roman"/>
+          <w:sz w:val="24"/>
+          <w:szCs w:val="24"/>
+        </w:rPr>
+        <w:t>[</w:t>
+      </w:r>
+      <w:r>
+        <w:rPr>
+          <w:rFonts w:ascii="Times New Roman" w:hAnsi="Times New Roman" w:cs="Times New Roman"/>
+          <w:sz w:val="24"/>
+          <w:szCs w:val="24"/>
+        </w:rPr>
+        <w:t>8</w:t>
+      </w:r>
+      <w:r>
+        <w:rPr>
+          <w:rFonts w:ascii="Times New Roman" w:hAnsi="Times New Roman" w:cs="Times New Roman"/>
+          <w:sz w:val="24"/>
+          <w:szCs w:val="24"/>
+        </w:rPr>
+        <w:t xml:space="preserve">] S. </w:t>
+      </w:r>
+      <w:proofErr w:type="spellStart"/>
+      <w:r>
+        <w:rPr>
+          <w:rFonts w:ascii="Times New Roman" w:hAnsi="Times New Roman" w:cs="Times New Roman"/>
+          <w:sz w:val="24"/>
+          <w:szCs w:val="24"/>
+        </w:rPr>
+        <w:t>Elaouad</w:t>
+      </w:r>
+      <w:proofErr w:type="spellEnd"/>
+      <w:r>
+        <w:rPr>
+          <w:rFonts w:ascii="Times New Roman" w:hAnsi="Times New Roman" w:cs="Times New Roman"/>
+          <w:sz w:val="24"/>
+          <w:szCs w:val="24"/>
+        </w:rPr>
+        <w:t xml:space="preserve">, S. </w:t>
+      </w:r>
+      <w:proofErr w:type="spellStart"/>
+      <w:r>
+        <w:rPr>
+          <w:rFonts w:ascii="Times New Roman" w:hAnsi="Times New Roman" w:cs="Times New Roman"/>
+          <w:sz w:val="24"/>
+          <w:szCs w:val="24"/>
+        </w:rPr>
+        <w:t>Benmakhlouf</w:t>
+      </w:r>
+      <w:proofErr w:type="spellEnd"/>
+      <w:r>
+        <w:rPr>
+          <w:rFonts w:ascii="Times New Roman" w:hAnsi="Times New Roman" w:cs="Times New Roman"/>
+          <w:sz w:val="24"/>
+          <w:szCs w:val="24"/>
+        </w:rPr>
+        <w:t xml:space="preserve">, N. </w:t>
+      </w:r>
+      <w:proofErr w:type="spellStart"/>
+      <w:r>
+        <w:rPr>
+          <w:rFonts w:ascii="Times New Roman" w:hAnsi="Times New Roman" w:cs="Times New Roman"/>
+          <w:sz w:val="24"/>
+          <w:szCs w:val="24"/>
+        </w:rPr>
+        <w:t>Tobaji</w:t>
+      </w:r>
+      <w:proofErr w:type="spellEnd"/>
+      <w:r>
+        <w:rPr>
+          <w:rFonts w:ascii="Times New Roman" w:hAnsi="Times New Roman" w:cs="Times New Roman"/>
+          <w:sz w:val="24"/>
+          <w:szCs w:val="24"/>
+        </w:rPr>
+        <w:t xml:space="preserve">, </w:t>
+      </w:r>
+      <w:r>
+        <w:rPr>
+          <w:rFonts w:ascii="Times New Roman" w:hAnsi="Times New Roman" w:cs="Times New Roman"/>
+          <w:sz w:val="24"/>
+          <w:szCs w:val="24"/>
+        </w:rPr>
+        <w:t xml:space="preserve">M. A. </w:t>
+      </w:r>
+      <w:proofErr w:type="spellStart"/>
+      <w:r>
+        <w:rPr>
+          <w:rFonts w:ascii="Times New Roman" w:hAnsi="Times New Roman" w:cs="Times New Roman"/>
+          <w:sz w:val="24"/>
+          <w:szCs w:val="24"/>
+        </w:rPr>
+        <w:t>Dmini</w:t>
+      </w:r>
+      <w:proofErr w:type="spellEnd"/>
+      <w:r>
+        <w:rPr>
+          <w:rFonts w:ascii="Times New Roman" w:hAnsi="Times New Roman" w:cs="Times New Roman"/>
+          <w:sz w:val="24"/>
+          <w:szCs w:val="24"/>
+        </w:rPr>
+        <w:t xml:space="preserve"> and Y. </w:t>
+      </w:r>
+      <w:proofErr w:type="spellStart"/>
+      <w:r>
+        <w:rPr>
+          <w:rFonts w:ascii="Times New Roman" w:hAnsi="Times New Roman" w:cs="Times New Roman"/>
+          <w:sz w:val="24"/>
+          <w:szCs w:val="24"/>
+        </w:rPr>
+        <w:t>Salih</w:t>
+      </w:r>
+      <w:proofErr w:type="spellEnd"/>
+      <w:r>
+        <w:rPr>
+          <w:rFonts w:ascii="Times New Roman" w:hAnsi="Times New Roman" w:cs="Times New Roman"/>
+          <w:sz w:val="24"/>
+          <w:szCs w:val="24"/>
+        </w:rPr>
+        <w:t xml:space="preserve"> </w:t>
+      </w:r>
+      <w:proofErr w:type="spellStart"/>
+      <w:r>
+        <w:rPr>
+          <w:rFonts w:ascii="Times New Roman" w:hAnsi="Times New Roman" w:cs="Times New Roman"/>
+          <w:sz w:val="24"/>
+          <w:szCs w:val="24"/>
+        </w:rPr>
+        <w:t>Alj</w:t>
+      </w:r>
+      <w:proofErr w:type="spellEnd"/>
+      <w:r>
+        <w:rPr>
+          <w:rFonts w:ascii="Times New Roman" w:hAnsi="Times New Roman" w:cs="Times New Roman"/>
+          <w:sz w:val="24"/>
+          <w:szCs w:val="24"/>
+        </w:rPr>
+        <w:t xml:space="preserve">. </w:t>
+      </w:r>
+      <w:r>
+        <w:rPr>
+          <w:rFonts w:ascii="Times New Roman" w:hAnsi="Times New Roman" w:cs="Times New Roman"/>
+          <w:sz w:val="24"/>
+          <w:szCs w:val="24"/>
+        </w:rPr>
+        <w:t xml:space="preserve">Car parking </w:t>
+      </w:r>
+      <w:proofErr w:type="spellStart"/>
+      <w:r>
+        <w:rPr>
+          <w:rFonts w:ascii="Times New Roman" w:hAnsi="Times New Roman" w:cs="Times New Roman"/>
+          <w:sz w:val="24"/>
+          <w:szCs w:val="24"/>
+        </w:rPr>
+        <w:t>management</w:t>
+      </w:r>
+      <w:proofErr w:type="spellEnd"/>
+      <w:r>
+        <w:rPr>
+          <w:rFonts w:ascii="Times New Roman" w:hAnsi="Times New Roman" w:cs="Times New Roman"/>
+          <w:sz w:val="24"/>
+          <w:szCs w:val="24"/>
+        </w:rPr>
+        <w:t xml:space="preserve"> </w:t>
+      </w:r>
+      <w:proofErr w:type="spellStart"/>
+      <w:r>
+        <w:rPr>
+          <w:rFonts w:ascii="Times New Roman" w:hAnsi="Times New Roman" w:cs="Times New Roman"/>
+          <w:sz w:val="24"/>
+          <w:szCs w:val="24"/>
+        </w:rPr>
+        <w:t>system</w:t>
+      </w:r>
+      <w:proofErr w:type="spellEnd"/>
+      <w:r>
+        <w:rPr>
+          <w:rFonts w:ascii="Times New Roman" w:hAnsi="Times New Roman" w:cs="Times New Roman"/>
+          <w:sz w:val="24"/>
+          <w:szCs w:val="24"/>
+        </w:rPr>
+        <w:t xml:space="preserve"> </w:t>
+      </w:r>
+      <w:proofErr w:type="spellStart"/>
+      <w:r>
+        <w:rPr>
+          <w:rFonts w:ascii="Times New Roman" w:hAnsi="Times New Roman" w:cs="Times New Roman"/>
+          <w:sz w:val="24"/>
+          <w:szCs w:val="24"/>
+        </w:rPr>
+        <w:t>using</w:t>
+      </w:r>
+      <w:proofErr w:type="spellEnd"/>
+      <w:r>
+        <w:rPr>
+          <w:rFonts w:ascii="Times New Roman" w:hAnsi="Times New Roman" w:cs="Times New Roman"/>
+          <w:sz w:val="24"/>
+          <w:szCs w:val="24"/>
+        </w:rPr>
+        <w:t xml:space="preserve"> AMR-sensor </w:t>
+      </w:r>
+      <w:proofErr w:type="spellStart"/>
+      <w:r>
+        <w:rPr>
+          <w:rFonts w:ascii="Times New Roman" w:hAnsi="Times New Roman" w:cs="Times New Roman"/>
+          <w:sz w:val="24"/>
+          <w:szCs w:val="24"/>
+        </w:rPr>
+        <w:t>technology</w:t>
+      </w:r>
+      <w:proofErr w:type="spellEnd"/>
+      <w:r>
+        <w:rPr>
+          <w:rFonts w:ascii="Times New Roman" w:hAnsi="Times New Roman" w:cs="Times New Roman"/>
+          <w:sz w:val="24"/>
+          <w:szCs w:val="24"/>
+        </w:rPr>
+        <w:t xml:space="preserve">. </w:t>
+      </w:r>
+      <w:r>
+        <w:rPr>
+          <w:rFonts w:ascii="Times New Roman" w:hAnsi="Times New Roman" w:cs="Times New Roman"/>
+          <w:sz w:val="24"/>
+          <w:szCs w:val="24"/>
+        </w:rPr>
+        <w:t xml:space="preserve">International </w:t>
+      </w:r>
+      <w:proofErr w:type="spellStart"/>
+      <w:r>
+        <w:rPr>
+          <w:rFonts w:ascii="Times New Roman" w:hAnsi="Times New Roman" w:cs="Times New Roman"/>
+          <w:sz w:val="24"/>
+          <w:szCs w:val="24"/>
+        </w:rPr>
+        <w:t>Conference</w:t>
+      </w:r>
+      <w:proofErr w:type="spellEnd"/>
+      <w:r>
+        <w:rPr>
+          <w:rFonts w:ascii="Times New Roman" w:hAnsi="Times New Roman" w:cs="Times New Roman"/>
+          <w:sz w:val="24"/>
+          <w:szCs w:val="24"/>
+        </w:rPr>
+        <w:t xml:space="preserve"> </w:t>
+      </w:r>
+      <w:proofErr w:type="spellStart"/>
+      <w:r>
+        <w:rPr>
+          <w:rFonts w:ascii="Times New Roman" w:hAnsi="Times New Roman" w:cs="Times New Roman"/>
+          <w:sz w:val="24"/>
+          <w:szCs w:val="24"/>
+        </w:rPr>
+        <w:t>on</w:t>
+      </w:r>
+      <w:proofErr w:type="spellEnd"/>
+      <w:r>
+        <w:rPr>
+          <w:rFonts w:ascii="Times New Roman" w:hAnsi="Times New Roman" w:cs="Times New Roman"/>
+          <w:sz w:val="24"/>
+          <w:szCs w:val="24"/>
+        </w:rPr>
+        <w:t xml:space="preserve"> </w:t>
+      </w:r>
+      <w:proofErr w:type="spellStart"/>
+      <w:r>
+        <w:rPr>
+          <w:rFonts w:ascii="Times New Roman" w:hAnsi="Times New Roman" w:cs="Times New Roman"/>
+          <w:sz w:val="24"/>
+          <w:szCs w:val="24"/>
+        </w:rPr>
+        <w:t>Electrical</w:t>
+      </w:r>
+      <w:proofErr w:type="spellEnd"/>
+      <w:r>
+        <w:rPr>
+          <w:rFonts w:ascii="Times New Roman" w:hAnsi="Times New Roman" w:cs="Times New Roman"/>
+          <w:sz w:val="24"/>
+          <w:szCs w:val="24"/>
+        </w:rPr>
+        <w:t xml:space="preserve"> and </w:t>
+      </w:r>
+      <w:proofErr w:type="spellStart"/>
+      <w:r>
+        <w:rPr>
+          <w:rFonts w:ascii="Times New Roman" w:hAnsi="Times New Roman" w:cs="Times New Roman"/>
+          <w:sz w:val="24"/>
+          <w:szCs w:val="24"/>
+        </w:rPr>
+        <w:t>Information</w:t>
+      </w:r>
+      <w:proofErr w:type="spellEnd"/>
+      <w:r>
+        <w:rPr>
+          <w:rFonts w:ascii="Times New Roman" w:hAnsi="Times New Roman" w:cs="Times New Roman"/>
+          <w:sz w:val="24"/>
+          <w:szCs w:val="24"/>
+        </w:rPr>
+        <w:t xml:space="preserve"> Technologies (ICEIT)</w:t>
+      </w:r>
+      <w:r>
+        <w:rPr>
+          <w:rFonts w:ascii="Times New Roman" w:hAnsi="Times New Roman" w:cs="Times New Roman"/>
+          <w:sz w:val="24"/>
+          <w:szCs w:val="24"/>
+        </w:rPr>
+        <w:t>. (2015). 414-418</w:t>
+      </w:r>
+    </w:p>
+    <w:p>
+      <w:pPr>
+        <w:spacing w:line="240" w:lineRule="auto"/>
+        <w:ind w:left="567" w:hanging="567"/>
+        <w:jc w:val="both"/>
+        <w:rPr>
+          <w:rFonts w:ascii="Times New Roman" w:hAnsi="Times New Roman" w:cs="Times New Roman"/>
+          <w:sz w:val="24"/>
+          <w:szCs w:val="24"/>
+        </w:rPr>
+      </w:pPr>
+      <w:r>
+        <w:rPr>
+          <w:rFonts w:ascii="Times New Roman" w:hAnsi="Times New Roman" w:cs="Times New Roman"/>
+          <w:sz w:val="24"/>
+          <w:szCs w:val="24"/>
+        </w:rPr>
+        <w:t>[</w:t>
+      </w:r>
+      <w:r>
+        <w:rPr>
+          <w:rFonts w:ascii="Times New Roman" w:hAnsi="Times New Roman" w:cs="Times New Roman"/>
+          <w:sz w:val="24"/>
+          <w:szCs w:val="24"/>
+        </w:rPr>
+        <w:t>9</w:t>
+      </w:r>
+      <w:r>
+        <w:rPr>
+          <w:rFonts w:ascii="Times New Roman" w:hAnsi="Times New Roman" w:cs="Times New Roman"/>
+          <w:sz w:val="24"/>
+          <w:szCs w:val="24"/>
+        </w:rPr>
+        <w:t xml:space="preserve">] </w:t>
+      </w:r>
+      <w:r>
+        <w:rPr>
+          <w:rFonts w:ascii="Times New Roman" w:hAnsi="Times New Roman" w:cs="Times New Roman"/>
+          <w:sz w:val="24"/>
+          <w:szCs w:val="24"/>
+        </w:rPr>
+        <w:t xml:space="preserve">S. </w:t>
+      </w:r>
+      <w:proofErr w:type="spellStart"/>
+      <w:r>
+        <w:rPr>
+          <w:rFonts w:ascii="Times New Roman" w:hAnsi="Times New Roman" w:cs="Times New Roman"/>
+          <w:sz w:val="24"/>
+          <w:szCs w:val="24"/>
+        </w:rPr>
+        <w:t>Banerjee</w:t>
+      </w:r>
+      <w:proofErr w:type="spellEnd"/>
+      <w:r>
+        <w:rPr>
+          <w:rFonts w:ascii="Times New Roman" w:hAnsi="Times New Roman" w:cs="Times New Roman"/>
+          <w:sz w:val="24"/>
+          <w:szCs w:val="24"/>
+        </w:rPr>
+        <w:t xml:space="preserve">, P. </w:t>
+      </w:r>
+      <w:proofErr w:type="spellStart"/>
+      <w:r>
+        <w:rPr>
+          <w:rFonts w:ascii="Times New Roman" w:hAnsi="Times New Roman" w:cs="Times New Roman"/>
+          <w:sz w:val="24"/>
+          <w:szCs w:val="24"/>
+        </w:rPr>
+        <w:t>Choudekar</w:t>
+      </w:r>
+      <w:proofErr w:type="spellEnd"/>
+      <w:r>
+        <w:rPr>
+          <w:rFonts w:ascii="Times New Roman" w:hAnsi="Times New Roman" w:cs="Times New Roman"/>
+          <w:sz w:val="24"/>
+          <w:szCs w:val="24"/>
+        </w:rPr>
+        <w:t xml:space="preserve"> and M. K. </w:t>
+      </w:r>
+      <w:proofErr w:type="spellStart"/>
+      <w:r>
+        <w:rPr>
+          <w:rFonts w:ascii="Times New Roman" w:hAnsi="Times New Roman" w:cs="Times New Roman"/>
+          <w:sz w:val="24"/>
+          <w:szCs w:val="24"/>
+        </w:rPr>
+        <w:t>Muju</w:t>
+      </w:r>
+      <w:proofErr w:type="spellEnd"/>
+      <w:r>
+        <w:rPr>
+          <w:rFonts w:ascii="Times New Roman" w:hAnsi="Times New Roman" w:cs="Times New Roman"/>
+          <w:sz w:val="24"/>
+          <w:szCs w:val="24"/>
+        </w:rPr>
+        <w:t xml:space="preserve">. </w:t>
+      </w:r>
+      <w:r>
+        <w:rPr>
+          <w:rFonts w:ascii="Times New Roman" w:hAnsi="Times New Roman" w:cs="Times New Roman"/>
+          <w:sz w:val="24"/>
+          <w:szCs w:val="24"/>
+        </w:rPr>
+        <w:t xml:space="preserve">Real time car parking </w:t>
+      </w:r>
+      <w:proofErr w:type="spellStart"/>
+      <w:r>
+        <w:rPr>
+          <w:rFonts w:ascii="Times New Roman" w:hAnsi="Times New Roman" w:cs="Times New Roman"/>
+          <w:sz w:val="24"/>
+          <w:szCs w:val="24"/>
+        </w:rPr>
+        <w:t>system</w:t>
+      </w:r>
+      <w:proofErr w:type="spellEnd"/>
+      <w:r>
+        <w:rPr>
+          <w:rFonts w:ascii="Times New Roman" w:hAnsi="Times New Roman" w:cs="Times New Roman"/>
+          <w:sz w:val="24"/>
+          <w:szCs w:val="24"/>
+        </w:rPr>
+        <w:t xml:space="preserve"> </w:t>
+      </w:r>
+      <w:proofErr w:type="spellStart"/>
+      <w:r>
+        <w:rPr>
+          <w:rFonts w:ascii="Times New Roman" w:hAnsi="Times New Roman" w:cs="Times New Roman"/>
+          <w:sz w:val="24"/>
+          <w:szCs w:val="24"/>
+        </w:rPr>
+        <w:t>using</w:t>
+      </w:r>
+      <w:proofErr w:type="spellEnd"/>
+      <w:r>
+        <w:rPr>
+          <w:rFonts w:ascii="Times New Roman" w:hAnsi="Times New Roman" w:cs="Times New Roman"/>
+          <w:sz w:val="24"/>
+          <w:szCs w:val="24"/>
+        </w:rPr>
+        <w:t xml:space="preserve"> </w:t>
+      </w:r>
+      <w:proofErr w:type="spellStart"/>
+      <w:r>
+        <w:rPr>
+          <w:rFonts w:ascii="Times New Roman" w:hAnsi="Times New Roman" w:cs="Times New Roman"/>
+          <w:sz w:val="24"/>
+          <w:szCs w:val="24"/>
+        </w:rPr>
+        <w:t>image</w:t>
+      </w:r>
+      <w:proofErr w:type="spellEnd"/>
+      <w:r>
+        <w:rPr>
+          <w:rFonts w:ascii="Times New Roman" w:hAnsi="Times New Roman" w:cs="Times New Roman"/>
+          <w:sz w:val="24"/>
+          <w:szCs w:val="24"/>
+        </w:rPr>
+        <w:t xml:space="preserve"> </w:t>
+      </w:r>
+      <w:proofErr w:type="spellStart"/>
+      <w:r>
+        <w:rPr>
+          <w:rFonts w:ascii="Times New Roman" w:hAnsi="Times New Roman" w:cs="Times New Roman"/>
+          <w:sz w:val="24"/>
+          <w:szCs w:val="24"/>
+        </w:rPr>
+        <w:t>processing</w:t>
+      </w:r>
+      <w:proofErr w:type="spellEnd"/>
+      <w:r>
+        <w:rPr>
+          <w:rFonts w:ascii="Times New Roman" w:hAnsi="Times New Roman" w:cs="Times New Roman"/>
+          <w:sz w:val="24"/>
+          <w:szCs w:val="24"/>
+        </w:rPr>
+        <w:t xml:space="preserve">. </w:t>
+      </w:r>
+      <w:r>
+        <w:rPr>
+          <w:rFonts w:ascii="Times New Roman" w:hAnsi="Times New Roman" w:cs="Times New Roman"/>
+          <w:sz w:val="24"/>
+          <w:szCs w:val="24"/>
+        </w:rPr>
+        <w:t xml:space="preserve">2011 3rd International </w:t>
+      </w:r>
+      <w:proofErr w:type="spellStart"/>
+      <w:r>
+        <w:rPr>
+          <w:rFonts w:ascii="Times New Roman" w:hAnsi="Times New Roman" w:cs="Times New Roman"/>
+          <w:sz w:val="24"/>
+          <w:szCs w:val="24"/>
+        </w:rPr>
+        <w:t>Conference</w:t>
+      </w:r>
+      <w:proofErr w:type="spellEnd"/>
+      <w:r>
+        <w:rPr>
+          <w:rFonts w:ascii="Times New Roman" w:hAnsi="Times New Roman" w:cs="Times New Roman"/>
+          <w:sz w:val="24"/>
+          <w:szCs w:val="24"/>
+        </w:rPr>
+        <w:t xml:space="preserve"> </w:t>
+      </w:r>
+      <w:proofErr w:type="spellStart"/>
+      <w:r>
+        <w:rPr>
+          <w:rFonts w:ascii="Times New Roman" w:hAnsi="Times New Roman" w:cs="Times New Roman"/>
+          <w:sz w:val="24"/>
+          <w:szCs w:val="24"/>
+        </w:rPr>
+        <w:t>on</w:t>
+      </w:r>
+      <w:proofErr w:type="spellEnd"/>
+      <w:r>
+        <w:rPr>
+          <w:rFonts w:ascii="Times New Roman" w:hAnsi="Times New Roman" w:cs="Times New Roman"/>
+          <w:sz w:val="24"/>
+          <w:szCs w:val="24"/>
+        </w:rPr>
+        <w:t xml:space="preserve"> </w:t>
+      </w:r>
+      <w:proofErr w:type="spellStart"/>
+      <w:r>
+        <w:rPr>
+          <w:rFonts w:ascii="Times New Roman" w:hAnsi="Times New Roman" w:cs="Times New Roman"/>
+          <w:sz w:val="24"/>
+          <w:szCs w:val="24"/>
+        </w:rPr>
+        <w:t>Electronics</w:t>
+      </w:r>
+      <w:proofErr w:type="spellEnd"/>
+      <w:r>
+        <w:rPr>
+          <w:rFonts w:ascii="Times New Roman" w:hAnsi="Times New Roman" w:cs="Times New Roman"/>
+          <w:sz w:val="24"/>
+          <w:szCs w:val="24"/>
+        </w:rPr>
+        <w:t xml:space="preserve"> </w:t>
+      </w:r>
+      <w:proofErr w:type="spellStart"/>
+      <w:r>
+        <w:rPr>
+          <w:rFonts w:ascii="Times New Roman" w:hAnsi="Times New Roman" w:cs="Times New Roman"/>
+          <w:sz w:val="24"/>
+          <w:szCs w:val="24"/>
+        </w:rPr>
+        <w:t>Computer</w:t>
+      </w:r>
+      <w:proofErr w:type="spellEnd"/>
+      <w:r>
+        <w:rPr>
+          <w:rFonts w:ascii="Times New Roman" w:hAnsi="Times New Roman" w:cs="Times New Roman"/>
+          <w:sz w:val="24"/>
+          <w:szCs w:val="24"/>
+        </w:rPr>
+        <w:t xml:space="preserve"> </w:t>
+      </w:r>
+      <w:proofErr w:type="spellStart"/>
+      <w:r>
+        <w:rPr>
+          <w:rFonts w:ascii="Times New Roman" w:hAnsi="Times New Roman" w:cs="Times New Roman"/>
+          <w:sz w:val="24"/>
+          <w:szCs w:val="24"/>
+        </w:rPr>
+        <w:t>Technology</w:t>
+      </w:r>
+      <w:proofErr w:type="spellEnd"/>
+      <w:r>
+        <w:rPr>
+          <w:rFonts w:ascii="Times New Roman" w:hAnsi="Times New Roman" w:cs="Times New Roman"/>
+          <w:sz w:val="24"/>
+          <w:szCs w:val="24"/>
+        </w:rPr>
+        <w:t>. (2011). 99-103</w:t>
+      </w:r>
+    </w:p>
+    <w:p>
+      <w:pPr>
+        <w:spacing w:line="240" w:lineRule="auto"/>
+        <w:ind w:left="567" w:hanging="567"/>
+        <w:jc w:val="both"/>
+        <w:rPr>
+          <w:rFonts w:ascii="Times New Roman" w:hAnsi="Times New Roman" w:cs="Times New Roman"/>
+          <w:sz w:val="24"/>
+          <w:szCs w:val="24"/>
+        </w:rPr>
+      </w:pPr>
+      <w:r>
+        <w:rPr>
+          <w:rFonts w:ascii="Times New Roman" w:hAnsi="Times New Roman" w:cs="Times New Roman"/>
+          <w:sz w:val="24"/>
+          <w:szCs w:val="24"/>
+        </w:rPr>
+        <w:t xml:space="preserve">[10] </w:t>
+      </w:r>
+      <w:r>
+        <w:rPr>
+          <w:rFonts w:ascii="Times New Roman" w:hAnsi="Times New Roman" w:cs="Times New Roman"/>
+          <w:sz w:val="24"/>
+          <w:szCs w:val="24"/>
+        </w:rPr>
+        <w:t xml:space="preserve">D. Zheng, X. Zhang, Y. Shu, C. </w:t>
+      </w:r>
+      <w:proofErr w:type="spellStart"/>
+      <w:r>
+        <w:rPr>
+          <w:rFonts w:ascii="Times New Roman" w:hAnsi="Times New Roman" w:cs="Times New Roman"/>
+          <w:sz w:val="24"/>
+          <w:szCs w:val="24"/>
+        </w:rPr>
+        <w:t>Fang</w:t>
+      </w:r>
+      <w:proofErr w:type="spellEnd"/>
+      <w:r>
+        <w:rPr>
+          <w:rFonts w:ascii="Times New Roman" w:hAnsi="Times New Roman" w:cs="Times New Roman"/>
+          <w:sz w:val="24"/>
+          <w:szCs w:val="24"/>
+        </w:rPr>
+        <w:t>, P. Cheng and J. Chen</w:t>
+      </w:r>
+      <w:r>
+        <w:rPr>
+          <w:rFonts w:ascii="Times New Roman" w:hAnsi="Times New Roman" w:cs="Times New Roman"/>
+          <w:sz w:val="24"/>
+          <w:szCs w:val="24"/>
+        </w:rPr>
+        <w:t xml:space="preserve">. </w:t>
+      </w:r>
+      <w:proofErr w:type="spellStart"/>
+      <w:r>
+        <w:rPr>
+          <w:rFonts w:ascii="Times New Roman" w:hAnsi="Times New Roman" w:cs="Times New Roman"/>
+          <w:sz w:val="24"/>
+          <w:szCs w:val="24"/>
+        </w:rPr>
+        <w:t>iParking</w:t>
+      </w:r>
+      <w:proofErr w:type="spellEnd"/>
+      <w:r>
+        <w:rPr>
+          <w:rFonts w:ascii="Times New Roman" w:hAnsi="Times New Roman" w:cs="Times New Roman"/>
+          <w:sz w:val="24"/>
+          <w:szCs w:val="24"/>
+        </w:rPr>
+        <w:t xml:space="preserve">: </w:t>
+      </w:r>
+      <w:proofErr w:type="spellStart"/>
+      <w:r>
+        <w:rPr>
+          <w:rFonts w:ascii="Times New Roman" w:hAnsi="Times New Roman" w:cs="Times New Roman"/>
+          <w:sz w:val="24"/>
+          <w:szCs w:val="24"/>
+        </w:rPr>
+        <w:t>An</w:t>
+      </w:r>
+      <w:proofErr w:type="spellEnd"/>
+      <w:r>
+        <w:rPr>
+          <w:rFonts w:ascii="Times New Roman" w:hAnsi="Times New Roman" w:cs="Times New Roman"/>
+          <w:sz w:val="24"/>
+          <w:szCs w:val="24"/>
+        </w:rPr>
+        <w:t xml:space="preserve"> </w:t>
+      </w:r>
+      <w:proofErr w:type="spellStart"/>
+      <w:r>
+        <w:rPr>
+          <w:rFonts w:ascii="Times New Roman" w:hAnsi="Times New Roman" w:cs="Times New Roman"/>
+          <w:sz w:val="24"/>
+          <w:szCs w:val="24"/>
+        </w:rPr>
+        <w:t>intelligent</w:t>
+      </w:r>
+      <w:proofErr w:type="spellEnd"/>
+      <w:r>
+        <w:rPr>
+          <w:rFonts w:ascii="Times New Roman" w:hAnsi="Times New Roman" w:cs="Times New Roman"/>
+          <w:sz w:val="24"/>
+          <w:szCs w:val="24"/>
+        </w:rPr>
+        <w:t xml:space="preserve"> parking </w:t>
+      </w:r>
+      <w:proofErr w:type="spellStart"/>
+      <w:r>
+        <w:rPr>
+          <w:rFonts w:ascii="Times New Roman" w:hAnsi="Times New Roman" w:cs="Times New Roman"/>
+          <w:sz w:val="24"/>
+          <w:szCs w:val="24"/>
+        </w:rPr>
+        <w:t>system</w:t>
+      </w:r>
+      <w:proofErr w:type="spellEnd"/>
+      <w:r>
+        <w:rPr>
+          <w:rFonts w:ascii="Times New Roman" w:hAnsi="Times New Roman" w:cs="Times New Roman"/>
+          <w:sz w:val="24"/>
+          <w:szCs w:val="24"/>
+        </w:rPr>
+        <w:t xml:space="preserve"> </w:t>
+      </w:r>
+      <w:proofErr w:type="spellStart"/>
+      <w:r>
+        <w:rPr>
+          <w:rFonts w:ascii="Times New Roman" w:hAnsi="Times New Roman" w:cs="Times New Roman"/>
+          <w:sz w:val="24"/>
+          <w:szCs w:val="24"/>
+        </w:rPr>
+        <w:t>for</w:t>
+      </w:r>
+      <w:proofErr w:type="spellEnd"/>
+      <w:r>
+        <w:rPr>
+          <w:rFonts w:ascii="Times New Roman" w:hAnsi="Times New Roman" w:cs="Times New Roman"/>
+          <w:sz w:val="24"/>
+          <w:szCs w:val="24"/>
+        </w:rPr>
+        <w:t xml:space="preserve"> </w:t>
+      </w:r>
+      <w:proofErr w:type="spellStart"/>
+      <w:r>
+        <w:rPr>
+          <w:rFonts w:ascii="Times New Roman" w:hAnsi="Times New Roman" w:cs="Times New Roman"/>
+          <w:sz w:val="24"/>
+          <w:szCs w:val="24"/>
+        </w:rPr>
+        <w:t>large</w:t>
+      </w:r>
+      <w:proofErr w:type="spellEnd"/>
+      <w:r>
+        <w:rPr>
+          <w:rFonts w:ascii="Times New Roman" w:hAnsi="Times New Roman" w:cs="Times New Roman"/>
+          <w:sz w:val="24"/>
+          <w:szCs w:val="24"/>
+        </w:rPr>
+        <w:t xml:space="preserve"> parking </w:t>
+      </w:r>
+      <w:proofErr w:type="spellStart"/>
+      <w:r>
+        <w:rPr>
+          <w:rFonts w:ascii="Times New Roman" w:hAnsi="Times New Roman" w:cs="Times New Roman"/>
+          <w:sz w:val="24"/>
+          <w:szCs w:val="24"/>
+        </w:rPr>
+        <w:t>lots</w:t>
+      </w:r>
+      <w:proofErr w:type="spellEnd"/>
+      <w:r>
+        <w:rPr>
+          <w:rFonts w:ascii="Times New Roman" w:hAnsi="Times New Roman" w:cs="Times New Roman"/>
+          <w:sz w:val="24"/>
+          <w:szCs w:val="24"/>
+        </w:rPr>
+        <w:t xml:space="preserve">. </w:t>
+      </w:r>
+      <w:r>
+        <w:rPr>
+          <w:rFonts w:ascii="Times New Roman" w:hAnsi="Times New Roman" w:cs="Times New Roman"/>
+          <w:sz w:val="24"/>
+          <w:szCs w:val="24"/>
+        </w:rPr>
+        <w:t xml:space="preserve">2015 IEEE </w:t>
+      </w:r>
+      <w:proofErr w:type="spellStart"/>
+      <w:r>
+        <w:rPr>
+          <w:rFonts w:ascii="Times New Roman" w:hAnsi="Times New Roman" w:cs="Times New Roman"/>
+          <w:sz w:val="24"/>
+          <w:szCs w:val="24"/>
+        </w:rPr>
+        <w:t>Conference</w:t>
+      </w:r>
+      <w:proofErr w:type="spellEnd"/>
+      <w:r>
+        <w:rPr>
+          <w:rFonts w:ascii="Times New Roman" w:hAnsi="Times New Roman" w:cs="Times New Roman"/>
+          <w:sz w:val="24"/>
+          <w:szCs w:val="24"/>
+        </w:rPr>
+        <w:t xml:space="preserve"> </w:t>
+      </w:r>
+      <w:proofErr w:type="spellStart"/>
+      <w:r>
+        <w:rPr>
+          <w:rFonts w:ascii="Times New Roman" w:hAnsi="Times New Roman" w:cs="Times New Roman"/>
+          <w:sz w:val="24"/>
+          <w:szCs w:val="24"/>
+        </w:rPr>
+        <w:t>on</w:t>
+      </w:r>
+      <w:proofErr w:type="spellEnd"/>
+      <w:r>
+        <w:rPr>
+          <w:rFonts w:ascii="Times New Roman" w:hAnsi="Times New Roman" w:cs="Times New Roman"/>
+          <w:sz w:val="24"/>
+          <w:szCs w:val="24"/>
+        </w:rPr>
+        <w:t xml:space="preserve"> </w:t>
+      </w:r>
+      <w:proofErr w:type="spellStart"/>
+      <w:r>
+        <w:rPr>
+          <w:rFonts w:ascii="Times New Roman" w:hAnsi="Times New Roman" w:cs="Times New Roman"/>
+          <w:sz w:val="24"/>
+          <w:szCs w:val="24"/>
+        </w:rPr>
+        <w:t>Computer</w:t>
+      </w:r>
+      <w:proofErr w:type="spellEnd"/>
+      <w:r>
+        <w:rPr>
+          <w:rFonts w:ascii="Times New Roman" w:hAnsi="Times New Roman" w:cs="Times New Roman"/>
+          <w:sz w:val="24"/>
+          <w:szCs w:val="24"/>
+        </w:rPr>
+        <w:t xml:space="preserve"> </w:t>
+      </w:r>
+      <w:proofErr w:type="spellStart"/>
+      <w:r>
+        <w:rPr>
+          <w:rFonts w:ascii="Times New Roman" w:hAnsi="Times New Roman" w:cs="Times New Roman"/>
+          <w:sz w:val="24"/>
+          <w:szCs w:val="24"/>
+        </w:rPr>
+        <w:t>Communications</w:t>
+      </w:r>
+      <w:proofErr w:type="spellEnd"/>
+      <w:r>
+        <w:rPr>
+          <w:rFonts w:ascii="Times New Roman" w:hAnsi="Times New Roman" w:cs="Times New Roman"/>
+          <w:sz w:val="24"/>
+          <w:szCs w:val="24"/>
+        </w:rPr>
+        <w:t xml:space="preserve"> Workshops (INFOCOM WKSHPS)</w:t>
+      </w:r>
+      <w:r>
+        <w:rPr>
+          <w:rFonts w:ascii="Times New Roman" w:hAnsi="Times New Roman" w:cs="Times New Roman"/>
+          <w:sz w:val="24"/>
+          <w:szCs w:val="24"/>
+        </w:rPr>
+        <w:t>. (2015). 37-38</w:t>
+      </w:r>
     </w:p>
     <w:sectPr>
+      <w:type w:val="continuous"/>
       <w:pgSz w:w="12240" w:h="15840"/>
       <w:pgMar w:top="1418" w:right="1418" w:bottom="1418" w:left="1418" w:header="708" w:footer="708" w:gutter="0"/>
-      <w:cols w:space="708"/>
+      <w:cols w:num="2" w:space="708"/>
       <w:docGrid w:linePitch="360"/>
     </w:sectPr>
   </w:body>
@@ -2008,6 +6589,127 @@
     </w:p>
   </w:footnote>
 </w:footnotes>
+</file>
+
+<file path=word/numbering.xml><?xml version="1.0" encoding="utf-8"?>
+<w:numbering xmlns:wpc="http://schemas.microsoft.com/office/word/2010/wordprocessingCanvas" xmlns:cx="http://schemas.microsoft.com/office/drawing/2014/chartex" xmlns:cx1="http://schemas.microsoft.com/office/drawing/2015/9/8/chartex" xmlns:cx2="http://schemas.microsoft.com/office/drawing/2015/10/21/chartex" xmlns:cx3="http://schemas.microsoft.com/office/drawing/2016/5/9/chartex" xmlns:cx4="http://schemas.microsoft.com/office/drawing/2016/5/10/chartex" xmlns:cx5="http://schemas.microsoft.com/office/drawing/2016/5/11/chartex" xmlns:cx6="http://schemas.microsoft.com/office/drawing/2016/5/12/chartex" xmlns:cx7="http://schemas.microsoft.com/office/drawing/2016/5/13/chartex" xmlns:cx8="http://schemas.microsoft.com/office/drawing/2016/5/14/chartex" xmlns:mc="http://schemas.openxmlformats.org/markup-compatibility/2006" xmlns:aink="http://schemas.microsoft.com/office/drawing/2016/ink" xmlns:am3d="http://schemas.microsoft.com/office/drawing/2017/model3d" xmlns:o="urn:schemas-microsoft-com:office:office" xmlns:r="http://schemas.openxmlformats.org/officeDocument/2006/relationships" xmlns:m="http://schemas.openxmlformats.org/officeDocument/2006/math" xmlns:v="urn:schemas-microsoft-com:vml" xmlns:wp14="http://schemas.microsoft.com/office/word/2010/wordprocessingDrawing" xmlns:wp="http://schemas.openxmlformats.org/drawingml/2006/wordprocessingDrawing" xmlns:w10="urn:schemas-microsoft-com:office:word" xmlns:w="http://schemas.openxmlformats.org/wordprocessingml/2006/main" xmlns:w14="http://schemas.microsoft.com/office/word/2010/wordml" xmlns:w15="http://schemas.microsoft.com/office/word/2012/wordml" xmlns:w16cid="http://schemas.microsoft.com/office/word/2016/wordml/cid" xmlns:w16se="http://schemas.microsoft.com/office/word/2015/wordml/symex" xmlns:wpg="http://schemas.microsoft.com/office/word/2010/wordprocessingGroup" xmlns:wpi="http://schemas.microsoft.com/office/word/2010/wordprocessingInk" xmlns:wne="http://schemas.microsoft.com/office/word/2006/wordml" xmlns:wps="http://schemas.microsoft.com/office/word/2010/wordprocessingShape" mc:Ignorable="w14 w15 w16se w16cid wp14">
+  <w:abstractNum w:abstractNumId="0" w15:restartNumberingAfterBreak="0">
+    <w:nsid w:val="62A8245E"/>
+    <w:multiLevelType w:val="hybridMultilevel"/>
+    <w:tmpl w:val="BBDEE360"/>
+    <w:lvl w:ilvl="0" w:tplc="240A0001">
+      <w:start w:val="1"/>
+      <w:numFmt w:val="bullet"/>
+      <w:lvlText w:val=""/>
+      <w:lvlJc w:val="left"/>
+      <w:pPr>
+        <w:ind w:left="720" w:hanging="360"/>
+      </w:pPr>
+      <w:rPr>
+        <w:rFonts w:ascii="Symbol" w:hAnsi="Symbol" w:hint="default"/>
+      </w:rPr>
+    </w:lvl>
+    <w:lvl w:ilvl="1" w:tplc="240A0003" w:tentative="1">
+      <w:start w:val="1"/>
+      <w:numFmt w:val="bullet"/>
+      <w:lvlText w:val="o"/>
+      <w:lvlJc w:val="left"/>
+      <w:pPr>
+        <w:ind w:left="1440" w:hanging="360"/>
+      </w:pPr>
+      <w:rPr>
+        <w:rFonts w:ascii="Courier New" w:hAnsi="Courier New" w:cs="Courier New" w:hint="default"/>
+      </w:rPr>
+    </w:lvl>
+    <w:lvl w:ilvl="2" w:tplc="240A0005" w:tentative="1">
+      <w:start w:val="1"/>
+      <w:numFmt w:val="bullet"/>
+      <w:lvlText w:val=""/>
+      <w:lvlJc w:val="left"/>
+      <w:pPr>
+        <w:ind w:left="2160" w:hanging="360"/>
+      </w:pPr>
+      <w:rPr>
+        <w:rFonts w:ascii="Wingdings" w:hAnsi="Wingdings" w:hint="default"/>
+      </w:rPr>
+    </w:lvl>
+    <w:lvl w:ilvl="3" w:tplc="240A0001" w:tentative="1">
+      <w:start w:val="1"/>
+      <w:numFmt w:val="bullet"/>
+      <w:lvlText w:val=""/>
+      <w:lvlJc w:val="left"/>
+      <w:pPr>
+        <w:ind w:left="2880" w:hanging="360"/>
+      </w:pPr>
+      <w:rPr>
+        <w:rFonts w:ascii="Symbol" w:hAnsi="Symbol" w:hint="default"/>
+      </w:rPr>
+    </w:lvl>
+    <w:lvl w:ilvl="4" w:tplc="240A0003" w:tentative="1">
+      <w:start w:val="1"/>
+      <w:numFmt w:val="bullet"/>
+      <w:lvlText w:val="o"/>
+      <w:lvlJc w:val="left"/>
+      <w:pPr>
+        <w:ind w:left="3600" w:hanging="360"/>
+      </w:pPr>
+      <w:rPr>
+        <w:rFonts w:ascii="Courier New" w:hAnsi="Courier New" w:cs="Courier New" w:hint="default"/>
+      </w:rPr>
+    </w:lvl>
+    <w:lvl w:ilvl="5" w:tplc="240A0005" w:tentative="1">
+      <w:start w:val="1"/>
+      <w:numFmt w:val="bullet"/>
+      <w:lvlText w:val=""/>
+      <w:lvlJc w:val="left"/>
+      <w:pPr>
+        <w:ind w:left="4320" w:hanging="360"/>
+      </w:pPr>
+      <w:rPr>
+        <w:rFonts w:ascii="Wingdings" w:hAnsi="Wingdings" w:hint="default"/>
+      </w:rPr>
+    </w:lvl>
+    <w:lvl w:ilvl="6" w:tplc="240A0001" w:tentative="1">
+      <w:start w:val="1"/>
+      <w:numFmt w:val="bullet"/>
+      <w:lvlText w:val=""/>
+      <w:lvlJc w:val="left"/>
+      <w:pPr>
+        <w:ind w:left="5040" w:hanging="360"/>
+      </w:pPr>
+      <w:rPr>
+        <w:rFonts w:ascii="Symbol" w:hAnsi="Symbol" w:hint="default"/>
+      </w:rPr>
+    </w:lvl>
+    <w:lvl w:ilvl="7" w:tplc="240A0003" w:tentative="1">
+      <w:start w:val="1"/>
+      <w:numFmt w:val="bullet"/>
+      <w:lvlText w:val="o"/>
+      <w:lvlJc w:val="left"/>
+      <w:pPr>
+        <w:ind w:left="5760" w:hanging="360"/>
+      </w:pPr>
+      <w:rPr>
+        <w:rFonts w:ascii="Courier New" w:hAnsi="Courier New" w:cs="Courier New" w:hint="default"/>
+      </w:rPr>
+    </w:lvl>
+    <w:lvl w:ilvl="8" w:tplc="240A0005" w:tentative="1">
+      <w:start w:val="1"/>
+      <w:numFmt w:val="bullet"/>
+      <w:lvlText w:val=""/>
+      <w:lvlJc w:val="left"/>
+      <w:pPr>
+        <w:ind w:left="6480" w:hanging="360"/>
+      </w:pPr>
+      <w:rPr>
+        <w:rFonts w:ascii="Wingdings" w:hAnsi="Wingdings" w:hint="default"/>
+      </w:rPr>
+    </w:lvl>
+  </w:abstractNum>
+  <w:num w:numId="1">
+    <w:abstractNumId w:val="0"/>
+  </w:num>
+</w:numbering>
 </file>
 
 <file path=word/styles.xml><?xml version="1.0" encoding="utf-8"?>
@@ -2577,6 +7279,39 @@
       <w:szCs w:val="18"/>
     </w:rPr>
   </w:style>
+  <w:style w:type="paragraph" w:styleId="Prrafodelista">
+    <w:name w:val="List Paragraph"/>
+    <w:basedOn w:val="Normal"/>
+    <w:uiPriority w:val="34"/>
+    <w:qFormat/>
+    <w:rsid w:val="00377EDC"/>
+    <w:pPr>
+      <w:ind w:left="720"/>
+      <w:contextualSpacing/>
+    </w:pPr>
+  </w:style>
+  <w:style w:type="paragraph" w:styleId="Descripcin">
+    <w:name w:val="caption"/>
+    <w:basedOn w:val="Normal"/>
+    <w:next w:val="Normal"/>
+    <w:uiPriority w:val="35"/>
+    <w:unhideWhenUsed/>
+    <w:qFormat/>
+    <w:rsid w:val="00351C19"/>
+    <w:pPr>
+      <w:spacing w:after="200" w:line="240" w:lineRule="auto"/>
+      <w:ind w:firstLine="850"/>
+    </w:pPr>
+    <w:rPr>
+      <w:rFonts w:ascii="Times New Roman" w:eastAsia="Times New Roman" w:hAnsi="Times New Roman" w:cs="Times New Roman"/>
+      <w:i/>
+      <w:iCs/>
+      <w:color w:val="44546A" w:themeColor="text2"/>
+      <w:sz w:val="18"/>
+      <w:szCs w:val="18"/>
+      <w:lang w:eastAsia="es-CO"/>
+    </w:rPr>
+  </w:style>
 </w:styles>
 </file>
 
@@ -2873,4 +7608,16 @@
     </a:ext>
   </a:extLst>
 </a:theme>
+</file>
+
+<file path=customXml/item1.xml><?xml version="1.0" encoding="utf-8"?>
+<b:Sources xmlns:b="http://schemas.openxmlformats.org/officeDocument/2006/bibliography" xmlns="http://schemas.openxmlformats.org/officeDocument/2006/bibliography" SelectedStyle="\APASixthEditionOfficeOnline.xsl" StyleName="APA" Version="6"/>
+</file>
+
+<file path=customXml/itemProps1.xml><?xml version="1.0" encoding="utf-8"?>
+<ds:datastoreItem xmlns:ds="http://schemas.openxmlformats.org/officeDocument/2006/customXml" ds:itemID="{0B3C9596-2347-4698-A807-9408702FE928}">
+  <ds:schemaRefs>
+    <ds:schemaRef ds:uri="http://schemas.openxmlformats.org/officeDocument/2006/bibliography"/>
+  </ds:schemaRefs>
+</ds:datastoreItem>
 </file>